--- a/0-varios/Memoria/09. Tableros.docx
+++ b/0-varios/Memoria/09. Tableros.docx
@@ -668,7 +668,106 @@
       </w:r>
       <w:bookmarkEnd w:id="1"/>
     </w:p>
-    <w:p/>
+    <w:p>
+      <w:pPr>
+        <w:pStyle w:val="Ttulo3"/>
+      </w:pPr>
+      <w:r>
+        <w:t>Para qué sirven</w:t>
+      </w:r>
+    </w:p>
+    <w:p>
+      <w:pPr>
+        <w:pStyle w:val="Dots"/>
+      </w:pPr>
+      <w:r>
+        <w:t>Son un lugar centralizado:</w:t>
+      </w:r>
+    </w:p>
+    <w:p>
+      <w:pPr>
+        <w:pStyle w:val="Nmeros"/>
+      </w:pPr>
+      <w:r>
+        <w:t>D</w:t>
+      </w:r>
+      <w:r>
+        <w:t>onde</w:t>
+      </w:r>
+      <w:r>
+        <w:t xml:space="preserve"> se reúne en una sola vista, la información de todas las tareas pendientes.</w:t>
+      </w:r>
+    </w:p>
+    <w:p>
+      <w:pPr>
+        <w:pStyle w:val="Nmeros"/>
+      </w:pPr>
+      <w:r>
+        <w:t>Desde donde se disparan las tareas a realizar.</w:t>
+      </w:r>
+    </w:p>
+    <w:p>
+      <w:pPr>
+        <w:pStyle w:val="Ttulo3"/>
+      </w:pPr>
+      <w:r>
+        <w:t>Cuáles son</w:t>
+      </w:r>
+      <w:r>
+        <w:t xml:space="preserve"> y Qué Rol se Necesita como Mínimo</w:t>
+      </w:r>
+    </w:p>
+    <w:p>
+      <w:pPr>
+        <w:pStyle w:val="Dots"/>
+      </w:pPr>
+      <w:r>
+        <w:t>Tablero de Entidades</w:t>
+      </w:r>
+      <w:r>
+        <w:t xml:space="preserve">, rol </w:t>
+      </w:r>
+      <w:r>
+        <w:rPr>
+          <w:i/>
+        </w:rPr>
+        <w:t>Revisor de Entidades</w:t>
+      </w:r>
+    </w:p>
+    <w:p>
+      <w:pPr>
+        <w:pStyle w:val="Dots"/>
+      </w:pPr>
+      <w:r>
+        <w:t>Tablero de Mantenimiento</w:t>
+      </w:r>
+      <w:r>
+        <w:t xml:space="preserve">, rol </w:t>
+      </w:r>
+      <w:r>
+        <w:rPr>
+          <w:i/>
+        </w:rPr>
+        <w:t>Permiso Inputs</w:t>
+      </w:r>
+    </w:p>
+    <w:p>
+      <w:pPr>
+        <w:pStyle w:val="Dots"/>
+      </w:pPr>
+      <w:r>
+        <w:t>Tablero de Usuarios</w:t>
+      </w:r>
+      <w:r>
+        <w:t xml:space="preserve">, rol </w:t>
+      </w:r>
+      <w:r>
+        <w:rPr>
+          <w:i/>
+        </w:rPr>
+        <w:t>Revisor de Usuarios</w:t>
+      </w:r>
+    </w:p>
     <w:p>
       <w:pPr>
         <w:spacing w:after="160" w:line="259" w:lineRule="auto"/>
@@ -681,12 +780,14 @@
       <w:r>
         <w:br w:type="page"/>
       </w:r>
+      <w:bookmarkStart w:id="2" w:name="_GoBack"/>
+      <w:bookmarkEnd w:id="2"/>
     </w:p>
     <w:p>
       <w:pPr>
         <w:pStyle w:val="Ttulo1"/>
       </w:pPr>
-      <w:bookmarkStart w:id="2" w:name="_Toc138234143"/>
+      <w:bookmarkStart w:id="3" w:name="_Toc138234143"/>
       <w:r>
         <w:lastRenderedPageBreak/>
         <w:t>Tablero</w:t>
@@ -694,12 +795,10 @@
       <w:r>
         <w:t xml:space="preserve"> </w:t>
       </w:r>
-      <w:bookmarkStart w:id="3" w:name="_GoBack"/>
-      <w:bookmarkEnd w:id="3"/>
       <w:r>
         <w:t>de Entidades</w:t>
       </w:r>
-      <w:bookmarkEnd w:id="2"/>
+      <w:bookmarkEnd w:id="3"/>
     </w:p>
     <w:p>
       <w:pPr>
@@ -718,10 +817,10 @@
           <w:lang w:eastAsia="es-AR"/>
         </w:rPr>
         <w:drawing>
-          <wp:inline distT="0" distB="0" distL="0" distR="0" wp14:anchorId="1F43F591" wp14:editId="0D308EDA">
-            <wp:extent cx="4333088" cy="2016000"/>
+          <wp:inline distT="0" distB="0" distL="0" distR="0" wp14:anchorId="3483E50E" wp14:editId="58647F54">
+            <wp:extent cx="4347813" cy="2016000"/>
             <wp:effectExtent l="0" t="0" r="0" b="3810"/>
-            <wp:docPr id="66" name="Imagen 66"/>
+            <wp:docPr id="1" name="Imagen 1"/>
             <wp:cNvGraphicFramePr>
               <a:graphicFrameLocks xmlns:a="http://schemas.openxmlformats.org/drawingml/2006/main" noChangeAspect="1"/>
             </wp:cNvGraphicFramePr>
@@ -734,13 +833,13 @@
                   </pic:nvPicPr>
                   <pic:blipFill rotWithShape="1">
                     <a:blip r:embed="rId9"/>
-                    <a:srcRect t="11581" b="5704"/>
+                    <a:srcRect t="11720" b="5842"/>
                     <a:stretch/>
                   </pic:blipFill>
                   <pic:spPr bwMode="auto">
                     <a:xfrm>
                       <a:off x="0" y="0"/>
-                      <a:ext cx="4355465" cy="2026411"/>
+                      <a:ext cx="4355465" cy="2019548"/>
                     </a:xfrm>
                     <a:prstGeom prst="rect">
                       <a:avLst/>
@@ -907,9 +1006,6 @@
         </w:tc>
       </w:tr>
       <w:tr>
-        <w:tblPrEx>
-          <w:tblLook w:val="04A0" w:firstRow="1" w:lastRow="0" w:firstColumn="1" w:lastColumn="0" w:noHBand="0" w:noVBand="1"/>
-        </w:tblPrEx>
         <w:trPr>
           <w:cantSplit/>
         </w:trPr>
@@ -920,7 +1016,7 @@
           </w:tcPr>
           <w:p>
             <w:r>
-              <w:t>Archivo de vista</w:t>
+              <w:t>Métodos en la contr. API</w:t>
             </w:r>
           </w:p>
         </w:tc>
@@ -933,13 +1029,7 @@
               <w:cnfStyle w:val="000000000000" w:firstRow="0" w:lastRow="0" w:firstColumn="0" w:lastColumn="0" w:oddVBand="0" w:evenVBand="0" w:oddHBand="0" w:evenHBand="0" w:firstRowFirstColumn="0" w:firstRowLastColumn="0" w:lastRowFirstColumn="0" w:lastRowLastColumn="0"/>
             </w:pPr>
             <w:r>
-              <w:t>3-RevisionEnts</w:t>
-            </w:r>
-            <w:r>
-              <w:t>/</w:t>
-            </w:r>
-            <w:r>
-              <w:t>RE0-Tablero-Control</w:t>
+              <w:t>-</w:t>
             </w:r>
           </w:p>
         </w:tc>
@@ -958,7 +1048,7 @@
           </w:tcPr>
           <w:p>
             <w:r>
-              <w:t>Archivos de vista include</w:t>
+              <w:t>Archivo de vista</w:t>
             </w:r>
           </w:p>
         </w:tc>
@@ -974,16 +1064,10 @@
               <w:t>3-RevisionEnts</w:t>
             </w:r>
             <w:r>
-              <w:t>/Includes</w:t>
-            </w:r>
-          </w:p>
-          <w:p>
-            <w:pPr>
-              <w:pStyle w:val="Dotsentabla0"/>
-              <w:cnfStyle w:val="000000000000" w:firstRow="0" w:lastRow="0" w:firstColumn="0" w:lastColumn="0" w:oddVBand="0" w:evenVBand="0" w:oddHBand="0" w:evenHBand="0" w:firstRowFirstColumn="0" w:firstRowLastColumn="0" w:lastRowFirstColumn="0" w:lastRowLastColumn="0"/>
-            </w:pPr>
-            <w:r>
-              <w:t>RE0-Registros</w:t>
+              <w:t>/</w:t>
+            </w:r>
+            <w:r>
+              <w:t>RE0-Tablero-Control</w:t>
             </w:r>
           </w:p>
         </w:tc>
@@ -1002,7 +1086,7 @@
           </w:tcPr>
           <w:p>
             <w:r>
-              <w:t>Archivos de formato</w:t>
+              <w:t>Archivos de vista include</w:t>
             </w:r>
           </w:p>
         </w:tc>
@@ -1015,15 +1099,13 @@
               <w:cnfStyle w:val="000000000000" w:firstRow="0" w:lastRow="0" w:firstColumn="0" w:lastColumn="0" w:oddVBand="0" w:evenVBand="0" w:oddHBand="0" w:evenHBand="0" w:firstRowFirstColumn="0" w:firstRowLastColumn="0" w:lastRowFirstColumn="0" w:lastRowLastColumn="0"/>
             </w:pPr>
             <w:r>
-              <w:t>0-Compartido/Main/TableroControl</w:t>
-            </w:r>
-          </w:p>
-          <w:p>
-            <w:pPr>
-              <w:cnfStyle w:val="000000000000" w:firstRow="0" w:lastRow="0" w:firstColumn="0" w:lastColumn="0" w:oddVBand="0" w:evenVBand="0" w:oddHBand="0" w:evenHBand="0" w:firstRowFirstColumn="0" w:firstRowLastColumn="0" w:lastRowFirstColumn="0" w:lastRowLastColumn="0"/>
-            </w:pPr>
-            <w:r>
-              <w:t>3-RevisionEnts/RE0-TableroControl</w:t>
+              <w:t>0-Compartido/Main</w:t>
+            </w:r>
+            <w:r>
+              <w:t>/</w:t>
+            </w:r>
+            <w:r>
+              <w:t>CMP-RegsTC</w:t>
             </w:r>
           </w:p>
         </w:tc>
@@ -1042,7 +1124,7 @@
           </w:tcPr>
           <w:p>
             <w:r>
-              <w:t>Archivos de front-end</w:t>
+              <w:t>Archivos de formato</w:t>
             </w:r>
           </w:p>
         </w:tc>
@@ -1055,36 +1137,15 @@
               <w:cnfStyle w:val="000000000000" w:firstRow="0" w:lastRow="0" w:firstColumn="0" w:lastColumn="0" w:oddVBand="0" w:evenVBand="0" w:oddHBand="0" w:evenHBand="0" w:firstRowFirstColumn="0" w:firstRowLastColumn="0" w:lastRowFirstColumn="0" w:lastRowLastColumn="0"/>
             </w:pPr>
             <w:r>
-              <w:t>-</w:t>
+              <w:t>0-Compartido/Main/TableroControl</w:t>
             </w:r>
           </w:p>
-        </w:tc>
-      </w:tr>
-      <w:tr>
-        <w:trPr>
-          <w:cantSplit/>
-        </w:trPr>
-        <w:tc>
-          <w:tcPr>
-            <w:cnfStyle w:val="001000000000" w:firstRow="0" w:lastRow="0" w:firstColumn="1" w:lastColumn="0" w:oddVBand="0" w:evenVBand="0" w:oddHBand="0" w:evenHBand="0" w:firstRowFirstColumn="0" w:firstRowLastColumn="0" w:lastRowFirstColumn="0" w:lastRowLastColumn="0"/>
-            <w:tcW w:w="2830" w:type="dxa"/>
-          </w:tcPr>
-          <w:p>
-            <w:r>
-              <w:t>Métodos en la contr. API</w:t>
-            </w:r>
-          </w:p>
-        </w:tc>
-        <w:tc>
-          <w:tcPr>
-            <w:tcW w:w="4019" w:type="dxa"/>
-          </w:tcPr>
           <w:p>
             <w:pPr>
               <w:cnfStyle w:val="000000000000" w:firstRow="0" w:lastRow="0" w:firstColumn="0" w:lastColumn="0" w:oddVBand="0" w:evenVBand="0" w:oddHBand="0" w:evenHBand="0" w:firstRowFirstColumn="0" w:firstRowLastColumn="0" w:lastRowFirstColumn="0" w:lastRowLastColumn="0"/>
             </w:pPr>
             <w:r>
-              <w:t>-</w:t>
+              <w:t>3-RevisionEnts/RE0-Revision</w:t>
             </w:r>
           </w:p>
         </w:tc>
@@ -1103,7 +1164,7 @@
           </w:tcPr>
           <w:p>
             <w:r>
-              <w:t>Vista natural anterior</w:t>
+              <w:t>Archivos de front-end</w:t>
             </w:r>
           </w:p>
         </w:tc>
@@ -1116,7 +1177,15 @@
               <w:cnfStyle w:val="000000000000" w:firstRow="0" w:lastRow="0" w:firstColumn="0" w:lastColumn="0" w:oddVBand="0" w:evenVBand="0" w:oddHBand="0" w:evenHBand="0" w:firstRowFirstColumn="0" w:firstRowLastColumn="0" w:lastRowFirstColumn="0" w:lastRowLastColumn="0"/>
             </w:pPr>
             <w:r>
-              <w:t>-</w:t>
+              <w:t>0-Compartido/UnaSolaPestana</w:t>
+            </w:r>
+          </w:p>
+          <w:p>
+            <w:pPr>
+              <w:cnfStyle w:val="000000000000" w:firstRow="0" w:lastRow="0" w:firstColumn="0" w:lastColumn="0" w:oddVBand="0" w:evenVBand="0" w:oddHBand="0" w:evenHBand="0" w:firstRowFirstColumn="0" w:firstRowLastColumn="0" w:lastRowFirstColumn="0" w:lastRowLastColumn="0"/>
+            </w:pPr>
+            <w:r>
+              <w:t>0-Compartido/TableroControl</w:t>
             </w:r>
           </w:p>
         </w:tc>
@@ -1135,7 +1204,7 @@
           </w:tcPr>
           <w:p>
             <w:r>
-              <w:t>Acceso desde el encabezado</w:t>
+              <w:t>Vista natural anterior</w:t>
             </w:r>
           </w:p>
         </w:tc>
@@ -1146,18 +1215,9 @@
           <w:p>
             <w:pPr>
               <w:cnfStyle w:val="000000000000" w:firstRow="0" w:lastRow="0" w:firstColumn="0" w:lastColumn="0" w:oddVBand="0" w:evenVBand="0" w:oddHBand="0" w:evenHBand="0" w:firstRowFirstColumn="0" w:firstRowLastColumn="0" w:lastRowFirstColumn="0" w:lastRowLastColumn="0"/>
-              <w:rPr>
-                <w:i/>
-              </w:rPr>
             </w:pPr>
             <w:r>
-              <w:t xml:space="preserve">Botón </w:t>
-            </w:r>
-            <w:r>
-              <w:rPr>
-                <w:i/>
-              </w:rPr>
-              <w:t>Revisar</w:t>
+              <w:t>-</w:t>
             </w:r>
           </w:p>
         </w:tc>
@@ -1176,7 +1236,7 @@
           </w:tcPr>
           <w:p>
             <w:r>
-              <w:t>Vista natural posterior</w:t>
+              <w:t>Acceso desde el encabezado</w:t>
             </w:r>
           </w:p>
         </w:tc>
@@ -1187,9 +1247,18 @@
           <w:p>
             <w:pPr>
               <w:cnfStyle w:val="000000000000" w:firstRow="0" w:lastRow="0" w:firstColumn="0" w:lastColumn="0" w:oddVBand="0" w:evenVBand="0" w:oddHBand="0" w:evenHBand="0" w:firstRowFirstColumn="0" w:firstRowLastColumn="0" w:lastRowFirstColumn="0" w:lastRowLastColumn="0"/>
+              <w:rPr>
+                <w:i/>
+              </w:rPr>
             </w:pPr>
             <w:r>
-              <w:t>Las vistas de los links de su menú</w:t>
+              <w:t xml:space="preserve">Botón </w:t>
+            </w:r>
+            <w:r>
+              <w:rPr>
+                <w:i/>
+              </w:rPr>
+              <w:t>Tablero de Entidades</w:t>
             </w:r>
           </w:p>
         </w:tc>
@@ -1208,7 +1277,7 @@
           </w:tcPr>
           <w:p>
             <w:r>
-              <w:t>Acceso a la vista posterior</w:t>
+              <w:t>Vista natural posterior</w:t>
             </w:r>
           </w:p>
         </w:tc>
@@ -1221,7 +1290,51 @@
               <w:cnfStyle w:val="000000000000" w:firstRow="0" w:lastRow="0" w:firstColumn="0" w:lastColumn="0" w:oddVBand="0" w:evenVBand="0" w:oddHBand="0" w:evenHBand="0" w:firstRowFirstColumn="0" w:firstRowLastColumn="0" w:lastRowFirstColumn="0" w:lastRowLastColumn="0"/>
             </w:pPr>
             <w:r>
-              <w:t>Los links de la vista</w:t>
+              <w:t>La</w:t>
+            </w:r>
+            <w:r>
+              <w:t xml:space="preserve"> vista </w:t>
+            </w:r>
+            <w:r>
+              <w:t xml:space="preserve">elegida </w:t>
+            </w:r>
+            <w:r>
+              <w:t>de su menú</w:t>
+            </w:r>
+          </w:p>
+        </w:tc>
+      </w:tr>
+      <w:tr>
+        <w:tblPrEx>
+          <w:tblLook w:val="04A0" w:firstRow="1" w:lastRow="0" w:firstColumn="1" w:lastColumn="0" w:noHBand="0" w:noVBand="1"/>
+        </w:tblPrEx>
+        <w:trPr>
+          <w:cantSplit/>
+        </w:trPr>
+        <w:tc>
+          <w:tcPr>
+            <w:cnfStyle w:val="001000000000" w:firstRow="0" w:lastRow="0" w:firstColumn="1" w:lastColumn="0" w:oddVBand="0" w:evenVBand="0" w:oddHBand="0" w:evenHBand="0" w:firstRowFirstColumn="0" w:firstRowLastColumn="0" w:lastRowFirstColumn="0" w:lastRowLastColumn="0"/>
+            <w:tcW w:w="2830" w:type="dxa"/>
+          </w:tcPr>
+          <w:p>
+            <w:r>
+              <w:t>Acceso a la vista posterior</w:t>
+            </w:r>
+          </w:p>
+        </w:tc>
+        <w:tc>
+          <w:tcPr>
+            <w:tcW w:w="4019" w:type="dxa"/>
+          </w:tcPr>
+          <w:p>
+            <w:pPr>
+              <w:cnfStyle w:val="000000000000" w:firstRow="0" w:lastRow="0" w:firstColumn="0" w:lastColumn="0" w:oddVBand="0" w:evenVBand="0" w:oddHBand="0" w:evenHBand="0" w:firstRowFirstColumn="0" w:firstRowLastColumn="0" w:lastRowFirstColumn="0" w:lastRowLastColumn="0"/>
+            </w:pPr>
+            <w:r>
+              <w:t>Los links de la</w:t>
+            </w:r>
+            <w:r>
+              <w:t>s entidades</w:t>
             </w:r>
           </w:p>
         </w:tc>
@@ -2004,7 +2117,7 @@
             <w:rPr>
               <w:noProof/>
             </w:rPr>
-            <w:t>3</w:t>
+            <w:t>2</w:t>
           </w:r>
           <w:r>
             <w:fldChar w:fldCharType="end"/>
@@ -7857,7 +7970,7 @@
 </file>
 
 <file path=customXml/itemProps1.xml><?xml version="1.0" encoding="utf-8"?>
-<ds:datastoreItem xmlns:ds="http://schemas.openxmlformats.org/officeDocument/2006/customXml" ds:itemID="{5DD7570A-3714-4F00-9084-7B7C1A0DD516}">
+<ds:datastoreItem xmlns:ds="http://schemas.openxmlformats.org/officeDocument/2006/customXml" ds:itemID="{C3349D04-B526-43D0-BA2C-EACCE1F2ACC2}">
   <ds:schemaRefs>
     <ds:schemaRef ds:uri="http://schemas.openxmlformats.org/officeDocument/2006/bibliography"/>
   </ds:schemaRefs>

--- a/0-varios/Memoria/09. Tableros.docx
+++ b/0-varios/Memoria/09. Tableros.docx
@@ -689,13 +689,7 @@
         <w:pStyle w:val="Nmeros"/>
       </w:pPr>
       <w:r>
-        <w:t>D</w:t>
-      </w:r>
-      <w:r>
-        <w:t>onde</w:t>
-      </w:r>
-      <w:r>
-        <w:t xml:space="preserve"> se reúne en una sola vista, la información de todas las tareas pendientes.</w:t>
+        <w:t>Donde se reúne en una sola vista, la información de todas las tareas pendientes.</w:t>
       </w:r>
     </w:p>
     <w:p>
@@ -717,57 +711,220 @@
         <w:t xml:space="preserve"> y Qué Rol se Necesita como Mínimo</w:t>
       </w:r>
     </w:p>
-    <w:p>
-      <w:pPr>
-        <w:pStyle w:val="Dots"/>
-      </w:pPr>
-      <w:r>
-        <w:t>Tablero de Entidades</w:t>
-      </w:r>
-      <w:r>
-        <w:t xml:space="preserve">, rol </w:t>
-      </w:r>
-      <w:r>
-        <w:rPr>
-          <w:i/>
-        </w:rPr>
-        <w:t>Revisor de Entidades</w:t>
-      </w:r>
-    </w:p>
-    <w:p>
-      <w:pPr>
-        <w:pStyle w:val="Dots"/>
-      </w:pPr>
-      <w:r>
-        <w:t>Tablero de Mantenimiento</w:t>
-      </w:r>
-      <w:r>
-        <w:t xml:space="preserve">, rol </w:t>
-      </w:r>
-      <w:r>
-        <w:rPr>
-          <w:i/>
-        </w:rPr>
-        <w:t>Permiso Inputs</w:t>
-      </w:r>
-    </w:p>
-    <w:p>
-      <w:pPr>
-        <w:pStyle w:val="Dots"/>
-      </w:pPr>
-      <w:r>
-        <w:t>Tablero de Usuarios</w:t>
-      </w:r>
-      <w:r>
-        <w:t xml:space="preserve">, rol </w:t>
-      </w:r>
-      <w:r>
-        <w:rPr>
-          <w:i/>
-        </w:rPr>
-        <w:t>Revisor de Usuarios</w:t>
-      </w:r>
-    </w:p>
+    <w:tbl>
+      <w:tblPr>
+        <w:tblStyle w:val="Tabladecuadrcula1clara"/>
+        <w:tblW w:w="7031" w:type="dxa"/>
+        <w:tblLook w:val="04A0" w:firstRow="1" w:lastRow="0" w:firstColumn="1" w:lastColumn="0" w:noHBand="0" w:noVBand="1"/>
+      </w:tblPr>
+      <w:tblGrid>
+        <w:gridCol w:w="1725"/>
+        <w:gridCol w:w="1647"/>
+        <w:gridCol w:w="3659"/>
+      </w:tblGrid>
+      <w:tr>
+        <w:trPr>
+          <w:cnfStyle w:val="100000000000" w:firstRow="1" w:lastRow="0" w:firstColumn="0" w:lastColumn="0" w:oddVBand="0" w:evenVBand="0" w:oddHBand="0" w:evenHBand="0" w:firstRowFirstColumn="0" w:firstRowLastColumn="0" w:lastRowFirstColumn="0" w:lastRowLastColumn="0"/>
+        </w:trPr>
+        <w:tc>
+          <w:tcPr>
+            <w:cnfStyle w:val="001000000000" w:firstRow="0" w:lastRow="0" w:firstColumn="1" w:lastColumn="0" w:oddVBand="0" w:evenVBand="0" w:oddHBand="0" w:evenHBand="0" w:firstRowFirstColumn="0" w:firstRowLastColumn="0" w:lastRowFirstColumn="0" w:lastRowLastColumn="0"/>
+            <w:tcW w:w="1725" w:type="dxa"/>
+          </w:tcPr>
+          <w:p>
+            <w:r>
+              <w:t>Tablero</w:t>
+            </w:r>
+          </w:p>
+        </w:tc>
+        <w:tc>
+          <w:tcPr>
+            <w:tcW w:w="1647" w:type="dxa"/>
+          </w:tcPr>
+          <w:p>
+            <w:pPr>
+              <w:cnfStyle w:val="100000000000" w:firstRow="1" w:lastRow="0" w:firstColumn="0" w:lastColumn="0" w:oddVBand="0" w:evenVBand="0" w:oddHBand="0" w:evenHBand="0" w:firstRowFirstColumn="0" w:firstRowLastColumn="0" w:lastRowFirstColumn="0" w:lastRowLastColumn="0"/>
+            </w:pPr>
+            <w:r>
+              <w:t>Rol Necesario</w:t>
+            </w:r>
+          </w:p>
+        </w:tc>
+        <w:tc>
+          <w:tcPr>
+            <w:tcW w:w="3659" w:type="dxa"/>
+          </w:tcPr>
+          <w:p>
+            <w:pPr>
+              <w:cnfStyle w:val="100000000000" w:firstRow="1" w:lastRow="0" w:firstColumn="0" w:lastColumn="0" w:oddVBand="0" w:evenVBand="0" w:oddHBand="0" w:evenHBand="0" w:firstRowFirstColumn="0" w:firstRowLastColumn="0" w:lastRowFirstColumn="0" w:lastRowLastColumn="0"/>
+            </w:pPr>
+            <w:r>
+              <w:t>Objetivo</w:t>
+            </w:r>
+          </w:p>
+        </w:tc>
+      </w:tr>
+      <w:tr>
+        <w:tc>
+          <w:tcPr>
+            <w:cnfStyle w:val="001000000000" w:firstRow="0" w:lastRow="0" w:firstColumn="1" w:lastColumn="0" w:oddVBand="0" w:evenVBand="0" w:oddHBand="0" w:evenHBand="0" w:firstRowFirstColumn="0" w:firstRowLastColumn="0" w:lastRowFirstColumn="0" w:lastRowLastColumn="0"/>
+            <w:tcW w:w="1725" w:type="dxa"/>
+          </w:tcPr>
+          <w:p>
+            <w:r>
+              <w:t>Mantenimiento</w:t>
+            </w:r>
+          </w:p>
+        </w:tc>
+        <w:tc>
+          <w:tcPr>
+            <w:tcW w:w="1647" w:type="dxa"/>
+          </w:tcPr>
+          <w:p>
+            <w:pPr>
+              <w:cnfStyle w:val="000000000000" w:firstRow="0" w:lastRow="0" w:firstColumn="0" w:lastColumn="0" w:oddVBand="0" w:evenVBand="0" w:oddHBand="0" w:evenHBand="0" w:firstRowFirstColumn="0" w:firstRowLastColumn="0" w:lastRowFirstColumn="0" w:lastRowLastColumn="0"/>
+            </w:pPr>
+            <w:r>
+              <w:rPr>
+                <w:i/>
+              </w:rPr>
+              <w:t>Permiso Inputs</w:t>
+            </w:r>
+          </w:p>
+        </w:tc>
+        <w:tc>
+          <w:tcPr>
+            <w:tcW w:w="3659" w:type="dxa"/>
+          </w:tcPr>
+          <w:p>
+            <w:pPr>
+              <w:cnfStyle w:val="000000000000" w:firstRow="0" w:lastRow="0" w:firstColumn="0" w:lastColumn="0" w:oddVBand="0" w:evenVBand="0" w:oddHBand="0" w:evenHBand="0" w:firstRowFirstColumn="0" w:firstRowLastColumn="0" w:lastRowFirstColumn="0" w:lastRowLastColumn="0"/>
+            </w:pPr>
+            <w:r>
+              <w:t xml:space="preserve">Mantener </w:t>
+            </w:r>
+            <w:r>
+              <w:t>lo más completos posible</w:t>
+            </w:r>
+            <w:r>
+              <w:t>, los campos de registros de entidades.</w:t>
+            </w:r>
+          </w:p>
+        </w:tc>
+      </w:tr>
+      <w:tr>
+        <w:tc>
+          <w:tcPr>
+            <w:cnfStyle w:val="001000000000" w:firstRow="0" w:lastRow="0" w:firstColumn="1" w:lastColumn="0" w:oddVBand="0" w:evenVBand="0" w:oddHBand="0" w:evenHBand="0" w:firstRowFirstColumn="0" w:firstRowLastColumn="0" w:lastRowFirstColumn="0" w:lastRowLastColumn="0"/>
+            <w:tcW w:w="1725" w:type="dxa"/>
+          </w:tcPr>
+          <w:p>
+            <w:r>
+              <w:t>Entidades</w:t>
+            </w:r>
+          </w:p>
+        </w:tc>
+        <w:tc>
+          <w:tcPr>
+            <w:tcW w:w="1647" w:type="dxa"/>
+          </w:tcPr>
+          <w:p>
+            <w:pPr>
+              <w:cnfStyle w:val="000000000000" w:firstRow="0" w:lastRow="0" w:firstColumn="0" w:lastColumn="0" w:oddVBand="0" w:evenVBand="0" w:oddHBand="0" w:evenHBand="0" w:firstRowFirstColumn="0" w:firstRowLastColumn="0" w:lastRowFirstColumn="0" w:lastRowLastColumn="0"/>
+              <w:rPr>
+                <w:i/>
+              </w:rPr>
+            </w:pPr>
+            <w:r>
+              <w:rPr>
+                <w:i/>
+              </w:rPr>
+              <w:t xml:space="preserve">Revisor de </w:t>
+            </w:r>
+          </w:p>
+          <w:p>
+            <w:pPr>
+              <w:cnfStyle w:val="000000000000" w:firstRow="0" w:lastRow="0" w:firstColumn="0" w:lastColumn="0" w:oddVBand="0" w:evenVBand="0" w:oddHBand="0" w:evenHBand="0" w:firstRowFirstColumn="0" w:firstRowLastColumn="0" w:lastRowFirstColumn="0" w:lastRowLastColumn="0"/>
+            </w:pPr>
+            <w:r>
+              <w:rPr>
+                <w:i/>
+              </w:rPr>
+              <w:t>Entidades</w:t>
+            </w:r>
+          </w:p>
+        </w:tc>
+        <w:tc>
+          <w:tcPr>
+            <w:tcW w:w="3659" w:type="dxa"/>
+          </w:tcPr>
+          <w:p>
+            <w:pPr>
+              <w:cnfStyle w:val="000000000000" w:firstRow="0" w:lastRow="0" w:firstColumn="0" w:lastColumn="0" w:oddVBand="0" w:evenVBand="0" w:oddHBand="0" w:evenHBand="0" w:firstRowFirstColumn="0" w:firstRowLastColumn="0" w:lastRowFirstColumn="0" w:lastRowLastColumn="0"/>
+            </w:pPr>
+            <w:r>
+              <w:t>Revisar los cambios de status y ediciones sugeridos por los usuarios, para las entidades</w:t>
+            </w:r>
+          </w:p>
+        </w:tc>
+      </w:tr>
+      <w:tr>
+        <w:tc>
+          <w:tcPr>
+            <w:cnfStyle w:val="001000000000" w:firstRow="0" w:lastRow="0" w:firstColumn="1" w:lastColumn="0" w:oddVBand="0" w:evenVBand="0" w:oddHBand="0" w:evenHBand="0" w:firstRowFirstColumn="0" w:firstRowLastColumn="0" w:lastRowFirstColumn="0" w:lastRowLastColumn="0"/>
+            <w:tcW w:w="1725" w:type="dxa"/>
+          </w:tcPr>
+          <w:p>
+            <w:r>
+              <w:t>Usuarios</w:t>
+            </w:r>
+          </w:p>
+        </w:tc>
+        <w:tc>
+          <w:tcPr>
+            <w:tcW w:w="1647" w:type="dxa"/>
+          </w:tcPr>
+          <w:p>
+            <w:pPr>
+              <w:cnfStyle w:val="000000000000" w:firstRow="0" w:lastRow="0" w:firstColumn="0" w:lastColumn="0" w:oddVBand="0" w:evenVBand="0" w:oddHBand="0" w:evenHBand="0" w:firstRowFirstColumn="0" w:firstRowLastColumn="0" w:lastRowFirstColumn="0" w:lastRowLastColumn="0"/>
+              <w:rPr>
+                <w:i/>
+              </w:rPr>
+            </w:pPr>
+            <w:r>
+              <w:rPr>
+                <w:i/>
+              </w:rPr>
+              <w:t xml:space="preserve">Revisor de </w:t>
+            </w:r>
+          </w:p>
+          <w:p>
+            <w:pPr>
+              <w:cnfStyle w:val="000000000000" w:firstRow="0" w:lastRow="0" w:firstColumn="0" w:lastColumn="0" w:oddVBand="0" w:evenVBand="0" w:oddHBand="0" w:evenHBand="0" w:firstRowFirstColumn="0" w:firstRowLastColumn="0" w:lastRowFirstColumn="0" w:lastRowLastColumn="0"/>
+            </w:pPr>
+            <w:r>
+              <w:rPr>
+                <w:i/>
+              </w:rPr>
+              <w:t>Usuarios</w:t>
+            </w:r>
+          </w:p>
+        </w:tc>
+        <w:tc>
+          <w:tcPr>
+            <w:tcW w:w="3659" w:type="dxa"/>
+          </w:tcPr>
+          <w:p>
+            <w:pPr>
+              <w:cnfStyle w:val="000000000000" w:firstRow="0" w:lastRow="0" w:firstColumn="0" w:lastColumn="0" w:oddVBand="0" w:evenVBand="0" w:oddHBand="0" w:evenHBand="0" w:firstRowFirstColumn="0" w:firstRowLastColumn="0" w:lastRowFirstColumn="0" w:lastRowLastColumn="0"/>
+            </w:pPr>
+            <w:r>
+              <w:t>Revisar los cambios de status pedidos por los usuarios para su usuario.</w:t>
+            </w:r>
+          </w:p>
+        </w:tc>
+      </w:tr>
+    </w:tbl>
     <w:p>
       <w:pPr>
         <w:spacing w:after="160" w:line="259" w:lineRule="auto"/>
@@ -777,11 +934,11 @@
           <w:szCs w:val="24"/>
         </w:rPr>
       </w:pPr>
+      <w:bookmarkStart w:id="2" w:name="_GoBack"/>
+      <w:bookmarkEnd w:id="2"/>
       <w:r>
         <w:br w:type="page"/>
       </w:r>
-      <w:bookmarkStart w:id="2" w:name="_GoBack"/>
-      <w:bookmarkEnd w:id="2"/>
     </w:p>
     <w:p>
       <w:pPr>
@@ -1925,7 +2082,7 @@
             <w:rPr>
               <w:noProof/>
             </w:rPr>
-            <w:t>21/jun.23</w:t>
+            <w:t>23/jun.23</w:t>
           </w:r>
           <w:r>
             <w:fldChar w:fldCharType="end"/>
@@ -1946,7 +2103,7 @@
             <w:rPr>
               <w:noProof/>
             </w:rPr>
-            <w:t>10:02</w:t>
+            <w:t>10:07</w:t>
           </w:r>
           <w:r>
             <w:fldChar w:fldCharType="end"/>
@@ -2067,7 +2224,7 @@
             <w:rPr>
               <w:noProof/>
             </w:rPr>
-            <w:t>21/jun.23</w:t>
+            <w:t>23/jun.23</w:t>
           </w:r>
           <w:r>
             <w:fldChar w:fldCharType="end"/>
@@ -2088,7 +2245,7 @@
             <w:rPr>
               <w:noProof/>
             </w:rPr>
-            <w:t>10:02</w:t>
+            <w:t>10:07</w:t>
           </w:r>
           <w:r>
             <w:fldChar w:fldCharType="end"/>
@@ -2117,7 +2274,7 @@
             <w:rPr>
               <w:noProof/>
             </w:rPr>
-            <w:t>2</w:t>
+            <w:t>4</w:t>
           </w:r>
           <w:r>
             <w:fldChar w:fldCharType="end"/>
@@ -2125,27 +2282,14 @@
           <w:r>
             <w:t>/</w:t>
           </w:r>
-          <w:r>
-            <w:fldChar w:fldCharType="begin"/>
-          </w:r>
-          <w:r>
-            <w:instrText xml:space="preserve"> SECTIONPAGES   \* MERGEFORMAT </w:instrText>
-          </w:r>
-          <w:r>
-            <w:fldChar w:fldCharType="separate"/>
-          </w:r>
-          <w:r>
-            <w:rPr>
-              <w:noProof/>
-            </w:rPr>
-            <w:t>4</w:t>
-          </w:r>
-          <w:r>
-            <w:rPr>
-              <w:noProof/>
-            </w:rPr>
-            <w:fldChar w:fldCharType="end"/>
-          </w:r>
+          <w:fldSimple w:instr=" SECTIONPAGES   \* MERGEFORMAT ">
+            <w:r>
+              <w:rPr>
+                <w:noProof/>
+              </w:rPr>
+              <w:t>4</w:t>
+            </w:r>
+          </w:fldSimple>
         </w:p>
       </w:tc>
     </w:tr>
@@ -7970,7 +8114,7 @@
 </file>
 
 <file path=customXml/itemProps1.xml><?xml version="1.0" encoding="utf-8"?>
-<ds:datastoreItem xmlns:ds="http://schemas.openxmlformats.org/officeDocument/2006/customXml" ds:itemID="{C3349D04-B526-43D0-BA2C-EACCE1F2ACC2}">
+<ds:datastoreItem xmlns:ds="http://schemas.openxmlformats.org/officeDocument/2006/customXml" ds:itemID="{11AE4F54-0AC1-4390-8BBE-F98292C3B1B3}">
   <ds:schemaRefs>
     <ds:schemaRef ds:uri="http://schemas.openxmlformats.org/officeDocument/2006/bibliography"/>
   </ds:schemaRefs>

--- a/0-varios/Memoria/09. Tableros.docx
+++ b/0-varios/Memoria/09. Tableros.docx
@@ -43,7 +43,7 @@
           <w:r>
             <w:fldChar w:fldCharType="separate"/>
           </w:r>
-          <w:hyperlink w:anchor="_Toc138234141" w:history="1">
+          <w:hyperlink w:anchor="_Toc138412081" w:history="1">
             <w:r>
               <w:rPr>
                 <w:rStyle w:val="Hipervnculo"/>
@@ -66,7 +66,7 @@
               <w:rPr>
                 <w:webHidden/>
               </w:rPr>
-              <w:instrText xml:space="preserve"> PAGEREF _Toc138234141 \h </w:instrText>
+              <w:instrText xml:space="preserve"> PAGEREF _Toc138412081 \h </w:instrText>
             </w:r>
             <w:r>
               <w:rPr>
@@ -102,7 +102,7 @@
               <w:lang w:eastAsia="es-AR"/>
             </w:rPr>
           </w:pPr>
-          <w:hyperlink w:anchor="_Toc138234142" w:history="1">
+          <w:hyperlink w:anchor="_Toc138412082" w:history="1">
             <w:r>
               <w:rPr>
                 <w:rStyle w:val="Hipervnculo"/>
@@ -129,7 +129,7 @@
                 <w:noProof/>
                 <w:webHidden/>
               </w:rPr>
-              <w:instrText xml:space="preserve"> PAGEREF _Toc138234142 \h </w:instrText>
+              <w:instrText xml:space="preserve"> PAGEREF _Toc138412082 \h </w:instrText>
             </w:r>
             <w:r>
               <w:rPr>
@@ -174,12 +174,12 @@
               <w:lang w:eastAsia="es-AR"/>
             </w:rPr>
           </w:pPr>
-          <w:hyperlink w:anchor="_Toc138234143" w:history="1">
+          <w:hyperlink w:anchor="_Toc138412083" w:history="1">
             <w:r>
               <w:rPr>
                 <w:rStyle w:val="Hipervnculo"/>
               </w:rPr>
-              <w:t>Módulo 2. Tablero de Revisión de Entidades</w:t>
+              <w:t>Módulo 2. Tablero de Entidades</w:t>
             </w:r>
             <w:r>
               <w:rPr>
@@ -197,7 +197,7 @@
               <w:rPr>
                 <w:webHidden/>
               </w:rPr>
-              <w:instrText xml:space="preserve"> PAGEREF _Toc138234143 \h </w:instrText>
+              <w:instrText xml:space="preserve"> PAGEREF _Toc138412083 \h </w:instrText>
             </w:r>
             <w:r>
               <w:rPr>
@@ -233,7 +233,7 @@
               <w:lang w:eastAsia="es-AR"/>
             </w:rPr>
           </w:pPr>
-          <w:hyperlink w:anchor="_Toc138234144" w:history="1">
+          <w:hyperlink w:anchor="_Toc138412084" w:history="1">
             <w:r>
               <w:rPr>
                 <w:rStyle w:val="Hipervnculo"/>
@@ -260,7 +260,7 @@
                 <w:noProof/>
                 <w:webHidden/>
               </w:rPr>
-              <w:instrText xml:space="preserve"> PAGEREF _Toc138234144 \h </w:instrText>
+              <w:instrText xml:space="preserve"> PAGEREF _Toc138412084 \h </w:instrText>
             </w:r>
             <w:r>
               <w:rPr>
@@ -281,6 +281,207 @@
                 <w:webHidden/>
               </w:rPr>
               <w:t>2</w:t>
+            </w:r>
+            <w:r>
+              <w:rPr>
+                <w:noProof/>
+                <w:webHidden/>
+              </w:rPr>
+              <w:fldChar w:fldCharType="end"/>
+            </w:r>
+          </w:hyperlink>
+        </w:p>
+        <w:p>
+          <w:pPr>
+            <w:pStyle w:val="TDC2"/>
+            <w:rPr>
+              <w:rFonts w:eastAsiaTheme="minorEastAsia"/>
+              <w:noProof/>
+              <w:lang w:eastAsia="es-AR"/>
+            </w:rPr>
+          </w:pPr>
+          <w:hyperlink w:anchor="_Toc138412085" w:history="1">
+            <w:r>
+              <w:rPr>
+                <w:rStyle w:val="Hipervnculo"/>
+                <w:noProof/>
+              </w:rPr>
+              <w:t>RCLVs</w:t>
+            </w:r>
+            <w:r>
+              <w:rPr>
+                <w:noProof/>
+                <w:webHidden/>
+              </w:rPr>
+              <w:tab/>
+            </w:r>
+            <w:r>
+              <w:rPr>
+                <w:noProof/>
+                <w:webHidden/>
+              </w:rPr>
+              <w:fldChar w:fldCharType="begin"/>
+            </w:r>
+            <w:r>
+              <w:rPr>
+                <w:noProof/>
+                <w:webHidden/>
+              </w:rPr>
+              <w:instrText xml:space="preserve"> PAGEREF _Toc138412085 \h </w:instrText>
+            </w:r>
+            <w:r>
+              <w:rPr>
+                <w:noProof/>
+                <w:webHidden/>
+              </w:rPr>
+            </w:r>
+            <w:r>
+              <w:rPr>
+                <w:noProof/>
+                <w:webHidden/>
+              </w:rPr>
+              <w:fldChar w:fldCharType="separate"/>
+            </w:r>
+            <w:r>
+              <w:rPr>
+                <w:noProof/>
+                <w:webHidden/>
+              </w:rPr>
+              <w:t>3</w:t>
+            </w:r>
+            <w:r>
+              <w:rPr>
+                <w:noProof/>
+                <w:webHidden/>
+              </w:rPr>
+              <w:fldChar w:fldCharType="end"/>
+            </w:r>
+          </w:hyperlink>
+        </w:p>
+        <w:p>
+          <w:pPr>
+            <w:pStyle w:val="TDC2"/>
+            <w:rPr>
+              <w:rFonts w:eastAsiaTheme="minorEastAsia"/>
+              <w:noProof/>
+              <w:lang w:eastAsia="es-AR"/>
+            </w:rPr>
+          </w:pPr>
+          <w:hyperlink w:anchor="_Toc138412086" w:history="1">
+            <w:r>
+              <w:rPr>
+                <w:rStyle w:val="Hipervnculo"/>
+                <w:noProof/>
+              </w:rPr>
+              <w:t>Productos</w:t>
+            </w:r>
+            <w:r>
+              <w:rPr>
+                <w:noProof/>
+                <w:webHidden/>
+              </w:rPr>
+              <w:tab/>
+            </w:r>
+            <w:r>
+              <w:rPr>
+                <w:noProof/>
+                <w:webHidden/>
+              </w:rPr>
+              <w:fldChar w:fldCharType="begin"/>
+            </w:r>
+            <w:r>
+              <w:rPr>
+                <w:noProof/>
+                <w:webHidden/>
+              </w:rPr>
+              <w:instrText xml:space="preserve"> PAGEREF _Toc138412086 \h </w:instrText>
+            </w:r>
+            <w:r>
+              <w:rPr>
+                <w:noProof/>
+                <w:webHidden/>
+              </w:rPr>
+            </w:r>
+            <w:r>
+              <w:rPr>
+                <w:noProof/>
+                <w:webHidden/>
+              </w:rPr>
+              <w:fldChar w:fldCharType="separate"/>
+            </w:r>
+            <w:r>
+              <w:rPr>
+                <w:noProof/>
+                <w:webHidden/>
+              </w:rPr>
+              <w:t>4</w:t>
+            </w:r>
+            <w:r>
+              <w:rPr>
+                <w:noProof/>
+                <w:webHidden/>
+              </w:rPr>
+              <w:fldChar w:fldCharType="end"/>
+            </w:r>
+          </w:hyperlink>
+        </w:p>
+        <w:p>
+          <w:pPr>
+            <w:pStyle w:val="TDC2"/>
+            <w:rPr>
+              <w:rFonts w:eastAsiaTheme="minorEastAsia"/>
+              <w:noProof/>
+              <w:lang w:eastAsia="es-AR"/>
+            </w:rPr>
+          </w:pPr>
+          <w:hyperlink w:anchor="_Toc138412087" w:history="1">
+            <w:r>
+              <w:rPr>
+                <w:rStyle w:val="Hipervnculo"/>
+                <w:noProof/>
+              </w:rPr>
+              <w:t>Links</w:t>
+            </w:r>
+            <w:r>
+              <w:rPr>
+                <w:noProof/>
+                <w:webHidden/>
+              </w:rPr>
+              <w:tab/>
+            </w:r>
+            <w:r>
+              <w:rPr>
+                <w:noProof/>
+                <w:webHidden/>
+              </w:rPr>
+              <w:fldChar w:fldCharType="begin"/>
+            </w:r>
+            <w:r>
+              <w:rPr>
+                <w:noProof/>
+                <w:webHidden/>
+              </w:rPr>
+              <w:instrText xml:space="preserve"> PAGEREF _Toc138412087 \h </w:instrText>
+            </w:r>
+            <w:r>
+              <w:rPr>
+                <w:noProof/>
+                <w:webHidden/>
+              </w:rPr>
+            </w:r>
+            <w:r>
+              <w:rPr>
+                <w:noProof/>
+                <w:webHidden/>
+              </w:rPr>
+              <w:fldChar w:fldCharType="separate"/>
+            </w:r>
+            <w:r>
+              <w:rPr>
+                <w:noProof/>
+                <w:webHidden/>
+              </w:rPr>
+              <w:t>5</w:t>
             </w:r>
             <w:r>
               <w:rPr>
@@ -305,7 +506,7 @@
               <w:lang w:eastAsia="es-AR"/>
             </w:rPr>
           </w:pPr>
-          <w:hyperlink w:anchor="_Toc138234145" w:history="1">
+          <w:hyperlink w:anchor="_Toc138412088" w:history="1">
             <w:r>
               <w:rPr>
                 <w:rStyle w:val="Hipervnculo"/>
@@ -328,7 +529,7 @@
               <w:rPr>
                 <w:webHidden/>
               </w:rPr>
-              <w:instrText xml:space="preserve"> PAGEREF _Toc138234145 \h </w:instrText>
+              <w:instrText xml:space="preserve"> PAGEREF _Toc138412088 \h </w:instrText>
             </w:r>
             <w:r>
               <w:rPr>
@@ -345,7 +546,7 @@
               <w:rPr>
                 <w:webHidden/>
               </w:rPr>
-              <w:t>3</w:t>
+              <w:t>6</w:t>
             </w:r>
             <w:r>
               <w:rPr>
@@ -364,7 +565,7 @@
               <w:lang w:eastAsia="es-AR"/>
             </w:rPr>
           </w:pPr>
-          <w:hyperlink w:anchor="_Toc138234146" w:history="1">
+          <w:hyperlink w:anchor="_Toc138412089" w:history="1">
             <w:r>
               <w:rPr>
                 <w:rStyle w:val="Hipervnculo"/>
@@ -391,7 +592,7 @@
                 <w:noProof/>
                 <w:webHidden/>
               </w:rPr>
-              <w:instrText xml:space="preserve"> PAGEREF _Toc138234146 \h </w:instrText>
+              <w:instrText xml:space="preserve"> PAGEREF _Toc138412089 \h </w:instrText>
             </w:r>
             <w:r>
               <w:rPr>
@@ -411,7 +612,7 @@
                 <w:noProof/>
                 <w:webHidden/>
               </w:rPr>
-              <w:t>3</w:t>
+              <w:t>6</w:t>
             </w:r>
             <w:r>
               <w:rPr>
@@ -431,7 +632,7 @@
               <w:lang w:eastAsia="es-AR"/>
             </w:rPr>
           </w:pPr>
-          <w:hyperlink w:anchor="_Toc138234147" w:history="1">
+          <w:hyperlink w:anchor="_Toc138412090" w:history="1">
             <w:r>
               <w:rPr>
                 <w:rStyle w:val="Hipervnculo"/>
@@ -458,7 +659,7 @@
                 <w:noProof/>
                 <w:webHidden/>
               </w:rPr>
-              <w:instrText xml:space="preserve"> PAGEREF _Toc138234147 \h </w:instrText>
+              <w:instrText xml:space="preserve"> PAGEREF _Toc138412090 \h </w:instrText>
             </w:r>
             <w:r>
               <w:rPr>
@@ -478,7 +679,7 @@
                 <w:noProof/>
                 <w:webHidden/>
               </w:rPr>
-              <w:t>3</w:t>
+              <w:t>6</w:t>
             </w:r>
             <w:r>
               <w:rPr>
@@ -498,7 +699,7 @@
               <w:lang w:eastAsia="es-AR"/>
             </w:rPr>
           </w:pPr>
-          <w:hyperlink w:anchor="_Toc138234148" w:history="1">
+          <w:hyperlink w:anchor="_Toc138412091" w:history="1">
             <w:r>
               <w:rPr>
                 <w:rStyle w:val="Hipervnculo"/>
@@ -525,7 +726,7 @@
                 <w:noProof/>
                 <w:webHidden/>
               </w:rPr>
-              <w:instrText xml:space="preserve"> PAGEREF _Toc138234148 \h </w:instrText>
+              <w:instrText xml:space="preserve"> PAGEREF _Toc138412091 \h </w:instrText>
             </w:r>
             <w:r>
               <w:rPr>
@@ -545,7 +746,7 @@
                 <w:noProof/>
                 <w:webHidden/>
               </w:rPr>
-              <w:t>3</w:t>
+              <w:t>6</w:t>
             </w:r>
             <w:r>
               <w:rPr>
@@ -570,7 +771,7 @@
               <w:lang w:eastAsia="es-AR"/>
             </w:rPr>
           </w:pPr>
-          <w:hyperlink w:anchor="_Toc138234149" w:history="1">
+          <w:hyperlink w:anchor="_Toc138412092" w:history="1">
             <w:r>
               <w:rPr>
                 <w:rStyle w:val="Hipervnculo"/>
@@ -593,7 +794,7 @@
               <w:rPr>
                 <w:webHidden/>
               </w:rPr>
-              <w:instrText xml:space="preserve"> PAGEREF _Toc138234149 \h </w:instrText>
+              <w:instrText xml:space="preserve"> PAGEREF _Toc138412092 \h </w:instrText>
             </w:r>
             <w:r>
               <w:rPr>
@@ -610,7 +811,7 @@
               <w:rPr>
                 <w:webHidden/>
               </w:rPr>
-              <w:t>4</w:t>
+              <w:t>7</w:t>
             </w:r>
             <w:r>
               <w:rPr>
@@ -651,7 +852,7 @@
       <w:pPr>
         <w:pStyle w:val="Ttulo1"/>
       </w:pPr>
-      <w:bookmarkStart w:id="0" w:name="_Toc138234141"/>
+      <w:bookmarkStart w:id="0" w:name="_Toc138412081"/>
       <w:r>
         <w:lastRenderedPageBreak/>
         <w:t>Tableros</w:t>
@@ -662,7 +863,7 @@
       <w:pPr>
         <w:pStyle w:val="Ttulo2"/>
       </w:pPr>
-      <w:bookmarkStart w:id="1" w:name="_Toc138234142"/>
+      <w:bookmarkStart w:id="1" w:name="_Toc138412082"/>
       <w:r>
         <w:t>Introducción</w:t>
       </w:r>
@@ -801,13 +1002,13 @@
               <w:cnfStyle w:val="000000000000" w:firstRow="0" w:lastRow="0" w:firstColumn="0" w:lastColumn="0" w:oddVBand="0" w:evenVBand="0" w:oddHBand="0" w:evenHBand="0" w:firstRowFirstColumn="0" w:firstRowLastColumn="0" w:lastRowFirstColumn="0" w:lastRowLastColumn="0"/>
             </w:pPr>
             <w:r>
-              <w:t xml:space="preserve">Mantener </w:t>
-            </w:r>
-            <w:r>
-              <w:t>lo más completos posible</w:t>
-            </w:r>
-            <w:r>
-              <w:t>, los campos de registros de entidades.</w:t>
+              <w:t xml:space="preserve">Mantener lo más completos </w:t>
+            </w:r>
+            <w:r>
+              <w:t xml:space="preserve">y actualizados </w:t>
+            </w:r>
+            <w:r>
+              <w:t>posible, los campos de registros de entidades.</w:t>
             </w:r>
           </w:p>
         </w:tc>
@@ -934,8 +1135,6 @@
           <w:szCs w:val="24"/>
         </w:rPr>
       </w:pPr>
-      <w:bookmarkStart w:id="2" w:name="_GoBack"/>
-      <w:bookmarkEnd w:id="2"/>
       <w:r>
         <w:br w:type="page"/>
       </w:r>
@@ -944,7 +1143,7 @@
       <w:pPr>
         <w:pStyle w:val="Ttulo1"/>
       </w:pPr>
-      <w:bookmarkStart w:id="3" w:name="_Toc138234143"/>
+      <w:bookmarkStart w:id="2" w:name="_Toc138412083"/>
       <w:r>
         <w:lastRenderedPageBreak/>
         <w:t>Tablero</w:t>
@@ -955,17 +1154,17 @@
       <w:r>
         <w:t>de Entidades</w:t>
       </w:r>
+      <w:bookmarkEnd w:id="2"/>
+    </w:p>
+    <w:p>
+      <w:pPr>
+        <w:pStyle w:val="Ttulo2"/>
+      </w:pPr>
+      <w:bookmarkStart w:id="3" w:name="_Toc138412084"/>
+      <w:r>
+        <w:t>Tablero</w:t>
+      </w:r>
       <w:bookmarkEnd w:id="3"/>
-    </w:p>
-    <w:p>
-      <w:pPr>
-        <w:pStyle w:val="Ttulo2"/>
-      </w:pPr>
-      <w:bookmarkStart w:id="4" w:name="_Toc138234144"/>
-      <w:r>
-        <w:t>Tablero</w:t>
-      </w:r>
-      <w:bookmarkEnd w:id="4"/>
     </w:p>
     <w:p>
       <w:r>
@@ -974,7 +1173,7 @@
           <w:lang w:eastAsia="es-AR"/>
         </w:rPr>
         <w:drawing>
-          <wp:inline distT="0" distB="0" distL="0" distR="0" wp14:anchorId="3483E50E" wp14:editId="58647F54">
+          <wp:inline distT="0" distB="0" distL="0" distR="0" wp14:anchorId="57AA49DB" wp14:editId="3AE02FA6">
             <wp:extent cx="4347813" cy="2016000"/>
             <wp:effectExtent l="0" t="0" r="0" b="3810"/>
             <wp:docPr id="1" name="Imagen 1"/>
@@ -1091,7 +1290,10 @@
               <w:cnfStyle w:val="000000000000" w:firstRow="0" w:lastRow="0" w:firstColumn="0" w:lastColumn="0" w:oddVBand="0" w:evenVBand="0" w:oddHBand="0" w:evenHBand="0" w:firstRowFirstColumn="0" w:firstRowLastColumn="0" w:lastRowFirstColumn="0" w:lastRowLastColumn="0"/>
             </w:pPr>
             <w:r>
-              <w:t>usuarios/filtro-usAltaTerm</w:t>
+              <w:t>filtrosPorUsuario/</w:t>
+            </w:r>
+            <w:r>
+              <w:t>usAltaTerm</w:t>
             </w:r>
           </w:p>
           <w:p>
@@ -1099,7 +1301,10 @@
               <w:cnfStyle w:val="000000000000" w:firstRow="0" w:lastRow="0" w:firstColumn="0" w:lastColumn="0" w:oddVBand="0" w:evenVBand="0" w:oddHBand="0" w:evenHBand="0" w:firstRowFirstColumn="0" w:firstRowLastColumn="0" w:lastRowFirstColumn="0" w:lastRowLastColumn="0"/>
             </w:pPr>
             <w:r>
-              <w:t>usuarios/filtro-usPenalizaciones</w:t>
+              <w:t>filtrosPorUsuario/</w:t>
+            </w:r>
+            <w:r>
+              <w:t>usPenalizaciones</w:t>
             </w:r>
           </w:p>
           <w:p>
@@ -1110,10 +1315,10 @@
               </w:rPr>
             </w:pPr>
             <w:r>
-              <w:t>usuarios/</w:t>
-            </w:r>
-            <w:r>
-              <w:t>filtro-usRolRevEnts</w:t>
+              <w:t>filtrosPorUsuario/</w:t>
+            </w:r>
+            <w:r>
+              <w:t>usRolRevEnts</w:t>
             </w:r>
           </w:p>
         </w:tc>
@@ -1543,7 +1748,7 @@
         <w:pStyle w:val="Dots"/>
       </w:pPr>
       <w:r>
-        <w:t>El sector de RCLVs se subdivide en:</w:t>
+        <w:t>En todos los casos, sólo muestra registros que no tengan problemas de captura:</w:t>
       </w:r>
     </w:p>
     <w:p>
@@ -1551,6 +1756,63 @@
         <w:pStyle w:val="Nmeros"/>
       </w:pPr>
       <w:r>
+        <w:t>Para las altas, que estén creadas desde hace más de una hora.</w:t>
+      </w:r>
+    </w:p>
+    <w:p>
+      <w:pPr>
+        <w:pStyle w:val="Nmeros"/>
+      </w:pPr>
+      <w:r>
+        <w:t>Que no estén capturados en forma activa por otro usuario.</w:t>
+      </w:r>
+    </w:p>
+    <w:p>
+      <w:pPr>
+        <w:pStyle w:val="Nmeros"/>
+      </w:pPr>
+      <w:r>
+        <w:t>Que no tengan una captura previa del revisor, de entre 1 y 2 horas.</w:t>
+      </w:r>
+    </w:p>
+    <w:p>
+      <w:pPr>
+        <w:pStyle w:val="Nmeros"/>
+      </w:pPr>
+      <w:r>
+        <w:t>Que el cambio de status o la edición a revisar no haya sido generado/a por el revisor.</w:t>
+      </w:r>
+    </w:p>
+    <w:p>
+      <w:pPr>
+        <w:pStyle w:val="Ttulo3"/>
+      </w:pPr>
+      <w:r>
+        <w:t>S</w:t>
+      </w:r>
+      <w:r>
+        <w:t xml:space="preserve">ector </w:t>
+      </w:r>
+      <w:r>
+        <w:t>de RCLVs</w:t>
+      </w:r>
+    </w:p>
+    <w:p>
+      <w:pPr>
+        <w:pStyle w:val="Dots"/>
+      </w:pPr>
+      <w:r>
+        <w:t>S</w:t>
+      </w:r>
+      <w:r>
+        <w:t>e subdivide en:</w:t>
+      </w:r>
+    </w:p>
+    <w:p>
+      <w:pPr>
+        <w:pStyle w:val="Nmeros"/>
+      </w:pPr>
+      <w:r>
         <w:t>Inactivar y Recuperar</w:t>
       </w:r>
     </w:p>
@@ -1575,7 +1837,53 @@
         <w:pStyle w:val="Nmeros"/>
       </w:pPr>
       <w:r>
-        <w:t>Inactivos con Productos Aprobados</w:t>
+        <w:t>Solapamiento de Fechas</w:t>
+      </w:r>
+    </w:p>
+    <w:p>
+      <w:pPr>
+        <w:pStyle w:val="Dots"/>
+      </w:pPr>
+      <w:r>
+        <w:t xml:space="preserve">Es la única familia que </w:t>
+      </w:r>
+      <w:r>
+        <w:t xml:space="preserve">todos sus grupos </w:t>
+      </w:r>
+      <w:r>
+        <w:t>no tiene</w:t>
+      </w:r>
+      <w:r>
+        <w:t>n</w:t>
+      </w:r>
+      <w:r>
+        <w:t xml:space="preserve"> ninguna dependencia de las demás</w:t>
+      </w:r>
+      <w:r>
+        <w:t xml:space="preserve"> familias</w:t>
+      </w:r>
+      <w:r>
+        <w:t>.</w:t>
+      </w:r>
+    </w:p>
+    <w:p>
+      <w:pPr>
+        <w:pStyle w:val="Ttulo3"/>
+      </w:pPr>
+      <w:r>
+        <w:br w:type="column"/>
+      </w:r>
+      <w:r>
+        <w:lastRenderedPageBreak/>
+        <w:t>Sector de Productos</w:t>
+      </w:r>
+    </w:p>
+    <w:p>
+      <w:pPr>
+        <w:pStyle w:val="Dots"/>
+      </w:pPr>
+      <w:r>
+        <w:t>Se subdivide en:</w:t>
       </w:r>
     </w:p>
     <w:p>
@@ -1583,35 +1891,559 @@
         <w:pStyle w:val="Nmeros"/>
       </w:pPr>
       <w:r>
-        <w:t>Altas sin Producto</w:t>
+        <w:t>Inactivar y Recuperar</w:t>
+      </w:r>
+    </w:p>
+    <w:p>
+      <w:pPr>
+        <w:pStyle w:val="Nmeros"/>
+      </w:pPr>
+      <w:r>
+        <w:t>Altas sin Edición</w:t>
+      </w:r>
+    </w:p>
+    <w:p>
+      <w:pPr>
+        <w:pStyle w:val="Nmeros"/>
+      </w:pPr>
+      <w:r>
+        <w:t>Ediciones</w:t>
+      </w:r>
+    </w:p>
+    <w:p>
+      <w:pPr>
+        <w:pStyle w:val="Nmeros"/>
+      </w:pPr>
+      <w:r>
+        <w:t>Altas</w:t>
+      </w:r>
+    </w:p>
+    <w:p>
+      <w:pPr>
+        <w:pStyle w:val="Dots"/>
+      </w:pPr>
+      <w:r>
+        <w:t xml:space="preserve">Los grupos </w:t>
+      </w:r>
+      <w:r>
+        <w:rPr>
+          <w:i/>
+        </w:rPr>
+        <w:t>Inactivar y Recuperar</w:t>
+      </w:r>
+      <w:r>
+        <w:t xml:space="preserve"> y </w:t>
+      </w:r>
+      <w:r>
+        <w:rPr>
+          <w:i/>
+        </w:rPr>
+        <w:t>Altas sin Edición</w:t>
+      </w:r>
+      <w:r>
+        <w:t>, no tienen ninguna dependencia de las demás familias.</w:t>
+      </w:r>
+    </w:p>
+    <w:p>
+      <w:pPr>
+        <w:pStyle w:val="Dots"/>
+      </w:pPr>
+      <w:r>
+        <w:t xml:space="preserve">Los grupos </w:t>
+      </w:r>
+      <w:r>
+        <w:rPr>
+          <w:i/>
+        </w:rPr>
+        <w:t xml:space="preserve">Ediciones </w:t>
+      </w:r>
+      <w:r>
+        <w:t xml:space="preserve">y </w:t>
+      </w:r>
+      <w:r>
+        <w:rPr>
+          <w:i/>
+        </w:rPr>
+        <w:t>Altas</w:t>
+      </w:r>
+      <w:r>
+        <w:t xml:space="preserve">, dependen de que la edición no tenga ningún </w:t>
+      </w:r>
+      <w:r>
+        <w:t>RCLV pendiente de ser aprobado.</w:t>
+      </w:r>
+    </w:p>
+    <w:p>
+      <w:pPr>
+        <w:pStyle w:val="Ttulo3"/>
+      </w:pPr>
+      <w:r>
+        <w:t>Sector de Links</w:t>
+      </w:r>
+    </w:p>
+    <w:p>
+      <w:pPr>
+        <w:pStyle w:val="Dots"/>
+      </w:pPr>
+      <w:r>
+        <w:t>Se subdivide en:</w:t>
+      </w:r>
+    </w:p>
+    <w:p>
+      <w:pPr>
+        <w:pStyle w:val="Nmeros"/>
+      </w:pPr>
+      <w:r>
+        <w:t>Links Vencidos</w:t>
+      </w:r>
+    </w:p>
+    <w:p>
+      <w:pPr>
+        <w:pStyle w:val="Nmeros"/>
+      </w:pPr>
+      <w:r>
+        <w:t>ABM</w:t>
+      </w:r>
+    </w:p>
+    <w:p>
+      <w:pPr>
+        <w:pStyle w:val="Dots"/>
+      </w:pPr>
+      <w:r>
+        <w:t xml:space="preserve">El grupo </w:t>
+      </w:r>
+      <w:r>
+        <w:rPr>
+          <w:i/>
+        </w:rPr>
+        <w:t>Links Vencidos</w:t>
+      </w:r>
+      <w:r>
+        <w:t>, no tiene ninguna dependencia de las demás familias.</w:t>
+      </w:r>
+    </w:p>
+    <w:p>
+      <w:pPr>
+        <w:pStyle w:val="Dots"/>
+      </w:pPr>
+      <w:r>
+        <w:t xml:space="preserve">El grupo </w:t>
+      </w:r>
+      <w:r>
+        <w:rPr>
+          <w:i/>
+        </w:rPr>
+        <w:t>ABM</w:t>
+      </w:r>
+      <w:r>
+        <w:t>, depende de que el producto al que está vinculado, esté aprobado.</w:t>
       </w:r>
     </w:p>
     <w:p>
       <w:pPr>
         <w:spacing w:after="160" w:line="259" w:lineRule="auto"/>
+      </w:pPr>
+      <w:r>
+        <w:br w:type="page"/>
+      </w:r>
+    </w:p>
+    <w:p>
+      <w:pPr>
+        <w:pStyle w:val="Ttulo2"/>
+      </w:pPr>
+      <w:bookmarkStart w:id="4" w:name="_Toc138412085"/>
+      <w:r>
+        <w:lastRenderedPageBreak/>
+        <w:t>RCLVs</w:t>
+      </w:r>
+      <w:bookmarkEnd w:id="4"/>
+    </w:p>
+    <w:p>
+      <w:pPr>
+        <w:pStyle w:val="Ttulo3"/>
+      </w:pPr>
+      <w:r>
+        <w:t>Inactivar y Recuperar</w:t>
+      </w:r>
+    </w:p>
+    <w:p>
+      <w:pPr>
+        <w:pStyle w:val="Dots"/>
+      </w:pPr>
+      <w:r>
+        <w:t>El registro tiene que estar en status Inactivar o Recuperar.</w:t>
+      </w:r>
+    </w:p>
+    <w:p>
+      <w:pPr>
+        <w:pStyle w:val="Dots"/>
+      </w:pPr>
+      <w:r>
+        <w:t>Derivará a la vista que corresponda, según sea su status.</w:t>
+      </w:r>
+    </w:p>
+    <w:p>
+      <w:pPr>
+        <w:pStyle w:val="Ttulo3"/>
+      </w:pPr>
+      <w:r>
+        <w:t>Ediciones</w:t>
+      </w:r>
+    </w:p>
+    <w:p>
+      <w:pPr>
+        <w:pStyle w:val="Dots"/>
+      </w:pPr>
+      <w:r>
+        <w:t>El registro debe estar en status aprobado. De lo contrario, no lo muestra en este grupo.</w:t>
+      </w:r>
+    </w:p>
+    <w:p>
+      <w:pPr>
+        <w:pStyle w:val="Ttulo3"/>
+      </w:pPr>
+      <w:r>
+        <w:t>Altas</w:t>
+      </w:r>
+    </w:p>
+    <w:p>
+      <w:pPr>
+        <w:pStyle w:val="Dots"/>
+      </w:pPr>
+      <w:r>
+        <w:t>D</w:t>
+      </w:r>
+      <w:r>
+        <w:t>emoran 1 hora en aparecer</w:t>
+      </w:r>
+      <w:r>
+        <w:t xml:space="preserve"> en el Tablero</w:t>
+      </w:r>
+      <w:r>
+        <w:t xml:space="preserve"> desde que un registro es creado, para permitirle al usuario exclusividad para editarlo.</w:t>
+      </w:r>
+    </w:p>
+    <w:p>
+      <w:pPr>
+        <w:pStyle w:val="Ttulo3"/>
+      </w:pPr>
+      <w:r>
+        <w:t>Solapamiento de Fechas</w:t>
+      </w:r>
+    </w:p>
+    <w:p/>
+    <w:p>
+      <w:pPr>
         <w:rPr>
-          <w:color w:val="FF0000"/>
+          <w:sz w:val="2"/>
+          <w:szCs w:val="2"/>
         </w:rPr>
       </w:pPr>
       <w:r>
+        <w:br w:type="column"/>
+      </w:r>
+    </w:p>
+    <w:p>
+      <w:pPr>
+        <w:pStyle w:val="Ttulo2"/>
+      </w:pPr>
+      <w:bookmarkStart w:id="5" w:name="_Toc138412086"/>
+      <w:r>
+        <w:t>Productos</w:t>
+      </w:r>
+      <w:bookmarkEnd w:id="5"/>
+    </w:p>
+    <w:p>
+      <w:pPr>
+        <w:pStyle w:val="Ttulo3"/>
+      </w:pPr>
+      <w:r>
+        <w:t>Inactivar y Recuperar</w:t>
+      </w:r>
+    </w:p>
+    <w:p>
+      <w:pPr>
+        <w:pStyle w:val="Dots"/>
+      </w:pPr>
+      <w:r>
+        <w:t>El registro tiene que estar en status Inactivar o Recuperar.</w:t>
+      </w:r>
+    </w:p>
+    <w:p>
+      <w:pPr>
+        <w:pStyle w:val="Dots"/>
+      </w:pPr>
+      <w:r>
+        <w:t>Derivará a la vista que corresponda, según sea su status.</w:t>
+      </w:r>
+    </w:p>
+    <w:p>
+      <w:pPr>
+        <w:pStyle w:val="Ttulo3"/>
+      </w:pPr>
+      <w:r>
+        <w:t>Altas sin Edición</w:t>
+      </w:r>
+    </w:p>
+    <w:p>
+      <w:pPr>
+        <w:pStyle w:val="Dots"/>
+      </w:pPr>
+      <w:r>
+        <w:t>Muestra las siguientes entidades:</w:t>
+      </w:r>
+    </w:p>
+    <w:p>
+      <w:pPr>
+        <w:pStyle w:val="Nmeros"/>
+      </w:pPr>
+      <w:r>
         <w:rPr>
-          <w:color w:val="FF0000"/>
+          <w:i/>
         </w:rPr>
-        <w:t>Los capítulos en status creadoAprob que tengan su colección en status aprobado, aparecen en el tablero</w:t>
+        <w:t>películas</w:t>
+      </w:r>
+      <w:r>
+        <w:t xml:space="preserve"> y </w:t>
+      </w:r>
+      <w:r>
+        <w:rPr>
+          <w:i/>
+        </w:rPr>
+        <w:t>colecciones</w:t>
+      </w:r>
+    </w:p>
+    <w:p>
+      <w:pPr>
+        <w:pStyle w:val="Nmeros"/>
+      </w:pPr>
+      <w:r>
+        <w:rPr>
+          <w:i/>
+        </w:rPr>
+        <w:t>capítulos</w:t>
+      </w:r>
+      <w:r>
+        <w:t xml:space="preserve"> </w:t>
+      </w:r>
+      <w:r>
+        <w:t xml:space="preserve">en status </w:t>
+      </w:r>
+      <w:r>
+        <w:rPr>
+          <w:i/>
+        </w:rPr>
+        <w:t>creadoAprob</w:t>
+      </w:r>
+      <w:r>
+        <w:t xml:space="preserve"> que tengan su colección en status </w:t>
+      </w:r>
+      <w:r>
+        <w:rPr>
+          <w:i/>
+        </w:rPr>
+        <w:t>aprobado</w:t>
+      </w:r>
+      <w:r>
+        <w:t>.</w:t>
+      </w:r>
+    </w:p>
+    <w:p>
+      <w:pPr>
+        <w:pStyle w:val="Ttulo3"/>
+      </w:pPr>
+      <w:r>
+        <w:t>Ediciones</w:t>
+      </w:r>
+    </w:p>
+    <w:p>
+      <w:pPr>
+        <w:pStyle w:val="Dots"/>
+      </w:pPr>
+      <w:r>
+        <w:t xml:space="preserve">El registro debe estar en </w:t>
+      </w:r>
+      <w:r>
+        <w:t>alguno de estos status:</w:t>
+      </w:r>
+    </w:p>
+    <w:p>
+      <w:pPr>
+        <w:pStyle w:val="Nmeros"/>
+      </w:pPr>
+      <w:r>
+        <w:t>creadoAprob_id</w:t>
+      </w:r>
+    </w:p>
+    <w:p>
+      <w:pPr>
+        <w:pStyle w:val="Nmeros"/>
+      </w:pPr>
+      <w:r>
+        <w:t>a</w:t>
+      </w:r>
+      <w:r>
+        <w:t>probado</w:t>
+      </w:r>
+      <w:r>
+        <w:t>_id</w:t>
+      </w:r>
+    </w:p>
+    <w:p>
+      <w:pPr>
+        <w:pStyle w:val="Dots"/>
+      </w:pPr>
+      <w:r>
+        <w:t>De lo contrario, no lo muestra en este grupo.</w:t>
+      </w:r>
+    </w:p>
+    <w:p>
+      <w:pPr>
+        <w:pStyle w:val="Ttulo3"/>
+      </w:pPr>
+      <w:r>
+        <w:t>Altas</w:t>
+      </w:r>
+    </w:p>
+    <w:p>
+      <w:pPr>
+        <w:pStyle w:val="Dots"/>
+      </w:pPr>
+      <w:r>
+        <w:t xml:space="preserve">Sólo muestra </w:t>
+      </w:r>
+      <w:r>
+        <w:rPr>
+          <w:i/>
+        </w:rPr>
+        <w:t>películas</w:t>
+      </w:r>
+      <w:r>
+        <w:t xml:space="preserve"> y </w:t>
+      </w:r>
+      <w:r>
+        <w:rPr>
+          <w:i/>
+        </w:rPr>
+        <w:t>colecciones</w:t>
+      </w:r>
+      <w:r>
+        <w:t>.</w:t>
+      </w:r>
+    </w:p>
+    <w:p>
+      <w:pPr>
+        <w:pStyle w:val="Dots"/>
+      </w:pPr>
+      <w:r>
+        <w:t>Demoran 1 hora en aparecer en el Tablero desde que un registro es creado, para permitirle al usuario exclusividad para editarlo.</w:t>
       </w:r>
     </w:p>
     <w:p>
       <w:pPr>
         <w:spacing w:after="160" w:line="259" w:lineRule="auto"/>
+      </w:pPr>
+      <w:r>
+        <w:br w:type="page"/>
+      </w:r>
+    </w:p>
+    <w:p>
+      <w:pPr>
+        <w:pStyle w:val="Ttulo2"/>
+      </w:pPr>
+      <w:bookmarkStart w:id="6" w:name="_Toc138412087"/>
+      <w:r>
+        <w:lastRenderedPageBreak/>
+        <w:t>Links</w:t>
+      </w:r>
+      <w:bookmarkEnd w:id="6"/>
+    </w:p>
+    <w:p>
+      <w:pPr>
+        <w:pStyle w:val="Ttulo3"/>
+      </w:pPr>
+      <w:r>
+        <w:t>Links Vencidos</w:t>
+      </w:r>
+    </w:p>
+    <w:p>
+      <w:pPr>
+        <w:pStyle w:val="Dots"/>
+      </w:pPr>
+      <w:r>
+        <w:t>Son links revisados por última vez hace alguno de estos casos:</w:t>
+      </w:r>
+    </w:p>
+    <w:p>
+      <w:pPr>
+        <w:pStyle w:val="Nmeros"/>
+      </w:pPr>
+      <w:r>
+        <w:t>Un mes, desde que se les dio el alta.</w:t>
+      </w:r>
+    </w:p>
+    <w:p>
+      <w:pPr>
+        <w:pStyle w:val="Nmeros"/>
+      </w:pPr>
+      <w:r>
+        <w:t>Seis meses.</w:t>
+      </w:r>
+    </w:p>
+    <w:p>
+      <w:pPr>
+        <w:pStyle w:val="Dots"/>
+      </w:pPr>
+      <w:r>
+        <w:t xml:space="preserve">La rutina semanal </w:t>
+      </w:r>
+      <w:r>
         <w:rPr>
-          <w:color w:val="FF0000"/>
+          <w:i/>
         </w:rPr>
-      </w:pPr>
+        <w:t>LinksVencidos</w:t>
+      </w:r>
+      <w:r>
+        <w:t>, los detecta y actualiza su status a creadoAprob.</w:t>
+      </w:r>
+    </w:p>
+    <w:p>
+      <w:pPr>
+        <w:pStyle w:val="Dots"/>
+      </w:pPr>
+      <w:r>
+        <w:t xml:space="preserve">En este grupo aparecen todos los links en status </w:t>
+      </w:r>
       <w:r>
         <w:rPr>
-          <w:color w:val="FF0000"/>
+          <w:i/>
         </w:rPr>
-        <w:t>Middlewares</w:t>
+        <w:t>c</w:t>
+      </w:r>
+      <w:r>
+        <w:rPr>
+          <w:i/>
+        </w:rPr>
+        <w:t>r</w:t>
+      </w:r>
+      <w:bookmarkStart w:id="7" w:name="_GoBack"/>
+      <w:bookmarkEnd w:id="7"/>
+      <w:r>
+        <w:rPr>
+          <w:i/>
+        </w:rPr>
+        <w:t>eadoAprob</w:t>
+      </w:r>
+      <w:r>
+        <w:t>. El único motivo por el que un link puede estar en este status, es porque está vencido.</w:t>
+      </w:r>
+    </w:p>
+    <w:p>
+      <w:pPr>
+        <w:pStyle w:val="Ttulo3"/>
+      </w:pPr>
+      <w:r>
+        <w:t>ABM</w:t>
       </w:r>
     </w:p>
     <w:p>
@@ -1623,8 +2455,8 @@
       <w:pPr>
         <w:pStyle w:val="Ttulo1"/>
       </w:pPr>
-      <w:bookmarkStart w:id="5" w:name="_Toc136374383"/>
-      <w:bookmarkStart w:id="6" w:name="_Toc138234145"/>
+      <w:bookmarkStart w:id="8" w:name="_Toc136374383"/>
+      <w:bookmarkStart w:id="9" w:name="_Toc138412088"/>
       <w:r>
         <w:lastRenderedPageBreak/>
         <w:t xml:space="preserve">Tablero de </w:t>
@@ -1632,18 +2464,18 @@
       <w:r>
         <w:t>Mantenimiento</w:t>
       </w:r>
-      <w:bookmarkEnd w:id="5"/>
-      <w:bookmarkEnd w:id="6"/>
+      <w:bookmarkEnd w:id="8"/>
+      <w:bookmarkEnd w:id="9"/>
     </w:p>
     <w:p>
       <w:pPr>
         <w:pStyle w:val="Ttulo2"/>
       </w:pPr>
-      <w:bookmarkStart w:id="7" w:name="_Toc138234146"/>
+      <w:bookmarkStart w:id="10" w:name="_Toc138412089"/>
       <w:r>
         <w:t>Tablero</w:t>
       </w:r>
-      <w:bookmarkEnd w:id="7"/>
+      <w:bookmarkEnd w:id="10"/>
     </w:p>
     <w:p>
       <w:r>
@@ -1652,7 +2484,7 @@
           <w:lang w:eastAsia="es-AR"/>
         </w:rPr>
         <w:drawing>
-          <wp:inline distT="0" distB="0" distL="0" distR="0" wp14:anchorId="1AE4E623" wp14:editId="5A5D953F">
+          <wp:inline distT="0" distB="0" distL="0" distR="0" wp14:anchorId="4590CC05" wp14:editId="5EEFB80D">
             <wp:extent cx="4344670" cy="2016000"/>
             <wp:effectExtent l="0" t="0" r="0" b="3810"/>
             <wp:docPr id="74" name="Imagen 74"/>
@@ -1772,13 +2604,13 @@
           <w:numId w:val="18"/>
         </w:numPr>
       </w:pPr>
-      <w:bookmarkStart w:id="8" w:name="_Toc136374384"/>
-      <w:bookmarkStart w:id="9" w:name="_Toc138234147"/>
+      <w:bookmarkStart w:id="11" w:name="_Toc136374384"/>
+      <w:bookmarkStart w:id="12" w:name="_Toc138412090"/>
       <w:r>
         <w:t>RCLVs sin Producto</w:t>
       </w:r>
-      <w:bookmarkEnd w:id="8"/>
-      <w:bookmarkEnd w:id="9"/>
+      <w:bookmarkEnd w:id="11"/>
+      <w:bookmarkEnd w:id="12"/>
     </w:p>
     <w:p>
       <w:pPr>
@@ -1812,14 +2644,14 @@
           <w:numId w:val="18"/>
         </w:numPr>
       </w:pPr>
-      <w:bookmarkStart w:id="10" w:name="_Toc136374385"/>
-      <w:bookmarkStart w:id="11" w:name="_Toc138234148"/>
+      <w:bookmarkStart w:id="13" w:name="_Toc136374385"/>
+      <w:bookmarkStart w:id="14" w:name="_Toc138412091"/>
       <w:r>
         <w:lastRenderedPageBreak/>
         <w:t>Links Inactivos</w:t>
       </w:r>
-      <w:bookmarkEnd w:id="10"/>
-      <w:bookmarkEnd w:id="11"/>
+      <w:bookmarkEnd w:id="13"/>
+      <w:bookmarkEnd w:id="14"/>
     </w:p>
     <w:p>
       <w:pPr>
@@ -1927,12 +2759,12 @@
           <w:numId w:val="18"/>
         </w:numPr>
       </w:pPr>
-      <w:bookmarkStart w:id="12" w:name="_Toc138234149"/>
+      <w:bookmarkStart w:id="15" w:name="_Toc138412092"/>
       <w:r>
         <w:lastRenderedPageBreak/>
         <w:t>Tablero de Usuarios</w:t>
       </w:r>
-      <w:bookmarkEnd w:id="12"/>
+      <w:bookmarkEnd w:id="15"/>
     </w:p>
     <w:p/>
     <w:sectPr>
@@ -2103,7 +2935,7 @@
             <w:rPr>
               <w:noProof/>
             </w:rPr>
-            <w:t>10:07</w:t>
+            <w:t>11:26</w:t>
           </w:r>
           <w:r>
             <w:fldChar w:fldCharType="end"/>
@@ -2245,7 +3077,7 @@
             <w:rPr>
               <w:noProof/>
             </w:rPr>
-            <w:t>10:07</w:t>
+            <w:t>11:26</w:t>
           </w:r>
           <w:r>
             <w:fldChar w:fldCharType="end"/>
@@ -2274,7 +3106,7 @@
             <w:rPr>
               <w:noProof/>
             </w:rPr>
-            <w:t>4</w:t>
+            <w:t>5</w:t>
           </w:r>
           <w:r>
             <w:fldChar w:fldCharType="end"/>
@@ -2287,7 +3119,7 @@
               <w:rPr>
                 <w:noProof/>
               </w:rPr>
-              <w:t>4</w:t>
+              <w:t>7</w:t>
             </w:r>
           </w:fldSimple>
         </w:p>
@@ -8114,7 +8946,7 @@
 </file>
 
 <file path=customXml/itemProps1.xml><?xml version="1.0" encoding="utf-8"?>
-<ds:datastoreItem xmlns:ds="http://schemas.openxmlformats.org/officeDocument/2006/customXml" ds:itemID="{11AE4F54-0AC1-4390-8BBE-F98292C3B1B3}">
+<ds:datastoreItem xmlns:ds="http://schemas.openxmlformats.org/officeDocument/2006/customXml" ds:itemID="{A4B21E77-E77F-437C-ACA7-9AB0DF7CA582}">
   <ds:schemaRefs>
     <ds:schemaRef ds:uri="http://schemas.openxmlformats.org/officeDocument/2006/bibliography"/>
   </ds:schemaRefs>

--- a/0-varios/Memoria/09. Tableros.docx
+++ b/0-varios/Memoria/09. Tableros.docx
@@ -2363,7 +2363,7 @@
         <w:pStyle w:val="Ttulo3"/>
       </w:pPr>
       <w:r>
-        <w:t>Links Vencidos</w:t>
+        <w:t>Primera Revisión</w:t>
       </w:r>
     </w:p>
     <w:p>
@@ -2371,23 +2371,7 @@
         <w:pStyle w:val="Dots"/>
       </w:pPr>
       <w:r>
-        <w:t>Son links revisados por última vez hace alguno de estos casos:</w:t>
-      </w:r>
-    </w:p>
-    <w:p>
-      <w:pPr>
-        <w:pStyle w:val="Nmeros"/>
-      </w:pPr>
-      <w:r>
-        <w:t>Un mes, desde que se les dio el alta.</w:t>
-      </w:r>
-    </w:p>
-    <w:p>
-      <w:pPr>
-        <w:pStyle w:val="Nmeros"/>
-      </w:pPr>
-      <w:r>
-        <w:t>Seis meses.</w:t>
+        <w:t>Son los links dados de alta hace un mes.</w:t>
       </w:r>
     </w:p>
     <w:p>
@@ -2412,30 +2396,71 @@
         <w:pStyle w:val="Dots"/>
       </w:pPr>
       <w:r>
-        <w:t xml:space="preserve">En este grupo aparecen todos los links en status </w:t>
+        <w:t>El objetivo es supervisar los links</w:t>
+      </w:r>
+      <w:r>
+        <w:t xml:space="preserve"> creados</w:t>
+      </w:r>
+      <w:r>
+        <w:t xml:space="preserve"> </w:t>
+      </w:r>
+      <w:r>
+        <w:t xml:space="preserve">hace poco tiempo, </w:t>
+      </w:r>
+      <w:r>
+        <w:t>para mantener en alto la calidad de nuestro servicio.</w:t>
+      </w:r>
+    </w:p>
+    <w:p>
+      <w:pPr>
+        <w:pStyle w:val="Ttulo3"/>
+      </w:pPr>
+      <w:r>
+        <w:t>Vencidos</w:t>
+      </w:r>
+    </w:p>
+    <w:p>
+      <w:pPr>
+        <w:pStyle w:val="Dots"/>
+      </w:pPr>
+      <w:r>
+        <w:t xml:space="preserve">Son links revisados por última vez hace </w:t>
+      </w:r>
+      <w:r>
+        <w:t>s</w:t>
+      </w:r>
+      <w:r>
+        <w:t>eis meses.</w:t>
+      </w:r>
+    </w:p>
+    <w:p>
+      <w:pPr>
+        <w:pStyle w:val="Dots"/>
+      </w:pPr>
+      <w:r>
+        <w:t xml:space="preserve">La rutina semanal </w:t>
       </w:r>
       <w:r>
         <w:rPr>
           <w:i/>
         </w:rPr>
-        <w:t>c</w:t>
-      </w:r>
-      <w:r>
-        <w:rPr>
-          <w:i/>
-        </w:rPr>
-        <w:t>r</w:t>
+        <w:t>LinksVencidos</w:t>
+      </w:r>
+      <w:r>
+        <w:t>, los detecta y actualiza su status a creadoAprob.</w:t>
+      </w:r>
+    </w:p>
+    <w:p>
+      <w:pPr>
+        <w:pStyle w:val="Dots"/>
+      </w:pPr>
+      <w:r>
+        <w:t>El objetivo es supervisar los links periódicamente, Bien</w:t>
       </w:r>
       <w:bookmarkStart w:id="7" w:name="_GoBack"/>
       <w:bookmarkEnd w:id="7"/>
       <w:r>
-        <w:rPr>
-          <w:i/>
-        </w:rPr>
-        <w:t>eadoAprob</w:t>
-      </w:r>
-      <w:r>
-        <w:t>. El único motivo por el que un link puede estar en este status, es porque está vencido.</w:t>
+        <w:t>para mantener en alto la calidad de nuestro servicio.</w:t>
       </w:r>
     </w:p>
     <w:p>
@@ -8946,7 +8971,7 @@
 </file>
 
 <file path=customXml/itemProps1.xml><?xml version="1.0" encoding="utf-8"?>
-<ds:datastoreItem xmlns:ds="http://schemas.openxmlformats.org/officeDocument/2006/customXml" ds:itemID="{A4B21E77-E77F-437C-ACA7-9AB0DF7CA582}">
+<ds:datastoreItem xmlns:ds="http://schemas.openxmlformats.org/officeDocument/2006/customXml" ds:itemID="{BC83E68E-2771-41CB-8081-C3CEA559772F}">
   <ds:schemaRefs>
     <ds:schemaRef ds:uri="http://schemas.openxmlformats.org/officeDocument/2006/bibliography"/>
   </ds:schemaRefs>

--- a/0-varios/Memoria/09. Tableros.docx
+++ b/0-varios/Memoria/09. Tableros.docx
@@ -2111,16 +2111,7 @@
         <w:pStyle w:val="Dots"/>
       </w:pPr>
       <w:r>
-        <w:t>D</w:t>
-      </w:r>
-      <w:r>
-        <w:t>emoran 1 hora en aparecer</w:t>
-      </w:r>
-      <w:r>
-        <w:t xml:space="preserve"> en el Tablero</w:t>
-      </w:r>
-      <w:r>
-        <w:t xml:space="preserve"> desde que un registro es creado, para permitirle al usuario exclusividad para editarlo.</w:t>
+        <w:t>Demoran 1 hora en aparecer en el Tablero desde que un registro es creado, para permitirle al usuario exclusividad para editarlo.</w:t>
       </w:r>
     </w:p>
     <w:p>
@@ -2261,10 +2252,7 @@
         <w:pStyle w:val="Dots"/>
       </w:pPr>
       <w:r>
-        <w:t xml:space="preserve">El registro debe estar en </w:t>
-      </w:r>
-      <w:r>
-        <w:t>alguno de estos status:</w:t>
+        <w:t>El registro debe estar en alguno de estos status:</w:t>
       </w:r>
     </w:p>
     <w:p>
@@ -2280,13 +2268,7 @@
         <w:pStyle w:val="Nmeros"/>
       </w:pPr>
       <w:r>
-        <w:t>a</w:t>
-      </w:r>
-      <w:r>
-        <w:t>probado</w:t>
-      </w:r>
-      <w:r>
-        <w:t>_id</w:t>
+        <w:t>aprobado_id</w:t>
       </w:r>
     </w:p>
     <w:p>
@@ -2363,6 +2345,69 @@
         <w:pStyle w:val="Ttulo3"/>
       </w:pPr>
       <w:r>
+        <w:t>Comentarios</w:t>
+      </w:r>
+    </w:p>
+    <w:p>
+      <w:pPr>
+        <w:pStyle w:val="Dots"/>
+      </w:pPr>
+      <w:r>
+        <w:t xml:space="preserve">Se busca que la carga de trabajo de supervisión de links se pareja entre todas las semanas del año. </w:t>
+      </w:r>
+    </w:p>
+    <w:p>
+      <w:pPr>
+        <w:pStyle w:val="Dots"/>
+      </w:pPr>
+      <w:r>
+        <w:t>Para eso, se “achata” la curva entre los creados (que pueden tener picos), y los aprobados.</w:t>
+      </w:r>
+    </w:p>
+    <w:p>
+      <w:pPr>
+        <w:pStyle w:val="Dots"/>
+      </w:pPr>
+      <w:r>
+        <w:t xml:space="preserve">El tablero permite aprobar </w:t>
+      </w:r>
+      <w:r>
+        <w:t xml:space="preserve">un máximo de </w:t>
+      </w:r>
+      <w:r>
+        <w:t xml:space="preserve">links </w:t>
+      </w:r>
+      <w:r>
+        <w:t xml:space="preserve">por semana, </w:t>
+      </w:r>
+      <w:r>
+        <w:t>hasta una cantidad que sea el máximo entre:</w:t>
+      </w:r>
+    </w:p>
+    <w:p>
+      <w:pPr>
+        <w:pStyle w:val="Nmeros"/>
+      </w:pPr>
+      <w:r>
+        <w:t>El 10%</w:t>
+      </w:r>
+      <w:r>
+        <w:t xml:space="preserve"> de los links aprobados</w:t>
+      </w:r>
+    </w:p>
+    <w:p>
+      <w:pPr>
+        <w:pStyle w:val="Nmeros"/>
+      </w:pPr>
+      <w:r>
+        <w:t xml:space="preserve">30 links, </w:t>
+      </w:r>
+    </w:p>
+    <w:p>
+      <w:pPr>
+        <w:pStyle w:val="Ttulo3"/>
+      </w:pPr>
+      <w:r>
         <w:t>Primera Revisión</w:t>
       </w:r>
     </w:p>
@@ -2396,19 +2441,7 @@
         <w:pStyle w:val="Dots"/>
       </w:pPr>
       <w:r>
-        <w:t>El objetivo es supervisar los links</w:t>
-      </w:r>
-      <w:r>
-        <w:t xml:space="preserve"> creados</w:t>
-      </w:r>
-      <w:r>
-        <w:t xml:space="preserve"> </w:t>
-      </w:r>
-      <w:r>
-        <w:t xml:space="preserve">hace poco tiempo, </w:t>
-      </w:r>
-      <w:r>
-        <w:t>para mantener en alto la calidad de nuestro servicio.</w:t>
+        <w:t>El objetivo es supervisar los links creados hace poco tiempo, para mantener en alto la calidad de nuestro servicio.</w:t>
       </w:r>
     </w:p>
     <w:p>
@@ -2457,22 +2490,38 @@
       <w:r>
         <w:t>El objetivo es supervisar los links periódicamente, Bien</w:t>
       </w:r>
+      <w:r>
+        <w:t xml:space="preserve"> </w:t>
+      </w:r>
+      <w:r>
+        <w:t>para mantener en alto la calidad de nuestro servicio.</w:t>
+      </w:r>
+    </w:p>
+    <w:p>
+      <w:pPr>
+        <w:pStyle w:val="Ttulo3"/>
+      </w:pPr>
+      <w:r>
+        <w:t>ABM</w:t>
+      </w:r>
+    </w:p>
+    <w:p>
+      <w:pPr>
+        <w:pStyle w:val="Prrafodelista"/>
+        <w:numPr>
+          <w:ilvl w:val="0"/>
+          <w:numId w:val="35"/>
+        </w:numPr>
+      </w:pPr>
+      <w:r>
+        <w:t>Son los links que tienen algún pedido de alta, edición, inactivar o recuperar.</w:t>
+      </w:r>
       <w:bookmarkStart w:id="7" w:name="_GoBack"/>
       <w:bookmarkEnd w:id="7"/>
-      <w:r>
-        <w:t>para mantener en alto la calidad de nuestro servicio.</w:t>
-      </w:r>
-    </w:p>
-    <w:p>
-      <w:pPr>
-        <w:pStyle w:val="Ttulo3"/>
-      </w:pPr>
-      <w:r>
-        <w:t>ABM</w:t>
-      </w:r>
-    </w:p>
-    <w:p>
-      <w:r>
+    </w:p>
+    <w:p>
+      <w:r>
+        <w:lastRenderedPageBreak/>
         <w:br w:type="page"/>
       </w:r>
     </w:p>
@@ -3131,7 +3180,7 @@
             <w:rPr>
               <w:noProof/>
             </w:rPr>
-            <w:t>5</w:t>
+            <w:t>7</w:t>
           </w:r>
           <w:r>
             <w:fldChar w:fldCharType="end"/>
@@ -6033,6 +6082,119 @@
     </w:lvl>
   </w:abstractNum>
   <w:abstractNum w:abstractNumId="21" w15:restartNumberingAfterBreak="0">
+    <w:nsid w:val="64316C38"/>
+    <w:multiLevelType w:val="hybridMultilevel"/>
+    <w:tmpl w:val="F6FA8FDC"/>
+    <w:lvl w:ilvl="0" w:tplc="2C0A0001">
+      <w:start w:val="1"/>
+      <w:numFmt w:val="bullet"/>
+      <w:lvlText w:val=""/>
+      <w:lvlJc w:val="left"/>
+      <w:pPr>
+        <w:ind w:left="720" w:hanging="360"/>
+      </w:pPr>
+      <w:rPr>
+        <w:rFonts w:ascii="Symbol" w:hAnsi="Symbol" w:hint="default"/>
+      </w:rPr>
+    </w:lvl>
+    <w:lvl w:ilvl="1" w:tplc="2C0A0003" w:tentative="1">
+      <w:start w:val="1"/>
+      <w:numFmt w:val="bullet"/>
+      <w:lvlText w:val="o"/>
+      <w:lvlJc w:val="left"/>
+      <w:pPr>
+        <w:ind w:left="1440" w:hanging="360"/>
+      </w:pPr>
+      <w:rPr>
+        <w:rFonts w:ascii="Courier New" w:hAnsi="Courier New" w:cs="Courier New" w:hint="default"/>
+      </w:rPr>
+    </w:lvl>
+    <w:lvl w:ilvl="2" w:tplc="2C0A0005" w:tentative="1">
+      <w:start w:val="1"/>
+      <w:numFmt w:val="bullet"/>
+      <w:lvlText w:val=""/>
+      <w:lvlJc w:val="left"/>
+      <w:pPr>
+        <w:ind w:left="2160" w:hanging="360"/>
+      </w:pPr>
+      <w:rPr>
+        <w:rFonts w:ascii="Wingdings" w:hAnsi="Wingdings" w:hint="default"/>
+      </w:rPr>
+    </w:lvl>
+    <w:lvl w:ilvl="3" w:tplc="2C0A0001" w:tentative="1">
+      <w:start w:val="1"/>
+      <w:numFmt w:val="bullet"/>
+      <w:lvlText w:val=""/>
+      <w:lvlJc w:val="left"/>
+      <w:pPr>
+        <w:ind w:left="2880" w:hanging="360"/>
+      </w:pPr>
+      <w:rPr>
+        <w:rFonts w:ascii="Symbol" w:hAnsi="Symbol" w:hint="default"/>
+      </w:rPr>
+    </w:lvl>
+    <w:lvl w:ilvl="4" w:tplc="2C0A0003" w:tentative="1">
+      <w:start w:val="1"/>
+      <w:numFmt w:val="bullet"/>
+      <w:lvlText w:val="o"/>
+      <w:lvlJc w:val="left"/>
+      <w:pPr>
+        <w:ind w:left="3600" w:hanging="360"/>
+      </w:pPr>
+      <w:rPr>
+        <w:rFonts w:ascii="Courier New" w:hAnsi="Courier New" w:cs="Courier New" w:hint="default"/>
+      </w:rPr>
+    </w:lvl>
+    <w:lvl w:ilvl="5" w:tplc="2C0A0005" w:tentative="1">
+      <w:start w:val="1"/>
+      <w:numFmt w:val="bullet"/>
+      <w:lvlText w:val=""/>
+      <w:lvlJc w:val="left"/>
+      <w:pPr>
+        <w:ind w:left="4320" w:hanging="360"/>
+      </w:pPr>
+      <w:rPr>
+        <w:rFonts w:ascii="Wingdings" w:hAnsi="Wingdings" w:hint="default"/>
+      </w:rPr>
+    </w:lvl>
+    <w:lvl w:ilvl="6" w:tplc="2C0A0001" w:tentative="1">
+      <w:start w:val="1"/>
+      <w:numFmt w:val="bullet"/>
+      <w:lvlText w:val=""/>
+      <w:lvlJc w:val="left"/>
+      <w:pPr>
+        <w:ind w:left="5040" w:hanging="360"/>
+      </w:pPr>
+      <w:rPr>
+        <w:rFonts w:ascii="Symbol" w:hAnsi="Symbol" w:hint="default"/>
+      </w:rPr>
+    </w:lvl>
+    <w:lvl w:ilvl="7" w:tplc="2C0A0003" w:tentative="1">
+      <w:start w:val="1"/>
+      <w:numFmt w:val="bullet"/>
+      <w:lvlText w:val="o"/>
+      <w:lvlJc w:val="left"/>
+      <w:pPr>
+        <w:ind w:left="5760" w:hanging="360"/>
+      </w:pPr>
+      <w:rPr>
+        <w:rFonts w:ascii="Courier New" w:hAnsi="Courier New" w:cs="Courier New" w:hint="default"/>
+      </w:rPr>
+    </w:lvl>
+    <w:lvl w:ilvl="8" w:tplc="2C0A0005" w:tentative="1">
+      <w:start w:val="1"/>
+      <w:numFmt w:val="bullet"/>
+      <w:lvlText w:val=""/>
+      <w:lvlJc w:val="left"/>
+      <w:pPr>
+        <w:ind w:left="6480" w:hanging="360"/>
+      </w:pPr>
+      <w:rPr>
+        <w:rFonts w:ascii="Wingdings" w:hAnsi="Wingdings" w:hint="default"/>
+      </w:rPr>
+    </w:lvl>
+  </w:abstractNum>
+  <w:abstractNum w:abstractNumId="22" w15:restartNumberingAfterBreak="0">
     <w:nsid w:val="6E7303E1"/>
     <w:multiLevelType w:val="multilevel"/>
     <w:tmpl w:val="7E223A66"/>
@@ -6222,7 +6384,7 @@
       </w:rPr>
     </w:lvl>
   </w:abstractNum>
-  <w:abstractNum w:abstractNumId="22" w15:restartNumberingAfterBreak="0">
+  <w:abstractNum w:abstractNumId="23" w15:restartNumberingAfterBreak="0">
     <w:nsid w:val="749B37C7"/>
     <w:multiLevelType w:val="multilevel"/>
     <w:tmpl w:val="98BCD41C"/>
@@ -6502,13 +6664,13 @@
     <w:abstractNumId w:val="6"/>
   </w:num>
   <w:num w:numId="10">
-    <w:abstractNumId w:val="22"/>
+    <w:abstractNumId w:val="23"/>
   </w:num>
   <w:num w:numId="11">
     <w:abstractNumId w:val="18"/>
   </w:num>
   <w:num w:numId="12">
-    <w:abstractNumId w:val="22"/>
+    <w:abstractNumId w:val="23"/>
     <w:lvlOverride w:ilvl="0">
       <w:lvl w:ilvl="0">
         <w:start w:val="1"/>
@@ -6927,7 +7089,7 @@
     </w:lvlOverride>
   </w:num>
   <w:num w:numId="16">
-    <w:abstractNumId w:val="21"/>
+    <w:abstractNumId w:val="22"/>
   </w:num>
   <w:num w:numId="17">
     <w:abstractNumId w:val="19"/>
@@ -7078,6 +7240,9 @@
   </w:num>
   <w:num w:numId="34">
     <w:abstractNumId w:val="9"/>
+  </w:num>
+  <w:num w:numId="35">
+    <w:abstractNumId w:val="21"/>
   </w:num>
   <w:numIdMacAtCleanup w:val="8"/>
 </w:numbering>
@@ -8971,7 +9136,7 @@
 </file>
 
 <file path=customXml/itemProps1.xml><?xml version="1.0" encoding="utf-8"?>
-<ds:datastoreItem xmlns:ds="http://schemas.openxmlformats.org/officeDocument/2006/customXml" ds:itemID="{BC83E68E-2771-41CB-8081-C3CEA559772F}">
+<ds:datastoreItem xmlns:ds="http://schemas.openxmlformats.org/officeDocument/2006/customXml" ds:itemID="{9DD063FF-AC74-42A3-99F3-7C691CCF63CB}">
   <ds:schemaRefs>
     <ds:schemaRef ds:uri="http://schemas.openxmlformats.org/officeDocument/2006/bibliography"/>
   </ds:schemaRefs>

--- a/0-varios/Memoria/09. Tableros.docx
+++ b/0-varios/Memoria/09. Tableros.docx
@@ -43,7 +43,7 @@
           <w:r>
             <w:fldChar w:fldCharType="separate"/>
           </w:r>
-          <w:hyperlink w:anchor="_Toc138412081" w:history="1">
+          <w:hyperlink w:anchor="_Toc138490397" w:history="1">
             <w:r>
               <w:rPr>
                 <w:rStyle w:val="Hipervnculo"/>
@@ -66,7 +66,7 @@
               <w:rPr>
                 <w:webHidden/>
               </w:rPr>
-              <w:instrText xml:space="preserve"> PAGEREF _Toc138412081 \h </w:instrText>
+              <w:instrText xml:space="preserve"> PAGEREF _Toc138490397 \h </w:instrText>
             </w:r>
             <w:r>
               <w:rPr>
@@ -102,7 +102,7 @@
               <w:lang w:eastAsia="es-AR"/>
             </w:rPr>
           </w:pPr>
-          <w:hyperlink w:anchor="_Toc138412082" w:history="1">
+          <w:hyperlink w:anchor="_Toc138490398" w:history="1">
             <w:r>
               <w:rPr>
                 <w:rStyle w:val="Hipervnculo"/>
@@ -129,7 +129,7 @@
                 <w:noProof/>
                 <w:webHidden/>
               </w:rPr>
-              <w:instrText xml:space="preserve"> PAGEREF _Toc138412082 \h </w:instrText>
+              <w:instrText xml:space="preserve"> PAGEREF _Toc138490398 \h </w:instrText>
             </w:r>
             <w:r>
               <w:rPr>
@@ -174,7 +174,7 @@
               <w:lang w:eastAsia="es-AR"/>
             </w:rPr>
           </w:pPr>
-          <w:hyperlink w:anchor="_Toc138412083" w:history="1">
+          <w:hyperlink w:anchor="_Toc138490399" w:history="1">
             <w:r>
               <w:rPr>
                 <w:rStyle w:val="Hipervnculo"/>
@@ -197,7 +197,7 @@
               <w:rPr>
                 <w:webHidden/>
               </w:rPr>
-              <w:instrText xml:space="preserve"> PAGEREF _Toc138412083 \h </w:instrText>
+              <w:instrText xml:space="preserve"> PAGEREF _Toc138490399 \h </w:instrText>
             </w:r>
             <w:r>
               <w:rPr>
@@ -233,7 +233,7 @@
               <w:lang w:eastAsia="es-AR"/>
             </w:rPr>
           </w:pPr>
-          <w:hyperlink w:anchor="_Toc138412084" w:history="1">
+          <w:hyperlink w:anchor="_Toc138490400" w:history="1">
             <w:r>
               <w:rPr>
                 <w:rStyle w:val="Hipervnculo"/>
@@ -260,7 +260,7 @@
                 <w:noProof/>
                 <w:webHidden/>
               </w:rPr>
-              <w:instrText xml:space="preserve"> PAGEREF _Toc138412084 \h </w:instrText>
+              <w:instrText xml:space="preserve"> PAGEREF _Toc138490400 \h </w:instrText>
             </w:r>
             <w:r>
               <w:rPr>
@@ -300,7 +300,7 @@
               <w:lang w:eastAsia="es-AR"/>
             </w:rPr>
           </w:pPr>
-          <w:hyperlink w:anchor="_Toc138412085" w:history="1">
+          <w:hyperlink w:anchor="_Toc138490401" w:history="1">
             <w:r>
               <w:rPr>
                 <w:rStyle w:val="Hipervnculo"/>
@@ -327,7 +327,7 @@
                 <w:noProof/>
                 <w:webHidden/>
               </w:rPr>
-              <w:instrText xml:space="preserve"> PAGEREF _Toc138412085 \h </w:instrText>
+              <w:instrText xml:space="preserve"> PAGEREF _Toc138490401 \h </w:instrText>
             </w:r>
             <w:r>
               <w:rPr>
@@ -347,7 +347,7 @@
                 <w:noProof/>
                 <w:webHidden/>
               </w:rPr>
-              <w:t>3</w:t>
+              <w:t>4</w:t>
             </w:r>
             <w:r>
               <w:rPr>
@@ -367,7 +367,7 @@
               <w:lang w:eastAsia="es-AR"/>
             </w:rPr>
           </w:pPr>
-          <w:hyperlink w:anchor="_Toc138412086" w:history="1">
+          <w:hyperlink w:anchor="_Toc138490402" w:history="1">
             <w:r>
               <w:rPr>
                 <w:rStyle w:val="Hipervnculo"/>
@@ -394,7 +394,7 @@
                 <w:noProof/>
                 <w:webHidden/>
               </w:rPr>
-              <w:instrText xml:space="preserve"> PAGEREF _Toc138412086 \h </w:instrText>
+              <w:instrText xml:space="preserve"> PAGEREF _Toc138490402 \h </w:instrText>
             </w:r>
             <w:r>
               <w:rPr>
@@ -434,7 +434,7 @@
               <w:lang w:eastAsia="es-AR"/>
             </w:rPr>
           </w:pPr>
-          <w:hyperlink w:anchor="_Toc138412087" w:history="1">
+          <w:hyperlink w:anchor="_Toc138490403" w:history="1">
             <w:r>
               <w:rPr>
                 <w:rStyle w:val="Hipervnculo"/>
@@ -461,7 +461,7 @@
                 <w:noProof/>
                 <w:webHidden/>
               </w:rPr>
-              <w:instrText xml:space="preserve"> PAGEREF _Toc138412087 \h </w:instrText>
+              <w:instrText xml:space="preserve"> PAGEREF _Toc138490403 \h </w:instrText>
             </w:r>
             <w:r>
               <w:rPr>
@@ -506,7 +506,7 @@
               <w:lang w:eastAsia="es-AR"/>
             </w:rPr>
           </w:pPr>
-          <w:hyperlink w:anchor="_Toc138412088" w:history="1">
+          <w:hyperlink w:anchor="_Toc138490404" w:history="1">
             <w:r>
               <w:rPr>
                 <w:rStyle w:val="Hipervnculo"/>
@@ -529,7 +529,7 @@
               <w:rPr>
                 <w:webHidden/>
               </w:rPr>
-              <w:instrText xml:space="preserve"> PAGEREF _Toc138412088 \h </w:instrText>
+              <w:instrText xml:space="preserve"> PAGEREF _Toc138490404 \h </w:instrText>
             </w:r>
             <w:r>
               <w:rPr>
@@ -565,7 +565,7 @@
               <w:lang w:eastAsia="es-AR"/>
             </w:rPr>
           </w:pPr>
-          <w:hyperlink w:anchor="_Toc138412089" w:history="1">
+          <w:hyperlink w:anchor="_Toc138490405" w:history="1">
             <w:r>
               <w:rPr>
                 <w:rStyle w:val="Hipervnculo"/>
@@ -592,7 +592,7 @@
                 <w:noProof/>
                 <w:webHidden/>
               </w:rPr>
-              <w:instrText xml:space="preserve"> PAGEREF _Toc138412089 \h </w:instrText>
+              <w:instrText xml:space="preserve"> PAGEREF _Toc138490405 \h </w:instrText>
             </w:r>
             <w:r>
               <w:rPr>
@@ -632,7 +632,7 @@
               <w:lang w:eastAsia="es-AR"/>
             </w:rPr>
           </w:pPr>
-          <w:hyperlink w:anchor="_Toc138412090" w:history="1">
+          <w:hyperlink w:anchor="_Toc138490406" w:history="1">
             <w:r>
               <w:rPr>
                 <w:rStyle w:val="Hipervnculo"/>
@@ -659,7 +659,7 @@
                 <w:noProof/>
                 <w:webHidden/>
               </w:rPr>
-              <w:instrText xml:space="preserve"> PAGEREF _Toc138412090 \h </w:instrText>
+              <w:instrText xml:space="preserve"> PAGEREF _Toc138490406 \h </w:instrText>
             </w:r>
             <w:r>
               <w:rPr>
@@ -699,7 +699,7 @@
               <w:lang w:eastAsia="es-AR"/>
             </w:rPr>
           </w:pPr>
-          <w:hyperlink w:anchor="_Toc138412091" w:history="1">
+          <w:hyperlink w:anchor="_Toc138490407" w:history="1">
             <w:r>
               <w:rPr>
                 <w:rStyle w:val="Hipervnculo"/>
@@ -726,7 +726,7 @@
                 <w:noProof/>
                 <w:webHidden/>
               </w:rPr>
-              <w:instrText xml:space="preserve"> PAGEREF _Toc138412091 \h </w:instrText>
+              <w:instrText xml:space="preserve"> PAGEREF _Toc138490407 \h </w:instrText>
             </w:r>
             <w:r>
               <w:rPr>
@@ -771,7 +771,7 @@
               <w:lang w:eastAsia="es-AR"/>
             </w:rPr>
           </w:pPr>
-          <w:hyperlink w:anchor="_Toc138412092" w:history="1">
+          <w:hyperlink w:anchor="_Toc138490408" w:history="1">
             <w:r>
               <w:rPr>
                 <w:rStyle w:val="Hipervnculo"/>
@@ -794,7 +794,7 @@
               <w:rPr>
                 <w:webHidden/>
               </w:rPr>
-              <w:instrText xml:space="preserve"> PAGEREF _Toc138412092 \h </w:instrText>
+              <w:instrText xml:space="preserve"> PAGEREF _Toc138490408 \h </w:instrText>
             </w:r>
             <w:r>
               <w:rPr>
@@ -852,7 +852,7 @@
       <w:pPr>
         <w:pStyle w:val="Ttulo1"/>
       </w:pPr>
-      <w:bookmarkStart w:id="0" w:name="_Toc138412081"/>
+      <w:bookmarkStart w:id="0" w:name="_Toc138490397"/>
       <w:r>
         <w:lastRenderedPageBreak/>
         <w:t>Tableros</w:t>
@@ -863,7 +863,7 @@
       <w:pPr>
         <w:pStyle w:val="Ttulo2"/>
       </w:pPr>
-      <w:bookmarkStart w:id="1" w:name="_Toc138412082"/>
+      <w:bookmarkStart w:id="1" w:name="_Toc138490398"/>
       <w:r>
         <w:t>Introducción</w:t>
       </w:r>
@@ -909,7 +909,31 @@
         <w:t>Cuáles son</w:t>
       </w:r>
       <w:r>
-        <w:t xml:space="preserve"> y Qué Rol se Necesita como Mínimo</w:t>
+        <w:t xml:space="preserve"> y q</w:t>
+      </w:r>
+      <w:r>
+        <w:t xml:space="preserve">ué </w:t>
+      </w:r>
+      <w:r>
+        <w:t>r</w:t>
+      </w:r>
+      <w:r>
+        <w:t xml:space="preserve">ol se </w:t>
+      </w:r>
+      <w:r>
+        <w:t>n</w:t>
+      </w:r>
+      <w:r>
+        <w:t xml:space="preserve">ecesita como </w:t>
+      </w:r>
+      <w:r>
+        <w:t>m</w:t>
+      </w:r>
+      <w:r>
+        <w:t>ínimo</w:t>
+      </w:r>
+      <w:r>
+        <w:t xml:space="preserve"> para acceder</w:t>
       </w:r>
     </w:p>
     <w:tbl>
@@ -1128,6 +1152,54 @@
     </w:tbl>
     <w:p>
       <w:pPr>
+        <w:pStyle w:val="Ttulo3"/>
+      </w:pPr>
+      <w:r>
+        <w:t>Qué registros se muestran</w:t>
+      </w:r>
+    </w:p>
+    <w:p>
+      <w:pPr>
+        <w:pStyle w:val="Dots"/>
+      </w:pPr>
+      <w:r>
+        <w:t>En todos los casos, sólo muestra registros que no tengan problemas de captura:</w:t>
+      </w:r>
+    </w:p>
+    <w:p>
+      <w:pPr>
+        <w:pStyle w:val="Nmeros"/>
+      </w:pPr>
+      <w:r>
+        <w:t>Para las altas, que estén creadas desde hace más de una hora.</w:t>
+      </w:r>
+    </w:p>
+    <w:p>
+      <w:pPr>
+        <w:pStyle w:val="Nmeros"/>
+      </w:pPr>
+      <w:r>
+        <w:t>Que no estén capturados en forma activa por otro usuario.</w:t>
+      </w:r>
+    </w:p>
+    <w:p>
+      <w:pPr>
+        <w:pStyle w:val="Nmeros"/>
+      </w:pPr>
+      <w:r>
+        <w:t>Que no tengan una captura previa del revisor, de entre 1 y 2 horas.</w:t>
+      </w:r>
+    </w:p>
+    <w:p>
+      <w:pPr>
+        <w:pStyle w:val="Nmeros"/>
+      </w:pPr>
+      <w:r>
+        <w:t>Que el cambio de status o la edición a revisar no haya sido generado/a por el revisor.</w:t>
+      </w:r>
+    </w:p>
+    <w:p>
+      <w:pPr>
         <w:spacing w:after="160" w:line="259" w:lineRule="auto"/>
         <w:rPr>
           <w:rFonts w:eastAsiaTheme="majorEastAsia" w:cstheme="minorHAnsi"/>
@@ -1143,7 +1215,7 @@
       <w:pPr>
         <w:pStyle w:val="Ttulo1"/>
       </w:pPr>
-      <w:bookmarkStart w:id="2" w:name="_Toc138412083"/>
+      <w:bookmarkStart w:id="2" w:name="_Toc138490399"/>
       <w:r>
         <w:lastRenderedPageBreak/>
         <w:t>Tablero</w:t>
@@ -1160,7 +1232,7 @@
       <w:pPr>
         <w:pStyle w:val="Ttulo2"/>
       </w:pPr>
-      <w:bookmarkStart w:id="3" w:name="_Toc138412084"/>
+      <w:bookmarkStart w:id="3" w:name="_Toc138490400"/>
       <w:r>
         <w:t>Tablero</w:t>
       </w:r>
@@ -1173,7 +1245,7 @@
           <w:lang w:eastAsia="es-AR"/>
         </w:rPr>
         <w:drawing>
-          <wp:inline distT="0" distB="0" distL="0" distR="0" wp14:anchorId="57AA49DB" wp14:editId="3AE02FA6">
+          <wp:inline distT="0" distB="0" distL="0" distR="0" wp14:anchorId="34282586" wp14:editId="0334503D">
             <wp:extent cx="4347813" cy="2016000"/>
             <wp:effectExtent l="0" t="0" r="0" b="3810"/>
             <wp:docPr id="1" name="Imagen 1"/>
@@ -1745,302 +1817,6 @@
     </w:p>
     <w:p>
       <w:pPr>
-        <w:pStyle w:val="Dots"/>
-      </w:pPr>
-      <w:r>
-        <w:t>En todos los casos, sólo muestra registros que no tengan problemas de captura:</w:t>
-      </w:r>
-    </w:p>
-    <w:p>
-      <w:pPr>
-        <w:pStyle w:val="Nmeros"/>
-      </w:pPr>
-      <w:r>
-        <w:t>Para las altas, que estén creadas desde hace más de una hora.</w:t>
-      </w:r>
-    </w:p>
-    <w:p>
-      <w:pPr>
-        <w:pStyle w:val="Nmeros"/>
-      </w:pPr>
-      <w:r>
-        <w:t>Que no estén capturados en forma activa por otro usuario.</w:t>
-      </w:r>
-    </w:p>
-    <w:p>
-      <w:pPr>
-        <w:pStyle w:val="Nmeros"/>
-      </w:pPr>
-      <w:r>
-        <w:t>Que no tengan una captura previa del revisor, de entre 1 y 2 horas.</w:t>
-      </w:r>
-    </w:p>
-    <w:p>
-      <w:pPr>
-        <w:pStyle w:val="Nmeros"/>
-      </w:pPr>
-      <w:r>
-        <w:t>Que el cambio de status o la edición a revisar no haya sido generado/a por el revisor.</w:t>
-      </w:r>
-    </w:p>
-    <w:p>
-      <w:pPr>
-        <w:pStyle w:val="Ttulo3"/>
-      </w:pPr>
-      <w:r>
-        <w:t>S</w:t>
-      </w:r>
-      <w:r>
-        <w:t xml:space="preserve">ector </w:t>
-      </w:r>
-      <w:r>
-        <w:t>de RCLVs</w:t>
-      </w:r>
-    </w:p>
-    <w:p>
-      <w:pPr>
-        <w:pStyle w:val="Dots"/>
-      </w:pPr>
-      <w:r>
-        <w:t>S</w:t>
-      </w:r>
-      <w:r>
-        <w:t>e subdivide en:</w:t>
-      </w:r>
-    </w:p>
-    <w:p>
-      <w:pPr>
-        <w:pStyle w:val="Nmeros"/>
-      </w:pPr>
-      <w:r>
-        <w:t>Inactivar y Recuperar</w:t>
-      </w:r>
-    </w:p>
-    <w:p>
-      <w:pPr>
-        <w:pStyle w:val="Nmeros"/>
-      </w:pPr>
-      <w:r>
-        <w:t>Ediciones</w:t>
-      </w:r>
-    </w:p>
-    <w:p>
-      <w:pPr>
-        <w:pStyle w:val="Nmeros"/>
-      </w:pPr>
-      <w:r>
-        <w:t>Altas</w:t>
-      </w:r>
-    </w:p>
-    <w:p>
-      <w:pPr>
-        <w:pStyle w:val="Nmeros"/>
-      </w:pPr>
-      <w:r>
-        <w:t>Solapamiento de Fechas</w:t>
-      </w:r>
-    </w:p>
-    <w:p>
-      <w:pPr>
-        <w:pStyle w:val="Dots"/>
-      </w:pPr>
-      <w:r>
-        <w:t xml:space="preserve">Es la única familia que </w:t>
-      </w:r>
-      <w:r>
-        <w:t xml:space="preserve">todos sus grupos </w:t>
-      </w:r>
-      <w:r>
-        <w:t>no tiene</w:t>
-      </w:r>
-      <w:r>
-        <w:t>n</w:t>
-      </w:r>
-      <w:r>
-        <w:t xml:space="preserve"> ninguna dependencia de las demás</w:t>
-      </w:r>
-      <w:r>
-        <w:t xml:space="preserve"> familias</w:t>
-      </w:r>
-      <w:r>
-        <w:t>.</w:t>
-      </w:r>
-    </w:p>
-    <w:p>
-      <w:pPr>
-        <w:pStyle w:val="Ttulo3"/>
-      </w:pPr>
-      <w:r>
-        <w:br w:type="column"/>
-      </w:r>
-      <w:r>
-        <w:lastRenderedPageBreak/>
-        <w:t>Sector de Productos</w:t>
-      </w:r>
-    </w:p>
-    <w:p>
-      <w:pPr>
-        <w:pStyle w:val="Dots"/>
-      </w:pPr>
-      <w:r>
-        <w:t>Se subdivide en:</w:t>
-      </w:r>
-    </w:p>
-    <w:p>
-      <w:pPr>
-        <w:pStyle w:val="Nmeros"/>
-      </w:pPr>
-      <w:r>
-        <w:t>Inactivar y Recuperar</w:t>
-      </w:r>
-    </w:p>
-    <w:p>
-      <w:pPr>
-        <w:pStyle w:val="Nmeros"/>
-      </w:pPr>
-      <w:r>
-        <w:t>Altas sin Edición</w:t>
-      </w:r>
-    </w:p>
-    <w:p>
-      <w:pPr>
-        <w:pStyle w:val="Nmeros"/>
-      </w:pPr>
-      <w:r>
-        <w:t>Ediciones</w:t>
-      </w:r>
-    </w:p>
-    <w:p>
-      <w:pPr>
-        <w:pStyle w:val="Nmeros"/>
-      </w:pPr>
-      <w:r>
-        <w:t>Altas</w:t>
-      </w:r>
-    </w:p>
-    <w:p>
-      <w:pPr>
-        <w:pStyle w:val="Dots"/>
-      </w:pPr>
-      <w:r>
-        <w:t xml:space="preserve">Los grupos </w:t>
-      </w:r>
-      <w:r>
-        <w:rPr>
-          <w:i/>
-        </w:rPr>
-        <w:t>Inactivar y Recuperar</w:t>
-      </w:r>
-      <w:r>
-        <w:t xml:space="preserve"> y </w:t>
-      </w:r>
-      <w:r>
-        <w:rPr>
-          <w:i/>
-        </w:rPr>
-        <w:t>Altas sin Edición</w:t>
-      </w:r>
-      <w:r>
-        <w:t>, no tienen ninguna dependencia de las demás familias.</w:t>
-      </w:r>
-    </w:p>
-    <w:p>
-      <w:pPr>
-        <w:pStyle w:val="Dots"/>
-      </w:pPr>
-      <w:r>
-        <w:t xml:space="preserve">Los grupos </w:t>
-      </w:r>
-      <w:r>
-        <w:rPr>
-          <w:i/>
-        </w:rPr>
-        <w:t xml:space="preserve">Ediciones </w:t>
-      </w:r>
-      <w:r>
-        <w:t xml:space="preserve">y </w:t>
-      </w:r>
-      <w:r>
-        <w:rPr>
-          <w:i/>
-        </w:rPr>
-        <w:t>Altas</w:t>
-      </w:r>
-      <w:r>
-        <w:t xml:space="preserve">, dependen de que la edición no tenga ningún </w:t>
-      </w:r>
-      <w:r>
-        <w:t>RCLV pendiente de ser aprobado.</w:t>
-      </w:r>
-    </w:p>
-    <w:p>
-      <w:pPr>
-        <w:pStyle w:val="Ttulo3"/>
-      </w:pPr>
-      <w:r>
-        <w:t>Sector de Links</w:t>
-      </w:r>
-    </w:p>
-    <w:p>
-      <w:pPr>
-        <w:pStyle w:val="Dots"/>
-      </w:pPr>
-      <w:r>
-        <w:t>Se subdivide en:</w:t>
-      </w:r>
-    </w:p>
-    <w:p>
-      <w:pPr>
-        <w:pStyle w:val="Nmeros"/>
-      </w:pPr>
-      <w:r>
-        <w:t>Links Vencidos</w:t>
-      </w:r>
-    </w:p>
-    <w:p>
-      <w:pPr>
-        <w:pStyle w:val="Nmeros"/>
-      </w:pPr>
-      <w:r>
-        <w:t>ABM</w:t>
-      </w:r>
-    </w:p>
-    <w:p>
-      <w:pPr>
-        <w:pStyle w:val="Dots"/>
-      </w:pPr>
-      <w:r>
-        <w:t xml:space="preserve">El grupo </w:t>
-      </w:r>
-      <w:r>
-        <w:rPr>
-          <w:i/>
-        </w:rPr>
-        <w:t>Links Vencidos</w:t>
-      </w:r>
-      <w:r>
-        <w:t>, no tiene ninguna dependencia de las demás familias.</w:t>
-      </w:r>
-    </w:p>
-    <w:p>
-      <w:pPr>
-        <w:pStyle w:val="Dots"/>
-      </w:pPr>
-      <w:r>
-        <w:t xml:space="preserve">El grupo </w:t>
-      </w:r>
-      <w:r>
-        <w:rPr>
-          <w:i/>
-        </w:rPr>
-        <w:t>ABM</w:t>
-      </w:r>
-      <w:r>
-        <w:t>, depende de que el producto al que está vinculado, esté aprobado.</w:t>
-      </w:r>
-    </w:p>
-    <w:p>
-      <w:pPr>
         <w:spacing w:after="160" w:line="259" w:lineRule="auto"/>
       </w:pPr>
       <w:r>
@@ -2051,12 +1827,28 @@
       <w:pPr>
         <w:pStyle w:val="Ttulo2"/>
       </w:pPr>
-      <w:bookmarkStart w:id="4" w:name="_Toc138412085"/>
+      <w:bookmarkStart w:id="4" w:name="_Toc138490401"/>
       <w:r>
         <w:lastRenderedPageBreak/>
         <w:t>RCLVs</w:t>
       </w:r>
       <w:bookmarkEnd w:id="4"/>
+    </w:p>
+    <w:p>
+      <w:pPr>
+        <w:pStyle w:val="Ttulo3"/>
+      </w:pPr>
+      <w:r>
+        <w:t>Comentarios</w:t>
+      </w:r>
+    </w:p>
+    <w:p>
+      <w:pPr>
+        <w:pStyle w:val="Dots"/>
+      </w:pPr>
+      <w:r>
+        <w:t>Es la única familia en la que todos sus grupos no tienen ninguna dependencia de las demás familias.</w:t>
+      </w:r>
     </w:p>
     <w:p>
       <w:pPr>
@@ -2138,7 +1930,7 @@
       <w:pPr>
         <w:pStyle w:val="Ttulo2"/>
       </w:pPr>
-      <w:bookmarkStart w:id="5" w:name="_Toc138412086"/>
+      <w:bookmarkStart w:id="5" w:name="_Toc138490402"/>
       <w:r>
         <w:t>Productos</w:t>
       </w:r>
@@ -2157,7 +1949,7 @@
         <w:pStyle w:val="Dots"/>
       </w:pPr>
       <w:r>
-        <w:t>El registro tiene que estar en status Inactivar o Recuperar.</w:t>
+        <w:t>Para estar visibles, sus registros no dependen de las demás familias.</w:t>
       </w:r>
     </w:p>
     <w:p>
@@ -2165,7 +1957,81 @@
         <w:pStyle w:val="Dots"/>
       </w:pPr>
       <w:r>
-        <w:t>Derivará a la vista que corresponda, según sea su status.</w:t>
+        <w:t>Los</w:t>
+      </w:r>
+      <w:r>
+        <w:t xml:space="preserve"> registro</w:t>
+      </w:r>
+      <w:r>
+        <w:t>s</w:t>
+      </w:r>
+      <w:r>
+        <w:t xml:space="preserve"> tiene</w:t>
+      </w:r>
+      <w:r>
+        <w:t>n</w:t>
+      </w:r>
+      <w:r>
+        <w:t xml:space="preserve"> que estar en status </w:t>
+      </w:r>
+      <w:r>
+        <w:rPr>
+          <w:i/>
+        </w:rPr>
+        <w:t>i</w:t>
+      </w:r>
+      <w:r>
+        <w:rPr>
+          <w:i/>
+        </w:rPr>
+        <w:t>nactivar</w:t>
+      </w:r>
+      <w:r>
+        <w:t xml:space="preserve"> o </w:t>
+      </w:r>
+      <w:r>
+        <w:rPr>
+          <w:i/>
+        </w:rPr>
+        <w:t>r</w:t>
+      </w:r>
+      <w:r>
+        <w:rPr>
+          <w:i/>
+        </w:rPr>
+        <w:t>ecuperar</w:t>
+      </w:r>
+      <w:r>
+        <w:t>.</w:t>
+      </w:r>
+      <w:r>
+        <w:t xml:space="preserve"> </w:t>
+      </w:r>
+    </w:p>
+    <w:p>
+      <w:pPr>
+        <w:pStyle w:val="Dots"/>
+      </w:pPr>
+      <w:r>
+        <w:t xml:space="preserve">Derivará a la vista </w:t>
+      </w:r>
+      <w:r>
+        <w:rPr>
+          <w:i/>
+        </w:rPr>
+        <w:t>Inactivar</w:t>
+      </w:r>
+      <w:r>
+        <w:t xml:space="preserve"> o </w:t>
+      </w:r>
+      <w:r>
+        <w:rPr>
+          <w:i/>
+        </w:rPr>
+        <w:t>Recuperar</w:t>
+      </w:r>
+      <w:r>
+        <w:t>, según su status.</w:t>
       </w:r>
     </w:p>
     <w:p>
@@ -2181,7 +2047,38 @@
         <w:pStyle w:val="Dots"/>
       </w:pPr>
       <w:r>
-        <w:t>Muestra las siguientes entidades:</w:t>
+        <w:t>Para estar visibles, sus registros no dependen de las demás familias.</w:t>
+      </w:r>
+    </w:p>
+    <w:p>
+      <w:pPr>
+        <w:pStyle w:val="Dots"/>
+      </w:pPr>
+      <w:r>
+        <w:t xml:space="preserve">Los registros deben estar en status </w:t>
+      </w:r>
+      <w:r>
+        <w:rPr>
+          <w:i/>
+        </w:rPr>
+        <w:t>creadoAprob</w:t>
+      </w:r>
+      <w:r>
+        <w:t>.</w:t>
+      </w:r>
+    </w:p>
+    <w:p>
+      <w:pPr>
+        <w:pStyle w:val="Dots"/>
+      </w:pPr>
+      <w:r>
+        <w:t xml:space="preserve">Muestra </w:t>
+      </w:r>
+      <w:r>
+        <w:t xml:space="preserve">registros de </w:t>
+      </w:r>
+      <w:r>
+        <w:t>las siguientes entidades:</w:t>
       </w:r>
     </w:p>
     <w:p>
@@ -2252,23 +2149,13 @@
         <w:pStyle w:val="Dots"/>
       </w:pPr>
       <w:r>
-        <w:t>El registro debe estar en alguno de estos status:</w:t>
-      </w:r>
-    </w:p>
-    <w:p>
-      <w:pPr>
-        <w:pStyle w:val="Nmeros"/>
-      </w:pPr>
-      <w:r>
-        <w:t>creadoAprob_id</w:t>
-      </w:r>
-    </w:p>
-    <w:p>
-      <w:pPr>
-        <w:pStyle w:val="Nmeros"/>
-      </w:pPr>
-      <w:r>
-        <w:t>aprobado_id</w:t>
+        <w:t>Para estar visibles, sus registros</w:t>
+      </w:r>
+      <w:r>
+        <w:t xml:space="preserve"> </w:t>
+      </w:r>
+      <w:r>
+        <w:t>dependen de que la edición no tenga ningún RCLV pendiente de ser aprobado.</w:t>
       </w:r>
     </w:p>
     <w:p>
@@ -2276,7 +2163,25 @@
         <w:pStyle w:val="Dots"/>
       </w:pPr>
       <w:r>
-        <w:t>De lo contrario, no lo muestra en este grupo.</w:t>
+        <w:t xml:space="preserve">Los registros tienen que estar en status </w:t>
+      </w:r>
+      <w:r>
+        <w:rPr>
+          <w:i/>
+        </w:rPr>
+        <w:t xml:space="preserve">creadoAprob </w:t>
+      </w:r>
+      <w:r>
+        <w:t xml:space="preserve">o </w:t>
+      </w:r>
+      <w:r>
+        <w:rPr>
+          <w:i/>
+        </w:rPr>
+        <w:t>aprobado</w:t>
+      </w:r>
+      <w:r>
+        <w:t xml:space="preserve">. </w:t>
       </w:r>
     </w:p>
     <w:p>
@@ -2285,6 +2190,31 @@
       </w:pPr>
       <w:r>
         <w:t>Altas</w:t>
+      </w:r>
+    </w:p>
+    <w:p>
+      <w:pPr>
+        <w:pStyle w:val="Dots"/>
+      </w:pPr>
+      <w:r>
+        <w:t>Para estar visibles, sus registros dependen de que la edición no tenga ningún RCLV pendiente de ser aprobado.</w:t>
+      </w:r>
+    </w:p>
+    <w:p>
+      <w:pPr>
+        <w:pStyle w:val="Dots"/>
+      </w:pPr>
+      <w:r>
+        <w:t xml:space="preserve">Los registros tienen que estar en status </w:t>
+      </w:r>
+      <w:r>
+        <w:rPr>
+          <w:i/>
+        </w:rPr>
+        <w:t>creado</w:t>
+      </w:r>
+      <w:r>
+        <w:t xml:space="preserve">. </w:t>
       </w:r>
     </w:p>
     <w:p>
@@ -2318,22 +2248,46 @@
         <w:pStyle w:val="Dots"/>
       </w:pPr>
       <w:r>
-        <w:t>Demoran 1 hora en aparecer en el Tablero desde que un registro es creado, para permitirle al usuario exclusividad para editarlo.</w:t>
-      </w:r>
-    </w:p>
-    <w:p>
-      <w:pPr>
-        <w:spacing w:after="160" w:line="259" w:lineRule="auto"/>
-      </w:pPr>
-      <w:r>
-        <w:br w:type="page"/>
+        <w:t>Los registros d</w:t>
+      </w:r>
+      <w:r>
+        <w:t xml:space="preserve">emoran 1 hora </w:t>
+      </w:r>
+      <w:r>
+        <w:t xml:space="preserve">desde que </w:t>
+      </w:r>
+      <w:r>
+        <w:t xml:space="preserve">son </w:t>
+      </w:r>
+      <w:r>
+        <w:t>creado</w:t>
+      </w:r>
+      <w:r>
+        <w:t xml:space="preserve">s, para </w:t>
+      </w:r>
+      <w:r>
+        <w:t>aparecer en el Tablero</w:t>
+      </w:r>
+      <w:r>
+        <w:t>. Es</w:t>
+      </w:r>
+      <w:r>
+        <w:t xml:space="preserve"> para permitirle al usuario exclusividad </w:t>
+      </w:r>
+      <w:r>
+        <w:t>de edición</w:t>
+      </w:r>
+      <w:r>
+        <w:t>.</w:t>
       </w:r>
     </w:p>
     <w:p>
       <w:pPr>
         <w:pStyle w:val="Ttulo2"/>
       </w:pPr>
-      <w:bookmarkStart w:id="6" w:name="_Toc138412087"/>
+      <w:bookmarkStart w:id="6" w:name="_Toc138490403"/>
+      <w:bookmarkStart w:id="7" w:name="_GoBack"/>
+      <w:bookmarkEnd w:id="7"/>
       <w:r>
         <w:lastRenderedPageBreak/>
         <w:t>Links</w:t>
@@ -2353,6 +2307,26 @@
         <w:pStyle w:val="Dots"/>
       </w:pPr>
       <w:r>
+        <w:t xml:space="preserve">Para que un producto </w:t>
+      </w:r>
+      <w:r>
+        <w:t xml:space="preserve">con links a revisar </w:t>
+      </w:r>
+      <w:r>
+        <w:t xml:space="preserve">esté visible, </w:t>
+      </w:r>
+      <w:r>
+        <w:t xml:space="preserve">el producto </w:t>
+      </w:r>
+      <w:r>
+        <w:t>debe estar aprobado.</w:t>
+      </w:r>
+    </w:p>
+    <w:p>
+      <w:pPr>
+        <w:pStyle w:val="Dots"/>
+      </w:pPr>
+      <w:r>
         <w:t xml:space="preserve">Se busca que la carga de trabajo de supervisión de links se pareja entre todas las semanas del año. </w:t>
       </w:r>
     </w:p>
@@ -2394,13 +2368,16 @@
       <w:r>
         <w:t xml:space="preserve"> de los links aprobados</w:t>
       </w:r>
+      <w:r>
+        <w:t>. Ese número se fijó porque, en régimen, permitirá procesar todos los links en 10 semanas, cuando en 26 semanas se debería volver a revisar el primer link aprobado en el período de seis meses.</w:t>
+      </w:r>
     </w:p>
     <w:p>
       <w:pPr>
         <w:pStyle w:val="Nmeros"/>
       </w:pPr>
       <w:r>
-        <w:t xml:space="preserve">30 links, </w:t>
+        <w:t>30 links. Ese número se estableció porque al momento de definirlo, se disponía de 300 links en la base de datos. Es decir que 30 links es el 10%.</w:t>
       </w:r>
     </w:p>
     <w:p>
@@ -2449,6 +2426,10 @@
         <w:pStyle w:val="Ttulo3"/>
       </w:pPr>
       <w:r>
+        <w:br w:type="column"/>
+      </w:r>
+      <w:r>
+        <w:lastRenderedPageBreak/>
         <w:t>Vencidos</w:t>
       </w:r>
     </w:p>
@@ -2516,12 +2497,63 @@
       <w:r>
         <w:t>Son los links que tienen algún pedido de alta, edición, inactivar o recuperar.</w:t>
       </w:r>
-      <w:bookmarkStart w:id="7" w:name="_GoBack"/>
-      <w:bookmarkEnd w:id="7"/>
-    </w:p>
-    <w:p>
-      <w:r>
-        <w:lastRenderedPageBreak/>
+    </w:p>
+    <w:p>
+      <w:pPr>
+        <w:pStyle w:val="Prrafodelista"/>
+        <w:numPr>
+          <w:ilvl w:val="0"/>
+          <w:numId w:val="35"/>
+        </w:numPr>
+      </w:pPr>
+      <w:r>
+        <w:t>No hay límite para procesar estos productos, por más que se haya superado el límite de links a procesar por semana.</w:t>
+      </w:r>
+    </w:p>
+    <w:p>
+      <w:pPr>
+        <w:pStyle w:val="Prrafodelista"/>
+        <w:numPr>
+          <w:ilvl w:val="0"/>
+          <w:numId w:val="35"/>
+        </w:numPr>
+      </w:pPr>
+      <w:r>
+        <w:t xml:space="preserve">La diferencia, es que estos links se deberán volver a revisar unas 4 semanas después de aprobados, por </w:t>
+      </w:r>
+      <w:r>
+        <w:rPr>
+          <w:i/>
+        </w:rPr>
+        <w:t>primera revisión</w:t>
+      </w:r>
+      <w:r>
+        <w:t xml:space="preserve">. Por lo tanto, no se superponen con </w:t>
+      </w:r>
+      <w:r>
+        <w:rPr>
+          <w:i/>
+        </w:rPr>
+        <w:t>vencidos</w:t>
+      </w:r>
+      <w:r>
+        <w:t>, que se revisarán dentro de 26 semanas.</w:t>
+      </w:r>
+    </w:p>
+    <w:p>
+      <w:pPr>
+        <w:pStyle w:val="Prrafodelista"/>
+        <w:numPr>
+          <w:ilvl w:val="0"/>
+          <w:numId w:val="35"/>
+        </w:numPr>
+      </w:pPr>
+      <w:r>
+        <w:t>Además, es nuestra intención que las altas no se retrasen en ser aprobadas.</w:t>
+      </w:r>
+    </w:p>
+    <w:p>
+      <w:r>
         <w:br w:type="page"/>
       </w:r>
     </w:p>
@@ -2530,7 +2562,7 @@
         <w:pStyle w:val="Ttulo1"/>
       </w:pPr>
       <w:bookmarkStart w:id="8" w:name="_Toc136374383"/>
-      <w:bookmarkStart w:id="9" w:name="_Toc138412088"/>
+      <w:bookmarkStart w:id="9" w:name="_Toc138490404"/>
       <w:r>
         <w:lastRenderedPageBreak/>
         <w:t xml:space="preserve">Tablero de </w:t>
@@ -2545,7 +2577,7 @@
       <w:pPr>
         <w:pStyle w:val="Ttulo2"/>
       </w:pPr>
-      <w:bookmarkStart w:id="10" w:name="_Toc138412089"/>
+      <w:bookmarkStart w:id="10" w:name="_Toc138490405"/>
       <w:r>
         <w:t>Tablero</w:t>
       </w:r>
@@ -2558,7 +2590,7 @@
           <w:lang w:eastAsia="es-AR"/>
         </w:rPr>
         <w:drawing>
-          <wp:inline distT="0" distB="0" distL="0" distR="0" wp14:anchorId="4590CC05" wp14:editId="5EEFB80D">
+          <wp:inline distT="0" distB="0" distL="0" distR="0" wp14:anchorId="08F6DD60" wp14:editId="01975B9C">
             <wp:extent cx="4344670" cy="2016000"/>
             <wp:effectExtent l="0" t="0" r="0" b="3810"/>
             <wp:docPr id="74" name="Imagen 74"/>
@@ -2601,7 +2633,6 @@
         </w:drawing>
       </w:r>
     </w:p>
-    <w:p/>
     <w:p>
       <w:pPr>
         <w:pStyle w:val="Ttulo3"/>
@@ -2616,6 +2647,405 @@
     </w:p>
     <w:p>
       <w:pPr>
+        <w:pStyle w:val="Dots"/>
+      </w:pPr>
+      <w:r>
+        <w:t>El Tablero de Mantenimiento consta de tres partes, una por cada familia de entidades:</w:t>
+      </w:r>
+    </w:p>
+    <w:p>
+      <w:pPr>
+        <w:pStyle w:val="Nmeros"/>
+      </w:pPr>
+      <w:r>
+        <w:t>Productos</w:t>
+      </w:r>
+    </w:p>
+    <w:p>
+      <w:pPr>
+        <w:pStyle w:val="Nmeros"/>
+      </w:pPr>
+      <w:r>
+        <w:t>RCLVs</w:t>
+      </w:r>
+    </w:p>
+    <w:p>
+      <w:pPr>
+        <w:pStyle w:val="Nmeros"/>
+      </w:pPr>
+      <w:r>
+        <w:t>Links</w:t>
+      </w:r>
+    </w:p>
+    <w:p>
+      <w:pPr>
+        <w:pStyle w:val="Dots"/>
+      </w:pPr>
+      <w:r>
+        <w:t>Información disponible según el rol del usuario</w:t>
+      </w:r>
+    </w:p>
+    <w:p>
+      <w:pPr>
+        <w:pStyle w:val="Nmeros"/>
+      </w:pPr>
+      <w:r>
+        <w:t>Hay información sensible que no se muestra a todos los roles.</w:t>
+      </w:r>
+    </w:p>
+    <w:p>
+      <w:pPr>
+        <w:pStyle w:val="Nmeros"/>
+      </w:pPr>
+      <w:r>
+        <w:t>Cada parte tiene su propia información disponible por rol.</w:t>
+      </w:r>
+    </w:p>
+    <w:p>
+      <w:r>
+        <w:br w:type="column"/>
+      </w:r>
+    </w:p>
+    <w:tbl>
+      <w:tblPr>
+        <w:tblStyle w:val="Tabladecuadrcula1clara"/>
+        <w:tblW w:w="0" w:type="auto"/>
+        <w:tblLook w:val="04A0" w:firstRow="1" w:lastRow="0" w:firstColumn="1" w:lastColumn="0" w:noHBand="0" w:noVBand="1"/>
+      </w:tblPr>
+      <w:tblGrid>
+        <w:gridCol w:w="1712"/>
+        <w:gridCol w:w="1712"/>
+        <w:gridCol w:w="1712"/>
+        <w:gridCol w:w="1713"/>
+      </w:tblGrid>
+      <w:tr>
+        <w:trPr>
+          <w:cnfStyle w:val="100000000000" w:firstRow="1" w:lastRow="0" w:firstColumn="0" w:lastColumn="0" w:oddVBand="0" w:evenVBand="0" w:oddHBand="0" w:evenHBand="0" w:firstRowFirstColumn="0" w:firstRowLastColumn="0" w:lastRowFirstColumn="0" w:lastRowLastColumn="0"/>
+        </w:trPr>
+        <w:tc>
+          <w:tcPr>
+            <w:cnfStyle w:val="001000000000" w:firstRow="0" w:lastRow="0" w:firstColumn="1" w:lastColumn="0" w:oddVBand="0" w:evenVBand="0" w:oddHBand="0" w:evenHBand="0" w:firstRowFirstColumn="0" w:firstRowLastColumn="0" w:lastRowFirstColumn="0" w:lastRowLastColumn="0"/>
+            <w:tcW w:w="1712" w:type="dxa"/>
+          </w:tcPr>
+          <w:p/>
+        </w:tc>
+        <w:tc>
+          <w:tcPr>
+            <w:tcW w:w="1712" w:type="dxa"/>
+          </w:tcPr>
+          <w:p>
+            <w:pPr>
+              <w:cnfStyle w:val="100000000000" w:firstRow="1" w:lastRow="0" w:firstColumn="0" w:lastColumn="0" w:oddVBand="0" w:evenVBand="0" w:oddHBand="0" w:evenHBand="0" w:firstRowFirstColumn="0" w:firstRowLastColumn="0" w:lastRowFirstColumn="0" w:lastRowLastColumn="0"/>
+            </w:pPr>
+            <w:r>
+              <w:t>permInput</w:t>
+            </w:r>
+          </w:p>
+        </w:tc>
+        <w:tc>
+          <w:tcPr>
+            <w:tcW w:w="1712" w:type="dxa"/>
+          </w:tcPr>
+          <w:p>
+            <w:pPr>
+              <w:cnfStyle w:val="100000000000" w:firstRow="1" w:lastRow="0" w:firstColumn="0" w:lastColumn="0" w:oddVBand="0" w:evenVBand="0" w:oddHBand="0" w:evenHBand="0" w:firstRowFirstColumn="0" w:firstRowLastColumn="0" w:lastRowFirstColumn="0" w:lastRowLastColumn="0"/>
+            </w:pPr>
+            <w:r>
+              <w:t>Revisor</w:t>
+            </w:r>
+          </w:p>
+        </w:tc>
+        <w:tc>
+          <w:tcPr>
+            <w:tcW w:w="1713" w:type="dxa"/>
+          </w:tcPr>
+          <w:p>
+            <w:pPr>
+              <w:cnfStyle w:val="100000000000" w:firstRow="1" w:lastRow="0" w:firstColumn="0" w:lastColumn="0" w:oddVBand="0" w:evenVBand="0" w:oddHBand="0" w:evenHBand="0" w:firstRowFirstColumn="0" w:firstRowLastColumn="0" w:lastRowFirstColumn="0" w:lastRowLastColumn="0"/>
+            </w:pPr>
+            <w:r>
+              <w:t>Omnipotente</w:t>
+            </w:r>
+          </w:p>
+        </w:tc>
+      </w:tr>
+      <w:tr>
+        <w:tc>
+          <w:tcPr>
+            <w:cnfStyle w:val="001000000000" w:firstRow="0" w:lastRow="0" w:firstColumn="1" w:lastColumn="0" w:oddVBand="0" w:evenVBand="0" w:oddHBand="0" w:evenHBand="0" w:firstRowFirstColumn="0" w:firstRowLastColumn="0" w:lastRowFirstColumn="0" w:lastRowLastColumn="0"/>
+            <w:tcW w:w="1712" w:type="dxa"/>
+          </w:tcPr>
+          <w:p/>
+        </w:tc>
+        <w:tc>
+          <w:tcPr>
+            <w:tcW w:w="1712" w:type="dxa"/>
+          </w:tcPr>
+          <w:p>
+            <w:pPr>
+              <w:cnfStyle w:val="000000000000" w:firstRow="0" w:lastRow="0" w:firstColumn="0" w:lastColumn="0" w:oddVBand="0" w:evenVBand="0" w:oddHBand="0" w:evenHBand="0" w:firstRowFirstColumn="0" w:firstRowLastColumn="0" w:lastRowFirstColumn="0" w:lastRowLastColumn="0"/>
+            </w:pPr>
+          </w:p>
+        </w:tc>
+        <w:tc>
+          <w:tcPr>
+            <w:tcW w:w="1712" w:type="dxa"/>
+          </w:tcPr>
+          <w:p>
+            <w:pPr>
+              <w:cnfStyle w:val="000000000000" w:firstRow="0" w:lastRow="0" w:firstColumn="0" w:lastColumn="0" w:oddVBand="0" w:evenVBand="0" w:oddHBand="0" w:evenHBand="0" w:firstRowFirstColumn="0" w:firstRowLastColumn="0" w:lastRowFirstColumn="0" w:lastRowLastColumn="0"/>
+            </w:pPr>
+          </w:p>
+        </w:tc>
+        <w:tc>
+          <w:tcPr>
+            <w:tcW w:w="1713" w:type="dxa"/>
+          </w:tcPr>
+          <w:p>
+            <w:pPr>
+              <w:cnfStyle w:val="000000000000" w:firstRow="0" w:lastRow="0" w:firstColumn="0" w:lastColumn="0" w:oddVBand="0" w:evenVBand="0" w:oddHBand="0" w:evenHBand="0" w:firstRowFirstColumn="0" w:firstRowLastColumn="0" w:lastRowFirstColumn="0" w:lastRowLastColumn="0"/>
+            </w:pPr>
+          </w:p>
+        </w:tc>
+      </w:tr>
+      <w:tr>
+        <w:tc>
+          <w:tcPr>
+            <w:cnfStyle w:val="001000000000" w:firstRow="0" w:lastRow="0" w:firstColumn="1" w:lastColumn="0" w:oddVBand="0" w:evenVBand="0" w:oddHBand="0" w:evenHBand="0" w:firstRowFirstColumn="0" w:firstRowLastColumn="0" w:lastRowFirstColumn="0" w:lastRowLastColumn="0"/>
+            <w:tcW w:w="1712" w:type="dxa"/>
+          </w:tcPr>
+          <w:p/>
+        </w:tc>
+        <w:tc>
+          <w:tcPr>
+            <w:tcW w:w="1712" w:type="dxa"/>
+          </w:tcPr>
+          <w:p>
+            <w:pPr>
+              <w:cnfStyle w:val="000000000000" w:firstRow="0" w:lastRow="0" w:firstColumn="0" w:lastColumn="0" w:oddVBand="0" w:evenVBand="0" w:oddHBand="0" w:evenHBand="0" w:firstRowFirstColumn="0" w:firstRowLastColumn="0" w:lastRowFirstColumn="0" w:lastRowLastColumn="0"/>
+            </w:pPr>
+          </w:p>
+        </w:tc>
+        <w:tc>
+          <w:tcPr>
+            <w:tcW w:w="1712" w:type="dxa"/>
+          </w:tcPr>
+          <w:p>
+            <w:pPr>
+              <w:cnfStyle w:val="000000000000" w:firstRow="0" w:lastRow="0" w:firstColumn="0" w:lastColumn="0" w:oddVBand="0" w:evenVBand="0" w:oddHBand="0" w:evenHBand="0" w:firstRowFirstColumn="0" w:firstRowLastColumn="0" w:lastRowFirstColumn="0" w:lastRowLastColumn="0"/>
+            </w:pPr>
+          </w:p>
+        </w:tc>
+        <w:tc>
+          <w:tcPr>
+            <w:tcW w:w="1713" w:type="dxa"/>
+          </w:tcPr>
+          <w:p>
+            <w:pPr>
+              <w:cnfStyle w:val="000000000000" w:firstRow="0" w:lastRow="0" w:firstColumn="0" w:lastColumn="0" w:oddVBand="0" w:evenVBand="0" w:oddHBand="0" w:evenHBand="0" w:firstRowFirstColumn="0" w:firstRowLastColumn="0" w:lastRowFirstColumn="0" w:lastRowLastColumn="0"/>
+            </w:pPr>
+          </w:p>
+        </w:tc>
+      </w:tr>
+      <w:tr>
+        <w:tc>
+          <w:tcPr>
+            <w:cnfStyle w:val="001000000000" w:firstRow="0" w:lastRow="0" w:firstColumn="1" w:lastColumn="0" w:oddVBand="0" w:evenVBand="0" w:oddHBand="0" w:evenHBand="0" w:firstRowFirstColumn="0" w:firstRowLastColumn="0" w:lastRowFirstColumn="0" w:lastRowLastColumn="0"/>
+            <w:tcW w:w="1712" w:type="dxa"/>
+          </w:tcPr>
+          <w:p/>
+        </w:tc>
+        <w:tc>
+          <w:tcPr>
+            <w:tcW w:w="1712" w:type="dxa"/>
+          </w:tcPr>
+          <w:p>
+            <w:pPr>
+              <w:cnfStyle w:val="000000000000" w:firstRow="0" w:lastRow="0" w:firstColumn="0" w:lastColumn="0" w:oddVBand="0" w:evenVBand="0" w:oddHBand="0" w:evenHBand="0" w:firstRowFirstColumn="0" w:firstRowLastColumn="0" w:lastRowFirstColumn="0" w:lastRowLastColumn="0"/>
+            </w:pPr>
+          </w:p>
+        </w:tc>
+        <w:tc>
+          <w:tcPr>
+            <w:tcW w:w="1712" w:type="dxa"/>
+          </w:tcPr>
+          <w:p>
+            <w:pPr>
+              <w:cnfStyle w:val="000000000000" w:firstRow="0" w:lastRow="0" w:firstColumn="0" w:lastColumn="0" w:oddVBand="0" w:evenVBand="0" w:oddHBand="0" w:evenHBand="0" w:firstRowFirstColumn="0" w:firstRowLastColumn="0" w:lastRowFirstColumn="0" w:lastRowLastColumn="0"/>
+            </w:pPr>
+          </w:p>
+        </w:tc>
+        <w:tc>
+          <w:tcPr>
+            <w:tcW w:w="1713" w:type="dxa"/>
+          </w:tcPr>
+          <w:p>
+            <w:pPr>
+              <w:cnfStyle w:val="000000000000" w:firstRow="0" w:lastRow="0" w:firstColumn="0" w:lastColumn="0" w:oddVBand="0" w:evenVBand="0" w:oddHBand="0" w:evenHBand="0" w:firstRowFirstColumn="0" w:firstRowLastColumn="0" w:lastRowFirstColumn="0" w:lastRowLastColumn="0"/>
+            </w:pPr>
+          </w:p>
+        </w:tc>
+      </w:tr>
+      <w:tr>
+        <w:tc>
+          <w:tcPr>
+            <w:cnfStyle w:val="001000000000" w:firstRow="0" w:lastRow="0" w:firstColumn="1" w:lastColumn="0" w:oddVBand="0" w:evenVBand="0" w:oddHBand="0" w:evenHBand="0" w:firstRowFirstColumn="0" w:firstRowLastColumn="0" w:lastRowFirstColumn="0" w:lastRowLastColumn="0"/>
+            <w:tcW w:w="1712" w:type="dxa"/>
+          </w:tcPr>
+          <w:p/>
+        </w:tc>
+        <w:tc>
+          <w:tcPr>
+            <w:tcW w:w="1712" w:type="dxa"/>
+          </w:tcPr>
+          <w:p>
+            <w:pPr>
+              <w:cnfStyle w:val="000000000000" w:firstRow="0" w:lastRow="0" w:firstColumn="0" w:lastColumn="0" w:oddVBand="0" w:evenVBand="0" w:oddHBand="0" w:evenHBand="0" w:firstRowFirstColumn="0" w:firstRowLastColumn="0" w:lastRowFirstColumn="0" w:lastRowLastColumn="0"/>
+            </w:pPr>
+          </w:p>
+        </w:tc>
+        <w:tc>
+          <w:tcPr>
+            <w:tcW w:w="1712" w:type="dxa"/>
+          </w:tcPr>
+          <w:p>
+            <w:pPr>
+              <w:cnfStyle w:val="000000000000" w:firstRow="0" w:lastRow="0" w:firstColumn="0" w:lastColumn="0" w:oddVBand="0" w:evenVBand="0" w:oddHBand="0" w:evenHBand="0" w:firstRowFirstColumn="0" w:firstRowLastColumn="0" w:lastRowFirstColumn="0" w:lastRowLastColumn="0"/>
+            </w:pPr>
+          </w:p>
+        </w:tc>
+        <w:tc>
+          <w:tcPr>
+            <w:tcW w:w="1713" w:type="dxa"/>
+          </w:tcPr>
+          <w:p>
+            <w:pPr>
+              <w:cnfStyle w:val="000000000000" w:firstRow="0" w:lastRow="0" w:firstColumn="0" w:lastColumn="0" w:oddVBand="0" w:evenVBand="0" w:oddHBand="0" w:evenHBand="0" w:firstRowFirstColumn="0" w:firstRowLastColumn="0" w:lastRowFirstColumn="0" w:lastRowLastColumn="0"/>
+            </w:pPr>
+          </w:p>
+        </w:tc>
+      </w:tr>
+      <w:tr>
+        <w:tc>
+          <w:tcPr>
+            <w:cnfStyle w:val="001000000000" w:firstRow="0" w:lastRow="0" w:firstColumn="1" w:lastColumn="0" w:oddVBand="0" w:evenVBand="0" w:oddHBand="0" w:evenHBand="0" w:firstRowFirstColumn="0" w:firstRowLastColumn="0" w:lastRowFirstColumn="0" w:lastRowLastColumn="0"/>
+            <w:tcW w:w="1712" w:type="dxa"/>
+          </w:tcPr>
+          <w:p/>
+        </w:tc>
+        <w:tc>
+          <w:tcPr>
+            <w:tcW w:w="1712" w:type="dxa"/>
+          </w:tcPr>
+          <w:p>
+            <w:pPr>
+              <w:cnfStyle w:val="000000000000" w:firstRow="0" w:lastRow="0" w:firstColumn="0" w:lastColumn="0" w:oddVBand="0" w:evenVBand="0" w:oddHBand="0" w:evenHBand="0" w:firstRowFirstColumn="0" w:firstRowLastColumn="0" w:lastRowFirstColumn="0" w:lastRowLastColumn="0"/>
+            </w:pPr>
+          </w:p>
+        </w:tc>
+        <w:tc>
+          <w:tcPr>
+            <w:tcW w:w="1712" w:type="dxa"/>
+          </w:tcPr>
+          <w:p>
+            <w:pPr>
+              <w:cnfStyle w:val="000000000000" w:firstRow="0" w:lastRow="0" w:firstColumn="0" w:lastColumn="0" w:oddVBand="0" w:evenVBand="0" w:oddHBand="0" w:evenHBand="0" w:firstRowFirstColumn="0" w:firstRowLastColumn="0" w:lastRowFirstColumn="0" w:lastRowLastColumn="0"/>
+            </w:pPr>
+          </w:p>
+        </w:tc>
+        <w:tc>
+          <w:tcPr>
+            <w:tcW w:w="1713" w:type="dxa"/>
+          </w:tcPr>
+          <w:p>
+            <w:pPr>
+              <w:cnfStyle w:val="000000000000" w:firstRow="0" w:lastRow="0" w:firstColumn="0" w:lastColumn="0" w:oddVBand="0" w:evenVBand="0" w:oddHBand="0" w:evenHBand="0" w:firstRowFirstColumn="0" w:firstRowLastColumn="0" w:lastRowFirstColumn="0" w:lastRowLastColumn="0"/>
+            </w:pPr>
+          </w:p>
+        </w:tc>
+      </w:tr>
+      <w:tr>
+        <w:tc>
+          <w:tcPr>
+            <w:cnfStyle w:val="001000000000" w:firstRow="0" w:lastRow="0" w:firstColumn="1" w:lastColumn="0" w:oddVBand="0" w:evenVBand="0" w:oddHBand="0" w:evenHBand="0" w:firstRowFirstColumn="0" w:firstRowLastColumn="0" w:lastRowFirstColumn="0" w:lastRowLastColumn="0"/>
+            <w:tcW w:w="1712" w:type="dxa"/>
+          </w:tcPr>
+          <w:p/>
+        </w:tc>
+        <w:tc>
+          <w:tcPr>
+            <w:tcW w:w="1712" w:type="dxa"/>
+          </w:tcPr>
+          <w:p>
+            <w:pPr>
+              <w:cnfStyle w:val="000000000000" w:firstRow="0" w:lastRow="0" w:firstColumn="0" w:lastColumn="0" w:oddVBand="0" w:evenVBand="0" w:oddHBand="0" w:evenHBand="0" w:firstRowFirstColumn="0" w:firstRowLastColumn="0" w:lastRowFirstColumn="0" w:lastRowLastColumn="0"/>
+            </w:pPr>
+          </w:p>
+        </w:tc>
+        <w:tc>
+          <w:tcPr>
+            <w:tcW w:w="1712" w:type="dxa"/>
+          </w:tcPr>
+          <w:p>
+            <w:pPr>
+              <w:cnfStyle w:val="000000000000" w:firstRow="0" w:lastRow="0" w:firstColumn="0" w:lastColumn="0" w:oddVBand="0" w:evenVBand="0" w:oddHBand="0" w:evenHBand="0" w:firstRowFirstColumn="0" w:firstRowLastColumn="0" w:lastRowFirstColumn="0" w:lastRowLastColumn="0"/>
+            </w:pPr>
+          </w:p>
+        </w:tc>
+        <w:tc>
+          <w:tcPr>
+            <w:tcW w:w="1713" w:type="dxa"/>
+          </w:tcPr>
+          <w:p>
+            <w:pPr>
+              <w:cnfStyle w:val="000000000000" w:firstRow="0" w:lastRow="0" w:firstColumn="0" w:lastColumn="0" w:oddVBand="0" w:evenVBand="0" w:oddHBand="0" w:evenHBand="0" w:firstRowFirstColumn="0" w:firstRowLastColumn="0" w:lastRowFirstColumn="0" w:lastRowLastColumn="0"/>
+            </w:pPr>
+          </w:p>
+        </w:tc>
+      </w:tr>
+      <w:tr>
+        <w:tc>
+          <w:tcPr>
+            <w:cnfStyle w:val="001000000000" w:firstRow="0" w:lastRow="0" w:firstColumn="1" w:lastColumn="0" w:oddVBand="0" w:evenVBand="0" w:oddHBand="0" w:evenHBand="0" w:firstRowFirstColumn="0" w:firstRowLastColumn="0" w:lastRowFirstColumn="0" w:lastRowLastColumn="0"/>
+            <w:tcW w:w="1712" w:type="dxa"/>
+          </w:tcPr>
+          <w:p/>
+        </w:tc>
+        <w:tc>
+          <w:tcPr>
+            <w:tcW w:w="1712" w:type="dxa"/>
+          </w:tcPr>
+          <w:p>
+            <w:pPr>
+              <w:cnfStyle w:val="000000000000" w:firstRow="0" w:lastRow="0" w:firstColumn="0" w:lastColumn="0" w:oddVBand="0" w:evenVBand="0" w:oddHBand="0" w:evenHBand="0" w:firstRowFirstColumn="0" w:firstRowLastColumn="0" w:lastRowFirstColumn="0" w:lastRowLastColumn="0"/>
+            </w:pPr>
+          </w:p>
+        </w:tc>
+        <w:tc>
+          <w:tcPr>
+            <w:tcW w:w="1712" w:type="dxa"/>
+          </w:tcPr>
+          <w:p>
+            <w:pPr>
+              <w:cnfStyle w:val="000000000000" w:firstRow="0" w:lastRow="0" w:firstColumn="0" w:lastColumn="0" w:oddVBand="0" w:evenVBand="0" w:oddHBand="0" w:evenHBand="0" w:firstRowFirstColumn="0" w:firstRowLastColumn="0" w:lastRowFirstColumn="0" w:lastRowLastColumn="0"/>
+            </w:pPr>
+          </w:p>
+        </w:tc>
+        <w:tc>
+          <w:tcPr>
+            <w:tcW w:w="1713" w:type="dxa"/>
+          </w:tcPr>
+          <w:p>
+            <w:pPr>
+              <w:cnfStyle w:val="000000000000" w:firstRow="0" w:lastRow="0" w:firstColumn="0" w:lastColumn="0" w:oddVBand="0" w:evenVBand="0" w:oddHBand="0" w:evenHBand="0" w:firstRowFirstColumn="0" w:firstRowLastColumn="0" w:lastRowFirstColumn="0" w:lastRowLastColumn="0"/>
+            </w:pPr>
+          </w:p>
+        </w:tc>
+      </w:tr>
+    </w:tbl>
+    <w:p/>
+    <w:p>
+      <w:pPr>
         <w:pStyle w:val="Ttulo4"/>
         <w:numPr>
           <w:ilvl w:val="3"/>
@@ -2679,7 +3109,7 @@
         </w:numPr>
       </w:pPr>
       <w:bookmarkStart w:id="11" w:name="_Toc136374384"/>
-      <w:bookmarkStart w:id="12" w:name="_Toc138412090"/>
+      <w:bookmarkStart w:id="12" w:name="_Toc138490406"/>
       <w:r>
         <w:t>RCLVs sin Producto</w:t>
       </w:r>
@@ -2719,9 +3149,8 @@
         </w:numPr>
       </w:pPr>
       <w:bookmarkStart w:id="13" w:name="_Toc136374385"/>
-      <w:bookmarkStart w:id="14" w:name="_Toc138412091"/>
-      <w:r>
-        <w:lastRenderedPageBreak/>
+      <w:bookmarkStart w:id="14" w:name="_Toc138490407"/>
+      <w:r>
         <w:t>Links Inactivos</w:t>
       </w:r>
       <w:bookmarkEnd w:id="13"/>
@@ -2822,6 +3251,7 @@
         </w:rPr>
       </w:pPr>
       <w:r>
+        <w:lastRenderedPageBreak/>
         <w:br w:type="page"/>
       </w:r>
     </w:p>
@@ -2833,7 +3263,7 @@
           <w:numId w:val="18"/>
         </w:numPr>
       </w:pPr>
-      <w:bookmarkStart w:id="15" w:name="_Toc138412092"/>
+      <w:bookmarkStart w:id="15" w:name="_Toc138490408"/>
       <w:r>
         <w:lastRenderedPageBreak/>
         <w:t>Tablero de Usuarios</w:t>
@@ -2988,7 +3418,7 @@
             <w:rPr>
               <w:noProof/>
             </w:rPr>
-            <w:t>23/jun.23</w:t>
+            <w:t>24/jun.23</w:t>
           </w:r>
           <w:r>
             <w:fldChar w:fldCharType="end"/>
@@ -3009,7 +3439,7 @@
             <w:rPr>
               <w:noProof/>
             </w:rPr>
-            <w:t>11:26</w:t>
+            <w:t>09:12</w:t>
           </w:r>
           <w:r>
             <w:fldChar w:fldCharType="end"/>
@@ -3130,7 +3560,7 @@
             <w:rPr>
               <w:noProof/>
             </w:rPr>
-            <w:t>23/jun.23</w:t>
+            <w:t>24/jun.23</w:t>
           </w:r>
           <w:r>
             <w:fldChar w:fldCharType="end"/>
@@ -3151,7 +3581,7 @@
             <w:rPr>
               <w:noProof/>
             </w:rPr>
-            <w:t>11:26</w:t>
+            <w:t>09:12</w:t>
           </w:r>
           <w:r>
             <w:fldChar w:fldCharType="end"/>
@@ -3180,7 +3610,7 @@
             <w:rPr>
               <w:noProof/>
             </w:rPr>
-            <w:t>7</w:t>
+            <w:t>4</w:t>
           </w:r>
           <w:r>
             <w:fldChar w:fldCharType="end"/>
@@ -9136,7 +9566,7 @@
 </file>
 
 <file path=customXml/itemProps1.xml><?xml version="1.0" encoding="utf-8"?>
-<ds:datastoreItem xmlns:ds="http://schemas.openxmlformats.org/officeDocument/2006/customXml" ds:itemID="{9DD063FF-AC74-42A3-99F3-7C691CCF63CB}">
+<ds:datastoreItem xmlns:ds="http://schemas.openxmlformats.org/officeDocument/2006/customXml" ds:itemID="{F2D10F7B-FCA9-4455-9A46-E0B3F4E07E0E}">
   <ds:schemaRefs>
     <ds:schemaRef ds:uri="http://schemas.openxmlformats.org/officeDocument/2006/bibliography"/>
   </ds:schemaRefs>

--- a/0-varios/Memoria/09. Tableros.docx
+++ b/0-varios/Memoria/09. Tableros.docx
@@ -2286,8 +2286,6 @@
         <w:pStyle w:val="Ttulo2"/>
       </w:pPr>
       <w:bookmarkStart w:id="6" w:name="_Toc138490403"/>
-      <w:bookmarkStart w:id="7" w:name="_GoBack"/>
-      <w:bookmarkEnd w:id="7"/>
       <w:r>
         <w:lastRenderedPageBreak/>
         <w:t>Links</w:t>
@@ -2561,8 +2559,8 @@
       <w:pPr>
         <w:pStyle w:val="Ttulo1"/>
       </w:pPr>
-      <w:bookmarkStart w:id="8" w:name="_Toc136374383"/>
-      <w:bookmarkStart w:id="9" w:name="_Toc138490404"/>
+      <w:bookmarkStart w:id="7" w:name="_Toc136374383"/>
+      <w:bookmarkStart w:id="8" w:name="_Toc138490404"/>
       <w:r>
         <w:lastRenderedPageBreak/>
         <w:t xml:space="preserve">Tablero de </w:t>
@@ -2570,18 +2568,18 @@
       <w:r>
         <w:t>Mantenimiento</w:t>
       </w:r>
+      <w:bookmarkEnd w:id="7"/>
       <w:bookmarkEnd w:id="8"/>
+    </w:p>
+    <w:p>
+      <w:pPr>
+        <w:pStyle w:val="Ttulo2"/>
+      </w:pPr>
+      <w:bookmarkStart w:id="9" w:name="_Toc138490405"/>
+      <w:r>
+        <w:t>Tablero</w:t>
+      </w:r>
       <w:bookmarkEnd w:id="9"/>
-    </w:p>
-    <w:p>
-      <w:pPr>
-        <w:pStyle w:val="Ttulo2"/>
-      </w:pPr>
-      <w:bookmarkStart w:id="10" w:name="_Toc138490405"/>
-      <w:r>
-        <w:t>Tablero</w:t>
-      </w:r>
-      <w:bookmarkEnd w:id="10"/>
     </w:p>
     <w:p>
       <w:r>
@@ -2704,6 +2702,16 @@
     <w:p>
       <w:r>
         <w:br w:type="column"/>
+      </w:r>
+      <w:bookmarkStart w:id="10" w:name="_GoBack"/>
+      <w:bookmarkEnd w:id="10"/>
+    </w:p>
+    <w:p>
+      <w:pPr>
+        <w:pStyle w:val="Ttulo2"/>
+      </w:pPr>
+      <w:r>
+        <w:t>Productos</w:t>
       </w:r>
     </w:p>
     <w:tbl>
@@ -3251,7 +3259,6 @@
         </w:rPr>
       </w:pPr>
       <w:r>
-        <w:lastRenderedPageBreak/>
         <w:br w:type="page"/>
       </w:r>
     </w:p>
@@ -3610,7 +3617,7 @@
             <w:rPr>
               <w:noProof/>
             </w:rPr>
-            <w:t>4</w:t>
+            <w:t>6</w:t>
           </w:r>
           <w:r>
             <w:fldChar w:fldCharType="end"/>
@@ -9566,7 +9573,7 @@
 </file>
 
 <file path=customXml/itemProps1.xml><?xml version="1.0" encoding="utf-8"?>
-<ds:datastoreItem xmlns:ds="http://schemas.openxmlformats.org/officeDocument/2006/customXml" ds:itemID="{F2D10F7B-FCA9-4455-9A46-E0B3F4E07E0E}">
+<ds:datastoreItem xmlns:ds="http://schemas.openxmlformats.org/officeDocument/2006/customXml" ds:itemID="{295DCCA1-0A02-410C-AC4F-CDE122D68907}">
   <ds:schemaRefs>
     <ds:schemaRef ds:uri="http://schemas.openxmlformats.org/officeDocument/2006/bibliography"/>
   </ds:schemaRefs>

--- a/0-varios/Memoria/09. Tableros.docx
+++ b/0-varios/Memoria/09. Tableros.docx
@@ -2703,8 +2703,6 @@
       <w:r>
         <w:br w:type="column"/>
       </w:r>
-      <w:bookmarkStart w:id="10" w:name="_GoBack"/>
-      <w:bookmarkEnd w:id="10"/>
     </w:p>
     <w:p>
       <w:pPr>
@@ -2721,10 +2719,10 @@
         <w:tblLook w:val="04A0" w:firstRow="1" w:lastRow="0" w:firstColumn="1" w:lastColumn="0" w:noHBand="0" w:noVBand="1"/>
       </w:tblPr>
       <w:tblGrid>
-        <w:gridCol w:w="1712"/>
-        <w:gridCol w:w="1712"/>
-        <w:gridCol w:w="1712"/>
-        <w:gridCol w:w="1713"/>
+        <w:gridCol w:w="2157"/>
+        <w:gridCol w:w="1301"/>
+        <w:gridCol w:w="1003"/>
+        <w:gridCol w:w="1554"/>
       </w:tblGrid>
       <w:tr>
         <w:trPr>
@@ -2733,13 +2731,17 @@
         <w:tc>
           <w:tcPr>
             <w:cnfStyle w:val="001000000000" w:firstRow="0" w:lastRow="0" w:firstColumn="1" w:lastColumn="0" w:oddVBand="0" w:evenVBand="0" w:oddHBand="0" w:evenHBand="0" w:firstRowFirstColumn="0" w:firstRowLastColumn="0" w:lastRowFirstColumn="0" w:lastRowLastColumn="0"/>
-            <w:tcW w:w="1712" w:type="dxa"/>
+            <w:tcW w:w="2157" w:type="dxa"/>
           </w:tcPr>
-          <w:p/>
+          <w:p>
+            <w:r>
+              <w:t>Tema</w:t>
+            </w:r>
+          </w:p>
         </w:tc>
         <w:tc>
           <w:tcPr>
-            <w:tcW w:w="1712" w:type="dxa"/>
+            <w:tcW w:w="1301" w:type="dxa"/>
           </w:tcPr>
           <w:p>
             <w:pPr>
@@ -2752,7 +2754,7 @@
         </w:tc>
         <w:tc>
           <w:tcPr>
-            <w:tcW w:w="1712" w:type="dxa"/>
+            <w:tcW w:w="1003" w:type="dxa"/>
           </w:tcPr>
           <w:p>
             <w:pPr>
@@ -2765,7 +2767,7 @@
         </w:tc>
         <w:tc>
           <w:tcPr>
-            <w:tcW w:w="1713" w:type="dxa"/>
+            <w:tcW w:w="1554" w:type="dxa"/>
           </w:tcPr>
           <w:p>
             <w:pPr>
@@ -2781,38 +2783,75 @@
         <w:tc>
           <w:tcPr>
             <w:cnfStyle w:val="001000000000" w:firstRow="0" w:lastRow="0" w:firstColumn="1" w:lastColumn="0" w:oddVBand="0" w:evenVBand="0" w:oddHBand="0" w:evenHBand="0" w:firstRowFirstColumn="0" w:firstRowLastColumn="0" w:lastRowFirstColumn="0" w:lastRowLastColumn="0"/>
-            <w:tcW w:w="1712" w:type="dxa"/>
-          </w:tcPr>
-          <w:p/>
-        </w:tc>
-        <w:tc>
-          <w:tcPr>
-            <w:tcW w:w="1712" w:type="dxa"/>
+            <w:tcW w:w="2157" w:type="dxa"/>
           </w:tcPr>
           <w:p>
-            <w:pPr>
-              <w:cnfStyle w:val="000000000000" w:firstRow="0" w:lastRow="0" w:firstColumn="0" w:lastColumn="0" w:oddVBand="0" w:evenVBand="0" w:oddHBand="0" w:evenHBand="0" w:firstRowFirstColumn="0" w:firstRowLastColumn="0" w:lastRowFirstColumn="0" w:lastRowLastColumn="0"/>
-            </w:pPr>
+            <w:r>
+              <w:t>Inactivos</w:t>
+            </w:r>
           </w:p>
         </w:tc>
         <w:tc>
           <w:tcPr>
-            <w:tcW w:w="1712" w:type="dxa"/>
+            <w:tcW w:w="1301" w:type="dxa"/>
+            <w:vAlign w:val="center"/>
           </w:tcPr>
           <w:p>
             <w:pPr>
+              <w:jc w:val="center"/>
               <w:cnfStyle w:val="000000000000" w:firstRow="0" w:lastRow="0" w:firstColumn="0" w:lastColumn="0" w:oddVBand="0" w:evenVBand="0" w:oddHBand="0" w:evenHBand="0" w:firstRowFirstColumn="0" w:firstRowLastColumn="0" w:lastRowFirstColumn="0" w:lastRowLastColumn="0"/>
+              <w:rPr>
+                <w:rFonts w:ascii="Wingdings" w:hAnsi="Wingdings"/>
+              </w:rPr>
             </w:pPr>
+            <w:r>
+              <w:rPr>
+                <w:rFonts w:ascii="Wingdings" w:hAnsi="Wingdings"/>
+              </w:rPr>
+              <w:t></w:t>
+            </w:r>
           </w:p>
         </w:tc>
         <w:tc>
           <w:tcPr>
-            <w:tcW w:w="1713" w:type="dxa"/>
+            <w:tcW w:w="1003" w:type="dxa"/>
+            <w:vAlign w:val="center"/>
           </w:tcPr>
           <w:p>
             <w:pPr>
+              <w:jc w:val="center"/>
               <w:cnfStyle w:val="000000000000" w:firstRow="0" w:lastRow="0" w:firstColumn="0" w:lastColumn="0" w:oddVBand="0" w:evenVBand="0" w:oddHBand="0" w:evenHBand="0" w:firstRowFirstColumn="0" w:firstRowLastColumn="0" w:lastRowFirstColumn="0" w:lastRowLastColumn="0"/>
+              <w:rPr>
+                <w:rFonts w:ascii="Wingdings" w:hAnsi="Wingdings"/>
+              </w:rPr>
             </w:pPr>
+            <w:r>
+              <w:rPr>
+                <w:rFonts w:ascii="Wingdings" w:hAnsi="Wingdings"/>
+              </w:rPr>
+              <w:t></w:t>
+            </w:r>
+          </w:p>
+        </w:tc>
+        <w:tc>
+          <w:tcPr>
+            <w:tcW w:w="1554" w:type="dxa"/>
+            <w:vAlign w:val="center"/>
+          </w:tcPr>
+          <w:p>
+            <w:pPr>
+              <w:jc w:val="center"/>
+              <w:cnfStyle w:val="000000000000" w:firstRow="0" w:lastRow="0" w:firstColumn="0" w:lastColumn="0" w:oddVBand="0" w:evenVBand="0" w:oddHBand="0" w:evenHBand="0" w:firstRowFirstColumn="0" w:firstRowLastColumn="0" w:lastRowFirstColumn="0" w:lastRowLastColumn="0"/>
+              <w:rPr>
+                <w:rFonts w:ascii="Wingdings" w:hAnsi="Wingdings"/>
+              </w:rPr>
+            </w:pPr>
+            <w:r>
+              <w:rPr>
+                <w:rFonts w:ascii="Wingdings" w:hAnsi="Wingdings"/>
+              </w:rPr>
+              <w:t></w:t>
+            </w:r>
           </w:p>
         </w:tc>
       </w:tr>
@@ -2820,38 +2859,75 @@
         <w:tc>
           <w:tcPr>
             <w:cnfStyle w:val="001000000000" w:firstRow="0" w:lastRow="0" w:firstColumn="1" w:lastColumn="0" w:oddVBand="0" w:evenVBand="0" w:oddHBand="0" w:evenHBand="0" w:firstRowFirstColumn="0" w:firstRowLastColumn="0" w:lastRowFirstColumn="0" w:lastRowLastColumn="0"/>
-            <w:tcW w:w="1712" w:type="dxa"/>
-          </w:tcPr>
-          <w:p/>
-        </w:tc>
-        <w:tc>
-          <w:tcPr>
-            <w:tcW w:w="1712" w:type="dxa"/>
+            <w:tcW w:w="2157" w:type="dxa"/>
           </w:tcPr>
           <w:p>
-            <w:pPr>
-              <w:cnfStyle w:val="000000000000" w:firstRow="0" w:lastRow="0" w:firstColumn="0" w:lastColumn="0" w:oddVBand="0" w:evenVBand="0" w:oddHBand="0" w:evenHBand="0" w:firstRowFirstColumn="0" w:firstRowLastColumn="0" w:lastRowFirstColumn="0" w:lastRowLastColumn="0"/>
-            </w:pPr>
+            <w:r>
+              <w:t>Sin calificar</w:t>
+            </w:r>
           </w:p>
         </w:tc>
         <w:tc>
           <w:tcPr>
-            <w:tcW w:w="1712" w:type="dxa"/>
+            <w:tcW w:w="1301" w:type="dxa"/>
+            <w:vAlign w:val="center"/>
           </w:tcPr>
           <w:p>
             <w:pPr>
+              <w:jc w:val="center"/>
               <w:cnfStyle w:val="000000000000" w:firstRow="0" w:lastRow="0" w:firstColumn="0" w:lastColumn="0" w:oddVBand="0" w:evenVBand="0" w:oddHBand="0" w:evenHBand="0" w:firstRowFirstColumn="0" w:firstRowLastColumn="0" w:lastRowFirstColumn="0" w:lastRowLastColumn="0"/>
+              <w:rPr>
+                <w:rFonts w:ascii="Wingdings" w:hAnsi="Wingdings"/>
+              </w:rPr>
             </w:pPr>
+            <w:r>
+              <w:rPr>
+                <w:rFonts w:ascii="Wingdings" w:hAnsi="Wingdings"/>
+              </w:rPr>
+              <w:t></w:t>
+            </w:r>
           </w:p>
         </w:tc>
         <w:tc>
           <w:tcPr>
-            <w:tcW w:w="1713" w:type="dxa"/>
+            <w:tcW w:w="1003" w:type="dxa"/>
+            <w:vAlign w:val="center"/>
           </w:tcPr>
           <w:p>
             <w:pPr>
+              <w:jc w:val="center"/>
               <w:cnfStyle w:val="000000000000" w:firstRow="0" w:lastRow="0" w:firstColumn="0" w:lastColumn="0" w:oddVBand="0" w:evenVBand="0" w:oddHBand="0" w:evenHBand="0" w:firstRowFirstColumn="0" w:firstRowLastColumn="0" w:lastRowFirstColumn="0" w:lastRowLastColumn="0"/>
+              <w:rPr>
+                <w:rFonts w:ascii="Wingdings" w:hAnsi="Wingdings"/>
+              </w:rPr>
             </w:pPr>
+            <w:r>
+              <w:rPr>
+                <w:rFonts w:ascii="Wingdings" w:hAnsi="Wingdings"/>
+              </w:rPr>
+              <w:t></w:t>
+            </w:r>
+          </w:p>
+        </w:tc>
+        <w:tc>
+          <w:tcPr>
+            <w:tcW w:w="1554" w:type="dxa"/>
+            <w:vAlign w:val="center"/>
+          </w:tcPr>
+          <w:p>
+            <w:pPr>
+              <w:jc w:val="center"/>
+              <w:cnfStyle w:val="000000000000" w:firstRow="0" w:lastRow="0" w:firstColumn="0" w:lastColumn="0" w:oddVBand="0" w:evenVBand="0" w:oddHBand="0" w:evenHBand="0" w:firstRowFirstColumn="0" w:firstRowLastColumn="0" w:lastRowFirstColumn="0" w:lastRowLastColumn="0"/>
+              <w:rPr>
+                <w:rFonts w:ascii="Wingdings" w:hAnsi="Wingdings"/>
+              </w:rPr>
+            </w:pPr>
+            <w:r>
+              <w:rPr>
+                <w:rFonts w:ascii="Wingdings" w:hAnsi="Wingdings"/>
+              </w:rPr>
+              <w:t></w:t>
+            </w:r>
           </w:p>
         </w:tc>
       </w:tr>
@@ -2859,38 +2935,75 @@
         <w:tc>
           <w:tcPr>
             <w:cnfStyle w:val="001000000000" w:firstRow="0" w:lastRow="0" w:firstColumn="1" w:lastColumn="0" w:oddVBand="0" w:evenVBand="0" w:oddHBand="0" w:evenHBand="0" w:firstRowFirstColumn="0" w:firstRowLastColumn="0" w:lastRowFirstColumn="0" w:lastRowLastColumn="0"/>
-            <w:tcW w:w="1712" w:type="dxa"/>
-          </w:tcPr>
-          <w:p/>
-        </w:tc>
-        <w:tc>
-          <w:tcPr>
-            <w:tcW w:w="1712" w:type="dxa"/>
+            <w:tcW w:w="2157" w:type="dxa"/>
           </w:tcPr>
           <w:p>
-            <w:pPr>
-              <w:cnfStyle w:val="000000000000" w:firstRow="0" w:lastRow="0" w:firstColumn="0" w:lastColumn="0" w:oddVBand="0" w:evenVBand="0" w:oddHBand="0" w:evenHBand="0" w:firstRowFirstColumn="0" w:firstRowLastColumn="0" w:lastRowFirstColumn="0" w:lastRowLastColumn="0"/>
-            </w:pPr>
+            <w:r>
+              <w:t>Sin tema</w:t>
+            </w:r>
           </w:p>
         </w:tc>
         <w:tc>
           <w:tcPr>
-            <w:tcW w:w="1712" w:type="dxa"/>
+            <w:tcW w:w="1301" w:type="dxa"/>
+            <w:vAlign w:val="center"/>
           </w:tcPr>
           <w:p>
             <w:pPr>
+              <w:jc w:val="center"/>
               <w:cnfStyle w:val="000000000000" w:firstRow="0" w:lastRow="0" w:firstColumn="0" w:lastColumn="0" w:oddVBand="0" w:evenVBand="0" w:oddHBand="0" w:evenHBand="0" w:firstRowFirstColumn="0" w:firstRowLastColumn="0" w:lastRowFirstColumn="0" w:lastRowLastColumn="0"/>
+              <w:rPr>
+                <w:rFonts w:ascii="Wingdings" w:hAnsi="Wingdings"/>
+              </w:rPr>
             </w:pPr>
+            <w:r>
+              <w:rPr>
+                <w:rFonts w:ascii="Wingdings" w:hAnsi="Wingdings"/>
+              </w:rPr>
+              <w:t></w:t>
+            </w:r>
           </w:p>
         </w:tc>
         <w:tc>
           <w:tcPr>
-            <w:tcW w:w="1713" w:type="dxa"/>
+            <w:tcW w:w="1003" w:type="dxa"/>
+            <w:vAlign w:val="center"/>
           </w:tcPr>
           <w:p>
             <w:pPr>
+              <w:jc w:val="center"/>
               <w:cnfStyle w:val="000000000000" w:firstRow="0" w:lastRow="0" w:firstColumn="0" w:lastColumn="0" w:oddVBand="0" w:evenVBand="0" w:oddHBand="0" w:evenHBand="0" w:firstRowFirstColumn="0" w:firstRowLastColumn="0" w:lastRowFirstColumn="0" w:lastRowLastColumn="0"/>
+              <w:rPr>
+                <w:rFonts w:ascii="Wingdings" w:hAnsi="Wingdings"/>
+              </w:rPr>
             </w:pPr>
+            <w:r>
+              <w:rPr>
+                <w:rFonts w:ascii="Wingdings" w:hAnsi="Wingdings"/>
+              </w:rPr>
+              <w:t></w:t>
+            </w:r>
+          </w:p>
+        </w:tc>
+        <w:tc>
+          <w:tcPr>
+            <w:tcW w:w="1554" w:type="dxa"/>
+            <w:vAlign w:val="center"/>
+          </w:tcPr>
+          <w:p>
+            <w:pPr>
+              <w:jc w:val="center"/>
+              <w:cnfStyle w:val="000000000000" w:firstRow="0" w:lastRow="0" w:firstColumn="0" w:lastColumn="0" w:oddVBand="0" w:evenVBand="0" w:oddHBand="0" w:evenHBand="0" w:firstRowFirstColumn="0" w:firstRowLastColumn="0" w:lastRowFirstColumn="0" w:lastRowLastColumn="0"/>
+              <w:rPr>
+                <w:rFonts w:ascii="Wingdings" w:hAnsi="Wingdings"/>
+              </w:rPr>
+            </w:pPr>
+            <w:r>
+              <w:rPr>
+                <w:rFonts w:ascii="Wingdings" w:hAnsi="Wingdings"/>
+              </w:rPr>
+              <w:t></w:t>
+            </w:r>
           </w:p>
         </w:tc>
       </w:tr>
@@ -2898,38 +3011,78 @@
         <w:tc>
           <w:tcPr>
             <w:cnfStyle w:val="001000000000" w:firstRow="0" w:lastRow="0" w:firstColumn="1" w:lastColumn="0" w:oddVBand="0" w:evenVBand="0" w:oddHBand="0" w:evenHBand="0" w:firstRowFirstColumn="0" w:firstRowLastColumn="0" w:lastRowFirstColumn="0" w:lastRowLastColumn="0"/>
-            <w:tcW w:w="1712" w:type="dxa"/>
-          </w:tcPr>
-          <w:p/>
-        </w:tc>
-        <w:tc>
-          <w:tcPr>
-            <w:tcW w:w="1712" w:type="dxa"/>
+            <w:tcW w:w="2157" w:type="dxa"/>
           </w:tcPr>
           <w:p>
-            <w:pPr>
-              <w:cnfStyle w:val="000000000000" w:firstRow="0" w:lastRow="0" w:firstColumn="0" w:lastColumn="0" w:oddVBand="0" w:evenVBand="0" w:oddHBand="0" w:evenHBand="0" w:firstRowFirstColumn="0" w:firstRowLastColumn="0" w:lastRowFirstColumn="0" w:lastRowLastColumn="0"/>
-            </w:pPr>
+            <w:r>
+              <w:t>Altas s</w:t>
+            </w:r>
+            <w:r>
+              <w:t>in Edición</w:t>
+            </w:r>
           </w:p>
         </w:tc>
         <w:tc>
           <w:tcPr>
-            <w:tcW w:w="1712" w:type="dxa"/>
+            <w:tcW w:w="1301" w:type="dxa"/>
+            <w:vAlign w:val="center"/>
           </w:tcPr>
           <w:p>
             <w:pPr>
+              <w:jc w:val="center"/>
               <w:cnfStyle w:val="000000000000" w:firstRow="0" w:lastRow="0" w:firstColumn="0" w:lastColumn="0" w:oddVBand="0" w:evenVBand="0" w:oddHBand="0" w:evenHBand="0" w:firstRowFirstColumn="0" w:firstRowLastColumn="0" w:lastRowFirstColumn="0" w:lastRowLastColumn="0"/>
+              <w:rPr>
+                <w:rFonts w:ascii="Wingdings" w:hAnsi="Wingdings"/>
+              </w:rPr>
             </w:pPr>
+            <w:r>
+              <w:rPr>
+                <w:rFonts w:ascii="Wingdings" w:hAnsi="Wingdings"/>
+              </w:rPr>
+              <w:t></w:t>
+            </w:r>
           </w:p>
         </w:tc>
         <w:tc>
           <w:tcPr>
-            <w:tcW w:w="1713" w:type="dxa"/>
+            <w:tcW w:w="1003" w:type="dxa"/>
+            <w:vAlign w:val="center"/>
           </w:tcPr>
           <w:p>
             <w:pPr>
+              <w:jc w:val="center"/>
               <w:cnfStyle w:val="000000000000" w:firstRow="0" w:lastRow="0" w:firstColumn="0" w:lastColumn="0" w:oddVBand="0" w:evenVBand="0" w:oddHBand="0" w:evenHBand="0" w:firstRowFirstColumn="0" w:firstRowLastColumn="0" w:lastRowFirstColumn="0" w:lastRowLastColumn="0"/>
+              <w:rPr>
+                <w:rFonts w:ascii="Wingdings" w:hAnsi="Wingdings"/>
+              </w:rPr>
             </w:pPr>
+            <w:r>
+              <w:rPr>
+                <w:rFonts w:ascii="Wingdings" w:hAnsi="Wingdings"/>
+              </w:rPr>
+              <w:t></w:t>
+            </w:r>
+          </w:p>
+        </w:tc>
+        <w:tc>
+          <w:tcPr>
+            <w:tcW w:w="1554" w:type="dxa"/>
+            <w:vAlign w:val="center"/>
+          </w:tcPr>
+          <w:p>
+            <w:pPr>
+              <w:jc w:val="center"/>
+              <w:cnfStyle w:val="000000000000" w:firstRow="0" w:lastRow="0" w:firstColumn="0" w:lastColumn="0" w:oddVBand="0" w:evenVBand="0" w:oddHBand="0" w:evenHBand="0" w:firstRowFirstColumn="0" w:firstRowLastColumn="0" w:lastRowFirstColumn="0" w:lastRowLastColumn="0"/>
+              <w:rPr>
+                <w:rFonts w:ascii="Wingdings" w:hAnsi="Wingdings"/>
+              </w:rPr>
+            </w:pPr>
+            <w:r>
+              <w:rPr>
+                <w:rFonts w:ascii="Wingdings" w:hAnsi="Wingdings"/>
+              </w:rPr>
+              <w:t></w:t>
+            </w:r>
           </w:p>
         </w:tc>
       </w:tr>
@@ -2937,121 +3090,83 @@
         <w:tc>
           <w:tcPr>
             <w:cnfStyle w:val="001000000000" w:firstRow="0" w:lastRow="0" w:firstColumn="1" w:lastColumn="0" w:oddVBand="0" w:evenVBand="0" w:oddHBand="0" w:evenHBand="0" w:firstRowFirstColumn="0" w:firstRowLastColumn="0" w:lastRowFirstColumn="0" w:lastRowLastColumn="0"/>
-            <w:tcW w:w="1712" w:type="dxa"/>
-          </w:tcPr>
-          <w:p/>
-        </w:tc>
-        <w:tc>
-          <w:tcPr>
-            <w:tcW w:w="1712" w:type="dxa"/>
+            <w:tcW w:w="2157" w:type="dxa"/>
           </w:tcPr>
           <w:p>
-            <w:pPr>
-              <w:cnfStyle w:val="000000000000" w:firstRow="0" w:lastRow="0" w:firstColumn="0" w:lastColumn="0" w:oddVBand="0" w:evenVBand="0" w:oddHBand="0" w:evenHBand="0" w:firstRowFirstColumn="0" w:firstRowLastColumn="0" w:lastRowFirstColumn="0" w:lastRowLastColumn="0"/>
-            </w:pPr>
+            <w:r>
+              <w:t>Capítulos sin Edición</w:t>
+            </w:r>
           </w:p>
         </w:tc>
         <w:tc>
           <w:tcPr>
-            <w:tcW w:w="1712" w:type="dxa"/>
+            <w:tcW w:w="1301" w:type="dxa"/>
+            <w:vAlign w:val="center"/>
           </w:tcPr>
           <w:p>
             <w:pPr>
+              <w:jc w:val="center"/>
               <w:cnfStyle w:val="000000000000" w:firstRow="0" w:lastRow="0" w:firstColumn="0" w:lastColumn="0" w:oddVBand="0" w:evenVBand="0" w:oddHBand="0" w:evenHBand="0" w:firstRowFirstColumn="0" w:firstRowLastColumn="0" w:lastRowFirstColumn="0" w:lastRowLastColumn="0"/>
+              <w:rPr>
+                <w:rFonts w:ascii="Wingdings" w:hAnsi="Wingdings"/>
+              </w:rPr>
             </w:pPr>
+            <w:r>
+              <w:rPr>
+                <w:rFonts w:ascii="Wingdings" w:hAnsi="Wingdings"/>
+              </w:rPr>
+              <w:t></w:t>
+            </w:r>
           </w:p>
         </w:tc>
         <w:tc>
           <w:tcPr>
-            <w:tcW w:w="1713" w:type="dxa"/>
+            <w:tcW w:w="1003" w:type="dxa"/>
+            <w:vAlign w:val="center"/>
           </w:tcPr>
           <w:p>
             <w:pPr>
+              <w:jc w:val="center"/>
               <w:cnfStyle w:val="000000000000" w:firstRow="0" w:lastRow="0" w:firstColumn="0" w:lastColumn="0" w:oddVBand="0" w:evenVBand="0" w:oddHBand="0" w:evenHBand="0" w:firstRowFirstColumn="0" w:firstRowLastColumn="0" w:lastRowFirstColumn="0" w:lastRowLastColumn="0"/>
+              <w:rPr>
+                <w:rFonts w:ascii="Wingdings" w:hAnsi="Wingdings"/>
+              </w:rPr>
             </w:pPr>
-          </w:p>
-        </w:tc>
-      </w:tr>
-      <w:tr>
-        <w:tc>
-          <w:tcPr>
-            <w:cnfStyle w:val="001000000000" w:firstRow="0" w:lastRow="0" w:firstColumn="1" w:lastColumn="0" w:oddVBand="0" w:evenVBand="0" w:oddHBand="0" w:evenHBand="0" w:firstRowFirstColumn="0" w:firstRowLastColumn="0" w:lastRowFirstColumn="0" w:lastRowLastColumn="0"/>
-            <w:tcW w:w="1712" w:type="dxa"/>
-          </w:tcPr>
-          <w:p/>
-        </w:tc>
-        <w:tc>
-          <w:tcPr>
-            <w:tcW w:w="1712" w:type="dxa"/>
-          </w:tcPr>
-          <w:p>
-            <w:pPr>
-              <w:cnfStyle w:val="000000000000" w:firstRow="0" w:lastRow="0" w:firstColumn="0" w:lastColumn="0" w:oddVBand="0" w:evenVBand="0" w:oddHBand="0" w:evenHBand="0" w:firstRowFirstColumn="0" w:firstRowLastColumn="0" w:lastRowFirstColumn="0" w:lastRowLastColumn="0"/>
-            </w:pPr>
+            <w:r>
+              <w:rPr>
+                <w:rFonts w:ascii="Wingdings" w:hAnsi="Wingdings"/>
+              </w:rPr>
+              <w:t></w:t>
+            </w:r>
           </w:p>
         </w:tc>
         <w:tc>
           <w:tcPr>
-            <w:tcW w:w="1712" w:type="dxa"/>
+            <w:tcW w:w="1554" w:type="dxa"/>
+            <w:vAlign w:val="center"/>
           </w:tcPr>
           <w:p>
             <w:pPr>
+              <w:jc w:val="center"/>
               <w:cnfStyle w:val="000000000000" w:firstRow="0" w:lastRow="0" w:firstColumn="0" w:lastColumn="0" w:oddVBand="0" w:evenVBand="0" w:oddHBand="0" w:evenHBand="0" w:firstRowFirstColumn="0" w:firstRowLastColumn="0" w:lastRowFirstColumn="0" w:lastRowLastColumn="0"/>
+              <w:rPr>
+                <w:rFonts w:ascii="Wingdings" w:hAnsi="Wingdings"/>
+              </w:rPr>
             </w:pPr>
-          </w:p>
-        </w:tc>
-        <w:tc>
-          <w:tcPr>
-            <w:tcW w:w="1713" w:type="dxa"/>
-          </w:tcPr>
-          <w:p>
-            <w:pPr>
-              <w:cnfStyle w:val="000000000000" w:firstRow="0" w:lastRow="0" w:firstColumn="0" w:lastColumn="0" w:oddVBand="0" w:evenVBand="0" w:oddHBand="0" w:evenHBand="0" w:firstRowFirstColumn="0" w:firstRowLastColumn="0" w:lastRowFirstColumn="0" w:lastRowLastColumn="0"/>
-            </w:pPr>
-          </w:p>
-        </w:tc>
-      </w:tr>
-      <w:tr>
-        <w:tc>
-          <w:tcPr>
-            <w:cnfStyle w:val="001000000000" w:firstRow="0" w:lastRow="0" w:firstColumn="1" w:lastColumn="0" w:oddVBand="0" w:evenVBand="0" w:oddHBand="0" w:evenHBand="0" w:firstRowFirstColumn="0" w:firstRowLastColumn="0" w:lastRowFirstColumn="0" w:lastRowLastColumn="0"/>
-            <w:tcW w:w="1712" w:type="dxa"/>
-          </w:tcPr>
-          <w:p/>
-        </w:tc>
-        <w:tc>
-          <w:tcPr>
-            <w:tcW w:w="1712" w:type="dxa"/>
-          </w:tcPr>
-          <w:p>
-            <w:pPr>
-              <w:cnfStyle w:val="000000000000" w:firstRow="0" w:lastRow="0" w:firstColumn="0" w:lastColumn="0" w:oddVBand="0" w:evenVBand="0" w:oddHBand="0" w:evenHBand="0" w:firstRowFirstColumn="0" w:firstRowLastColumn="0" w:lastRowFirstColumn="0" w:lastRowLastColumn="0"/>
-            </w:pPr>
-          </w:p>
-        </w:tc>
-        <w:tc>
-          <w:tcPr>
-            <w:tcW w:w="1712" w:type="dxa"/>
-          </w:tcPr>
-          <w:p>
-            <w:pPr>
-              <w:cnfStyle w:val="000000000000" w:firstRow="0" w:lastRow="0" w:firstColumn="0" w:lastColumn="0" w:oddVBand="0" w:evenVBand="0" w:oddHBand="0" w:evenHBand="0" w:firstRowFirstColumn="0" w:firstRowLastColumn="0" w:lastRowFirstColumn="0" w:lastRowLastColumn="0"/>
-            </w:pPr>
-          </w:p>
-        </w:tc>
-        <w:tc>
-          <w:tcPr>
-            <w:tcW w:w="1713" w:type="dxa"/>
-          </w:tcPr>
-          <w:p>
-            <w:pPr>
-              <w:cnfStyle w:val="000000000000" w:firstRow="0" w:lastRow="0" w:firstColumn="0" w:lastColumn="0" w:oddVBand="0" w:evenVBand="0" w:oddHBand="0" w:evenHBand="0" w:firstRowFirstColumn="0" w:firstRowLastColumn="0" w:lastRowFirstColumn="0" w:lastRowLastColumn="0"/>
-            </w:pPr>
+            <w:r>
+              <w:rPr>
+                <w:rFonts w:ascii="Wingdings" w:hAnsi="Wingdings"/>
+              </w:rPr>
+              <w:t></w:t>
+            </w:r>
           </w:p>
         </w:tc>
       </w:tr>
     </w:tbl>
-    <w:p/>
+    <w:p>
+      <w:bookmarkStart w:id="10" w:name="_GoBack"/>
+      <w:bookmarkEnd w:id="10"/>
+    </w:p>
     <w:p>
       <w:pPr>
         <w:pStyle w:val="Ttulo4"/>
@@ -3068,9 +3183,6 @@
       <w:pPr>
         <w:pStyle w:val="Dots"/>
       </w:pPr>
-      <w:r>
-        <w:t>Productos sin Edición</w:t>
-      </w:r>
     </w:p>
     <w:p>
       <w:pPr>
@@ -3617,7 +3729,7 @@
             <w:rPr>
               <w:noProof/>
             </w:rPr>
-            <w:t>6</w:t>
+            <w:t>5</w:t>
           </w:r>
           <w:r>
             <w:fldChar w:fldCharType="end"/>
@@ -3630,7 +3742,7 @@
               <w:rPr>
                 <w:noProof/>
               </w:rPr>
-              <w:t>7</w:t>
+              <w:t>6</w:t>
             </w:r>
           </w:fldSimple>
         </w:p>
@@ -9573,7 +9685,7 @@
 </file>
 
 <file path=customXml/itemProps1.xml><?xml version="1.0" encoding="utf-8"?>
-<ds:datastoreItem xmlns:ds="http://schemas.openxmlformats.org/officeDocument/2006/customXml" ds:itemID="{295DCCA1-0A02-410C-AC4F-CDE122D68907}">
+<ds:datastoreItem xmlns:ds="http://schemas.openxmlformats.org/officeDocument/2006/customXml" ds:itemID="{E09CAF86-7F56-45E6-B020-FB2EB79E418F}">
   <ds:schemaRefs>
     <ds:schemaRef ds:uri="http://schemas.openxmlformats.org/officeDocument/2006/bibliography"/>
   </ds:schemaRefs>

--- a/0-varios/Memoria/09. Tableros.docx
+++ b/0-varios/Memoria/09. Tableros.docx
@@ -2716,6 +2716,7 @@
       <w:tblPr>
         <w:tblStyle w:val="Tabladecuadrcula1clara"/>
         <w:tblW w:w="0" w:type="auto"/>
+        <w:jc w:val="center"/>
         <w:tblLook w:val="04A0" w:firstRow="1" w:lastRow="0" w:firstColumn="1" w:lastColumn="0" w:noHBand="0" w:noVBand="1"/>
       </w:tblPr>
       <w:tblGrid>
@@ -2727,6 +2728,7 @@
       <w:tr>
         <w:trPr>
           <w:cnfStyle w:val="100000000000" w:firstRow="1" w:lastRow="0" w:firstColumn="0" w:lastColumn="0" w:oddVBand="0" w:evenVBand="0" w:oddHBand="0" w:evenHBand="0" w:firstRowFirstColumn="0" w:firstRowLastColumn="0" w:lastRowFirstColumn="0" w:lastRowLastColumn="0"/>
+          <w:jc w:val="center"/>
         </w:trPr>
         <w:tc>
           <w:tcPr>
@@ -2780,6 +2782,9 @@
         </w:tc>
       </w:tr>
       <w:tr>
+        <w:trPr>
+          <w:jc w:val="center"/>
+        </w:trPr>
         <w:tc>
           <w:tcPr>
             <w:cnfStyle w:val="001000000000" w:firstRow="0" w:lastRow="0" w:firstColumn="1" w:lastColumn="0" w:oddVBand="0" w:evenVBand="0" w:oddHBand="0" w:evenHBand="0" w:firstRowFirstColumn="0" w:firstRowLastColumn="0" w:lastRowFirstColumn="0" w:lastRowLastColumn="0"/>
@@ -2787,7 +2792,10 @@
           </w:tcPr>
           <w:p>
             <w:r>
-              <w:t>Inactivos</w:t>
+              <w:t>S</w:t>
+            </w:r>
+            <w:r>
+              <w:t>in Edición</w:t>
             </w:r>
           </w:p>
         </w:tc>
@@ -2808,7 +2816,7 @@
               <w:rPr>
                 <w:rFonts w:ascii="Wingdings" w:hAnsi="Wingdings"/>
               </w:rPr>
-              <w:t></w:t>
+              <w:t></w:t>
             </w:r>
           </w:p>
         </w:tc>
@@ -2829,7 +2837,7 @@
               <w:rPr>
                 <w:rFonts w:ascii="Wingdings" w:hAnsi="Wingdings"/>
               </w:rPr>
-              <w:t></w:t>
+              <w:t></w:t>
             </w:r>
           </w:p>
         </w:tc>
@@ -2856,6 +2864,9 @@
         </w:tc>
       </w:tr>
       <w:tr>
+        <w:trPr>
+          <w:jc w:val="center"/>
+        </w:trPr>
         <w:tc>
           <w:tcPr>
             <w:cnfStyle w:val="001000000000" w:firstRow="0" w:lastRow="0" w:firstColumn="1" w:lastColumn="0" w:oddVBand="0" w:evenVBand="0" w:oddHBand="0" w:evenHBand="0" w:firstRowFirstColumn="0" w:firstRowLastColumn="0" w:lastRowFirstColumn="0" w:lastRowLastColumn="0"/>
@@ -2932,6 +2943,9 @@
         </w:tc>
       </w:tr>
       <w:tr>
+        <w:trPr>
+          <w:jc w:val="center"/>
+        </w:trPr>
         <w:tc>
           <w:tcPr>
             <w:cnfStyle w:val="001000000000" w:firstRow="0" w:lastRow="0" w:firstColumn="1" w:lastColumn="0" w:oddVBand="0" w:evenVBand="0" w:oddHBand="0" w:evenHBand="0" w:firstRowFirstColumn="0" w:firstRowLastColumn="0" w:lastRowFirstColumn="0" w:lastRowLastColumn="0"/>
@@ -3008,6 +3022,9 @@
         </w:tc>
       </w:tr>
       <w:tr>
+        <w:tblPrEx>
+          <w:jc w:val="left"/>
+        </w:tblPrEx>
         <w:tc>
           <w:tcPr>
             <w:cnfStyle w:val="001000000000" w:firstRow="0" w:lastRow="0" w:firstColumn="1" w:lastColumn="0" w:oddVBand="0" w:evenVBand="0" w:oddHBand="0" w:evenHBand="0" w:firstRowFirstColumn="0" w:firstRowLastColumn="0" w:lastRowFirstColumn="0" w:lastRowLastColumn="0"/>
@@ -3015,10 +3032,203 @@
           </w:tcPr>
           <w:p>
             <w:r>
-              <w:t>Altas s</w:t>
-            </w:r>
-            <w:r>
-              <w:t>in Edición</w:t>
+              <w:t>Inactivos</w:t>
+            </w:r>
+          </w:p>
+        </w:tc>
+        <w:tc>
+          <w:tcPr>
+            <w:tcW w:w="1301" w:type="dxa"/>
+          </w:tcPr>
+          <w:p>
+            <w:pPr>
+              <w:jc w:val="center"/>
+              <w:cnfStyle w:val="000000000000" w:firstRow="0" w:lastRow="0" w:firstColumn="0" w:lastColumn="0" w:oddVBand="0" w:evenVBand="0" w:oddHBand="0" w:evenHBand="0" w:firstRowFirstColumn="0" w:firstRowLastColumn="0" w:lastRowFirstColumn="0" w:lastRowLastColumn="0"/>
+              <w:rPr>
+                <w:rFonts w:ascii="Wingdings" w:hAnsi="Wingdings"/>
+              </w:rPr>
+            </w:pPr>
+            <w:r>
+              <w:rPr>
+                <w:rFonts w:ascii="Wingdings" w:hAnsi="Wingdings"/>
+              </w:rPr>
+              <w:t></w:t>
+            </w:r>
+          </w:p>
+        </w:tc>
+        <w:tc>
+          <w:tcPr>
+            <w:tcW w:w="1003" w:type="dxa"/>
+          </w:tcPr>
+          <w:p>
+            <w:pPr>
+              <w:jc w:val="center"/>
+              <w:cnfStyle w:val="000000000000" w:firstRow="0" w:lastRow="0" w:firstColumn="0" w:lastColumn="0" w:oddVBand="0" w:evenVBand="0" w:oddHBand="0" w:evenHBand="0" w:firstRowFirstColumn="0" w:firstRowLastColumn="0" w:lastRowFirstColumn="0" w:lastRowLastColumn="0"/>
+              <w:rPr>
+                <w:rFonts w:ascii="Wingdings" w:hAnsi="Wingdings"/>
+              </w:rPr>
+            </w:pPr>
+            <w:r>
+              <w:rPr>
+                <w:rFonts w:ascii="Wingdings" w:hAnsi="Wingdings"/>
+              </w:rPr>
+              <w:t></w:t>
+            </w:r>
+          </w:p>
+        </w:tc>
+        <w:tc>
+          <w:tcPr>
+            <w:tcW w:w="1554" w:type="dxa"/>
+          </w:tcPr>
+          <w:p>
+            <w:pPr>
+              <w:jc w:val="center"/>
+              <w:cnfStyle w:val="000000000000" w:firstRow="0" w:lastRow="0" w:firstColumn="0" w:lastColumn="0" w:oddVBand="0" w:evenVBand="0" w:oddHBand="0" w:evenHBand="0" w:firstRowFirstColumn="0" w:firstRowLastColumn="0" w:lastRowFirstColumn="0" w:lastRowLastColumn="0"/>
+              <w:rPr>
+                <w:rFonts w:ascii="Wingdings" w:hAnsi="Wingdings"/>
+              </w:rPr>
+            </w:pPr>
+            <w:r>
+              <w:rPr>
+                <w:rFonts w:ascii="Wingdings" w:hAnsi="Wingdings"/>
+              </w:rPr>
+              <w:t></w:t>
+            </w:r>
+          </w:p>
+        </w:tc>
+      </w:tr>
+    </w:tbl>
+    <w:p/>
+    <w:p>
+      <w:pPr>
+        <w:pStyle w:val="Ttulo4"/>
+        <w:numPr>
+          <w:ilvl w:val="3"/>
+          <w:numId w:val="18"/>
+        </w:numPr>
+      </w:pPr>
+      <w:r>
+        <w:t>Acceso para roles permInput</w:t>
+      </w:r>
+    </w:p>
+    <w:p>
+      <w:pPr>
+        <w:pStyle w:val="Dots"/>
+      </w:pPr>
+    </w:p>
+    <w:p>
+      <w:pPr>
+        <w:pStyle w:val="Dots"/>
+      </w:pPr>
+      <w:r>
+        <w:t>Productos sin Link</w:t>
+      </w:r>
+    </w:p>
+    <w:p>
+      <w:pPr>
+        <w:pStyle w:val="Dots"/>
+      </w:pPr>
+      <w:r>
+        <w:t>Productos sin Link Gratuito</w:t>
+      </w:r>
+    </w:p>
+    <w:p>
+      <w:pPr>
+        <w:pStyle w:val="Ttulo2"/>
+        <w:numPr>
+          <w:ilvl w:val="1"/>
+          <w:numId w:val="18"/>
+        </w:numPr>
+      </w:pPr>
+      <w:bookmarkStart w:id="10" w:name="_Toc136374384"/>
+      <w:bookmarkStart w:id="11" w:name="_Toc138490406"/>
+      <w:r>
+        <w:t>RCLVs</w:t>
+      </w:r>
+      <w:bookmarkEnd w:id="10"/>
+      <w:bookmarkEnd w:id="11"/>
+    </w:p>
+    <w:tbl>
+      <w:tblPr>
+        <w:tblStyle w:val="Tabladecuadrcula1clara"/>
+        <w:tblW w:w="0" w:type="auto"/>
+        <w:jc w:val="center"/>
+        <w:tblLook w:val="04A0" w:firstRow="1" w:lastRow="0" w:firstColumn="1" w:lastColumn="0" w:noHBand="0" w:noVBand="1"/>
+      </w:tblPr>
+      <w:tblGrid>
+        <w:gridCol w:w="2462"/>
+        <w:gridCol w:w="1301"/>
+        <w:gridCol w:w="1003"/>
+        <w:gridCol w:w="1554"/>
+      </w:tblGrid>
+      <w:tr>
+        <w:trPr>
+          <w:cnfStyle w:val="100000000000" w:firstRow="1" w:lastRow="0" w:firstColumn="0" w:lastColumn="0" w:oddVBand="0" w:evenVBand="0" w:oddHBand="0" w:evenHBand="0" w:firstRowFirstColumn="0" w:firstRowLastColumn="0" w:lastRowFirstColumn="0" w:lastRowLastColumn="0"/>
+          <w:jc w:val="center"/>
+        </w:trPr>
+        <w:tc>
+          <w:tcPr>
+            <w:cnfStyle w:val="001000000000" w:firstRow="0" w:lastRow="0" w:firstColumn="1" w:lastColumn="0" w:oddVBand="0" w:evenVBand="0" w:oddHBand="0" w:evenHBand="0" w:firstRowFirstColumn="0" w:firstRowLastColumn="0" w:lastRowFirstColumn="0" w:lastRowLastColumn="0"/>
+            <w:tcW w:w="2462" w:type="dxa"/>
+          </w:tcPr>
+          <w:p>
+            <w:r>
+              <w:t>Tema</w:t>
+            </w:r>
+          </w:p>
+        </w:tc>
+        <w:tc>
+          <w:tcPr>
+            <w:tcW w:w="1301" w:type="dxa"/>
+          </w:tcPr>
+          <w:p>
+            <w:pPr>
+              <w:cnfStyle w:val="100000000000" w:firstRow="1" w:lastRow="0" w:firstColumn="0" w:lastColumn="0" w:oddVBand="0" w:evenVBand="0" w:oddHBand="0" w:evenHBand="0" w:firstRowFirstColumn="0" w:firstRowLastColumn="0" w:lastRowFirstColumn="0" w:lastRowLastColumn="0"/>
+            </w:pPr>
+            <w:r>
+              <w:t>permInput</w:t>
+            </w:r>
+          </w:p>
+        </w:tc>
+        <w:tc>
+          <w:tcPr>
+            <w:tcW w:w="1003" w:type="dxa"/>
+          </w:tcPr>
+          <w:p>
+            <w:pPr>
+              <w:cnfStyle w:val="100000000000" w:firstRow="1" w:lastRow="0" w:firstColumn="0" w:lastColumn="0" w:oddVBand="0" w:evenVBand="0" w:oddHBand="0" w:evenHBand="0" w:firstRowFirstColumn="0" w:firstRowLastColumn="0" w:lastRowFirstColumn="0" w:lastRowLastColumn="0"/>
+            </w:pPr>
+            <w:r>
+              <w:t>Revisor</w:t>
+            </w:r>
+          </w:p>
+        </w:tc>
+        <w:tc>
+          <w:tcPr>
+            <w:tcW w:w="1554" w:type="dxa"/>
+          </w:tcPr>
+          <w:p>
+            <w:pPr>
+              <w:cnfStyle w:val="100000000000" w:firstRow="1" w:lastRow="0" w:firstColumn="0" w:lastColumn="0" w:oddVBand="0" w:evenVBand="0" w:oddHBand="0" w:evenHBand="0" w:firstRowFirstColumn="0" w:firstRowLastColumn="0" w:lastRowFirstColumn="0" w:lastRowLastColumn="0"/>
+            </w:pPr>
+            <w:r>
+              <w:t>Omnipotente</w:t>
+            </w:r>
+          </w:p>
+        </w:tc>
+      </w:tr>
+      <w:tr>
+        <w:trPr>
+          <w:jc w:val="center"/>
+        </w:trPr>
+        <w:tc>
+          <w:tcPr>
+            <w:cnfStyle w:val="001000000000" w:firstRow="0" w:lastRow="0" w:firstColumn="1" w:lastColumn="0" w:oddVBand="0" w:evenVBand="0" w:oddHBand="0" w:evenHBand="0" w:firstRowFirstColumn="0" w:firstRowLastColumn="0" w:lastRowFirstColumn="0" w:lastRowLastColumn="0"/>
+            <w:tcW w:w="2462" w:type="dxa"/>
+          </w:tcPr>
+          <w:p>
+            <w:r>
+              <w:t>Sin Avatar</w:t>
             </w:r>
           </w:p>
         </w:tc>
@@ -3087,14 +3297,18 @@
         </w:tc>
       </w:tr>
       <w:tr>
+        <w:trPr>
+          <w:jc w:val="center"/>
+        </w:trPr>
         <w:tc>
           <w:tcPr>
             <w:cnfStyle w:val="001000000000" w:firstRow="0" w:lastRow="0" w:firstColumn="1" w:lastColumn="0" w:oddVBand="0" w:evenVBand="0" w:oddHBand="0" w:evenHBand="0" w:firstRowFirstColumn="0" w:firstRowLastColumn="0" w:lastRowFirstColumn="0" w:lastRowLastColumn="0"/>
-            <w:tcW w:w="2157" w:type="dxa"/>
+            <w:tcW w:w="2462" w:type="dxa"/>
           </w:tcPr>
           <w:p>
-            <w:r>
-              <w:t>Capítulos sin Edición</w:t>
+            <w:bookmarkStart w:id="12" w:name="_GoBack" w:colFirst="1" w:colLast="1"/>
+            <w:r>
+              <w:t>Sin películas</w:t>
             </w:r>
           </w:p>
         </w:tc>
@@ -3162,63 +3376,251 @@
           </w:p>
         </w:tc>
       </w:tr>
+      <w:bookmarkEnd w:id="12"/>
+      <w:tr>
+        <w:trPr>
+          <w:jc w:val="center"/>
+        </w:trPr>
+        <w:tc>
+          <w:tcPr>
+            <w:cnfStyle w:val="001000000000" w:firstRow="0" w:lastRow="0" w:firstColumn="1" w:lastColumn="0" w:oddVBand="0" w:evenVBand="0" w:oddHBand="0" w:evenHBand="0" w:firstRowFirstColumn="0" w:firstRowLastColumn="0" w:lastRowFirstColumn="0" w:lastRowLastColumn="0"/>
+            <w:tcW w:w="2462" w:type="dxa"/>
+          </w:tcPr>
+          <w:p>
+            <w:r>
+              <w:t>S</w:t>
+            </w:r>
+            <w:r>
+              <w:t>olapamiento de fechas</w:t>
+            </w:r>
+          </w:p>
+        </w:tc>
+        <w:tc>
+          <w:tcPr>
+            <w:tcW w:w="1301" w:type="dxa"/>
+            <w:vAlign w:val="center"/>
+          </w:tcPr>
+          <w:p>
+            <w:pPr>
+              <w:jc w:val="center"/>
+              <w:cnfStyle w:val="000000000000" w:firstRow="0" w:lastRow="0" w:firstColumn="0" w:lastColumn="0" w:oddVBand="0" w:evenVBand="0" w:oddHBand="0" w:evenHBand="0" w:firstRowFirstColumn="0" w:firstRowLastColumn="0" w:lastRowFirstColumn="0" w:lastRowLastColumn="0"/>
+              <w:rPr>
+                <w:rFonts w:ascii="Wingdings" w:hAnsi="Wingdings"/>
+              </w:rPr>
+            </w:pPr>
+            <w:r>
+              <w:rPr>
+                <w:rFonts w:ascii="Wingdings" w:hAnsi="Wingdings"/>
+              </w:rPr>
+              <w:t></w:t>
+            </w:r>
+          </w:p>
+        </w:tc>
+        <w:tc>
+          <w:tcPr>
+            <w:tcW w:w="1003" w:type="dxa"/>
+            <w:vAlign w:val="center"/>
+          </w:tcPr>
+          <w:p>
+            <w:pPr>
+              <w:jc w:val="center"/>
+              <w:cnfStyle w:val="000000000000" w:firstRow="0" w:lastRow="0" w:firstColumn="0" w:lastColumn="0" w:oddVBand="0" w:evenVBand="0" w:oddHBand="0" w:evenHBand="0" w:firstRowFirstColumn="0" w:firstRowLastColumn="0" w:lastRowFirstColumn="0" w:lastRowLastColumn="0"/>
+              <w:rPr>
+                <w:rFonts w:ascii="Wingdings" w:hAnsi="Wingdings"/>
+              </w:rPr>
+            </w:pPr>
+            <w:r>
+              <w:rPr>
+                <w:rFonts w:ascii="Wingdings" w:hAnsi="Wingdings"/>
+              </w:rPr>
+              <w:t></w:t>
+            </w:r>
+          </w:p>
+        </w:tc>
+        <w:tc>
+          <w:tcPr>
+            <w:tcW w:w="1554" w:type="dxa"/>
+            <w:vAlign w:val="center"/>
+          </w:tcPr>
+          <w:p>
+            <w:pPr>
+              <w:jc w:val="center"/>
+              <w:cnfStyle w:val="000000000000" w:firstRow="0" w:lastRow="0" w:firstColumn="0" w:lastColumn="0" w:oddVBand="0" w:evenVBand="0" w:oddHBand="0" w:evenHBand="0" w:firstRowFirstColumn="0" w:firstRowLastColumn="0" w:lastRowFirstColumn="0" w:lastRowLastColumn="0"/>
+              <w:rPr>
+                <w:rFonts w:ascii="Wingdings" w:hAnsi="Wingdings"/>
+              </w:rPr>
+            </w:pPr>
+            <w:r>
+              <w:rPr>
+                <w:rFonts w:ascii="Wingdings" w:hAnsi="Wingdings"/>
+              </w:rPr>
+              <w:t></w:t>
+            </w:r>
+          </w:p>
+        </w:tc>
+      </w:tr>
+      <w:tr>
+        <w:trPr>
+          <w:jc w:val="center"/>
+        </w:trPr>
+        <w:tc>
+          <w:tcPr>
+            <w:cnfStyle w:val="001000000000" w:firstRow="0" w:lastRow="0" w:firstColumn="1" w:lastColumn="0" w:oddVBand="0" w:evenVBand="0" w:oddHBand="0" w:evenHBand="0" w:firstRowFirstColumn="0" w:firstRowLastColumn="0" w:lastRowFirstColumn="0" w:lastRowLastColumn="0"/>
+            <w:tcW w:w="2462" w:type="dxa"/>
+          </w:tcPr>
+          <w:p>
+            <w:r>
+              <w:t>Fecha Móvil</w:t>
+            </w:r>
+          </w:p>
+        </w:tc>
+        <w:tc>
+          <w:tcPr>
+            <w:tcW w:w="1301" w:type="dxa"/>
+            <w:vAlign w:val="center"/>
+          </w:tcPr>
+          <w:p>
+            <w:pPr>
+              <w:jc w:val="center"/>
+              <w:cnfStyle w:val="000000000000" w:firstRow="0" w:lastRow="0" w:firstColumn="0" w:lastColumn="0" w:oddVBand="0" w:evenVBand="0" w:oddHBand="0" w:evenHBand="0" w:firstRowFirstColumn="0" w:firstRowLastColumn="0" w:lastRowFirstColumn="0" w:lastRowLastColumn="0"/>
+              <w:rPr>
+                <w:rFonts w:ascii="Wingdings" w:hAnsi="Wingdings"/>
+              </w:rPr>
+            </w:pPr>
+            <w:r>
+              <w:rPr>
+                <w:rFonts w:ascii="Wingdings" w:hAnsi="Wingdings"/>
+              </w:rPr>
+              <w:t></w:t>
+            </w:r>
+          </w:p>
+        </w:tc>
+        <w:tc>
+          <w:tcPr>
+            <w:tcW w:w="1003" w:type="dxa"/>
+            <w:vAlign w:val="center"/>
+          </w:tcPr>
+          <w:p>
+            <w:pPr>
+              <w:jc w:val="center"/>
+              <w:cnfStyle w:val="000000000000" w:firstRow="0" w:lastRow="0" w:firstColumn="0" w:lastColumn="0" w:oddVBand="0" w:evenVBand="0" w:oddHBand="0" w:evenHBand="0" w:firstRowFirstColumn="0" w:firstRowLastColumn="0" w:lastRowFirstColumn="0" w:lastRowLastColumn="0"/>
+              <w:rPr>
+                <w:rFonts w:ascii="Wingdings" w:hAnsi="Wingdings"/>
+              </w:rPr>
+            </w:pPr>
+            <w:r>
+              <w:rPr>
+                <w:rFonts w:ascii="Wingdings" w:hAnsi="Wingdings"/>
+              </w:rPr>
+              <w:t></w:t>
+            </w:r>
+          </w:p>
+        </w:tc>
+        <w:tc>
+          <w:tcPr>
+            <w:tcW w:w="1554" w:type="dxa"/>
+            <w:vAlign w:val="center"/>
+          </w:tcPr>
+          <w:p>
+            <w:pPr>
+              <w:jc w:val="center"/>
+              <w:cnfStyle w:val="000000000000" w:firstRow="0" w:lastRow="0" w:firstColumn="0" w:lastColumn="0" w:oddVBand="0" w:evenVBand="0" w:oddHBand="0" w:evenHBand="0" w:firstRowFirstColumn="0" w:firstRowLastColumn="0" w:lastRowFirstColumn="0" w:lastRowLastColumn="0"/>
+              <w:rPr>
+                <w:rFonts w:ascii="Wingdings" w:hAnsi="Wingdings"/>
+              </w:rPr>
+            </w:pPr>
+            <w:r>
+              <w:rPr>
+                <w:rFonts w:ascii="Wingdings" w:hAnsi="Wingdings"/>
+              </w:rPr>
+              <w:t></w:t>
+            </w:r>
+          </w:p>
+        </w:tc>
+      </w:tr>
+      <w:tr>
+        <w:tblPrEx>
+          <w:jc w:val="left"/>
+        </w:tblPrEx>
+        <w:tc>
+          <w:tcPr>
+            <w:cnfStyle w:val="001000000000" w:firstRow="0" w:lastRow="0" w:firstColumn="1" w:lastColumn="0" w:oddVBand="0" w:evenVBand="0" w:oddHBand="0" w:evenHBand="0" w:firstRowFirstColumn="0" w:firstRowLastColumn="0" w:lastRowFirstColumn="0" w:lastRowLastColumn="0"/>
+            <w:tcW w:w="2462" w:type="dxa"/>
+          </w:tcPr>
+          <w:p>
+            <w:r>
+              <w:t>I</w:t>
+            </w:r>
+            <w:r>
+              <w:t>nactivos</w:t>
+            </w:r>
+          </w:p>
+        </w:tc>
+        <w:tc>
+          <w:tcPr>
+            <w:tcW w:w="1301" w:type="dxa"/>
+          </w:tcPr>
+          <w:p>
+            <w:pPr>
+              <w:jc w:val="center"/>
+              <w:cnfStyle w:val="000000000000" w:firstRow="0" w:lastRow="0" w:firstColumn="0" w:lastColumn="0" w:oddVBand="0" w:evenVBand="0" w:oddHBand="0" w:evenHBand="0" w:firstRowFirstColumn="0" w:firstRowLastColumn="0" w:lastRowFirstColumn="0" w:lastRowLastColumn="0"/>
+              <w:rPr>
+                <w:rFonts w:ascii="Wingdings" w:hAnsi="Wingdings"/>
+              </w:rPr>
+            </w:pPr>
+            <w:r>
+              <w:rPr>
+                <w:rFonts w:ascii="Wingdings" w:hAnsi="Wingdings"/>
+              </w:rPr>
+              <w:t></w:t>
+            </w:r>
+          </w:p>
+        </w:tc>
+        <w:tc>
+          <w:tcPr>
+            <w:tcW w:w="1003" w:type="dxa"/>
+          </w:tcPr>
+          <w:p>
+            <w:pPr>
+              <w:jc w:val="center"/>
+              <w:cnfStyle w:val="000000000000" w:firstRow="0" w:lastRow="0" w:firstColumn="0" w:lastColumn="0" w:oddVBand="0" w:evenVBand="0" w:oddHBand="0" w:evenHBand="0" w:firstRowFirstColumn="0" w:firstRowLastColumn="0" w:lastRowFirstColumn="0" w:lastRowLastColumn="0"/>
+              <w:rPr>
+                <w:rFonts w:ascii="Wingdings" w:hAnsi="Wingdings"/>
+              </w:rPr>
+            </w:pPr>
+            <w:r>
+              <w:rPr>
+                <w:rFonts w:ascii="Wingdings" w:hAnsi="Wingdings"/>
+              </w:rPr>
+              <w:t></w:t>
+            </w:r>
+          </w:p>
+        </w:tc>
+        <w:tc>
+          <w:tcPr>
+            <w:tcW w:w="1554" w:type="dxa"/>
+          </w:tcPr>
+          <w:p>
+            <w:pPr>
+              <w:jc w:val="center"/>
+              <w:cnfStyle w:val="000000000000" w:firstRow="0" w:lastRow="0" w:firstColumn="0" w:lastColumn="0" w:oddVBand="0" w:evenVBand="0" w:oddHBand="0" w:evenHBand="0" w:firstRowFirstColumn="0" w:firstRowLastColumn="0" w:lastRowFirstColumn="0" w:lastRowLastColumn="0"/>
+              <w:rPr>
+                <w:rFonts w:ascii="Wingdings" w:hAnsi="Wingdings"/>
+              </w:rPr>
+            </w:pPr>
+            <w:r>
+              <w:rPr>
+                <w:rFonts w:ascii="Wingdings" w:hAnsi="Wingdings"/>
+              </w:rPr>
+              <w:t></w:t>
+            </w:r>
+          </w:p>
+        </w:tc>
+      </w:tr>
     </w:tbl>
     <w:p>
-      <w:bookmarkStart w:id="10" w:name="_GoBack"/>
-      <w:bookmarkEnd w:id="10"/>
-    </w:p>
-    <w:p>
-      <w:pPr>
-        <w:pStyle w:val="Ttulo4"/>
-        <w:numPr>
-          <w:ilvl w:val="3"/>
-          <w:numId w:val="18"/>
-        </w:numPr>
-      </w:pPr>
-      <w:r>
-        <w:t>Acceso para roles permInput</w:t>
-      </w:r>
-    </w:p>
-    <w:p>
-      <w:pPr>
-        <w:pStyle w:val="Dots"/>
-      </w:pPr>
-    </w:p>
-    <w:p>
-      <w:pPr>
-        <w:pStyle w:val="Dots"/>
-      </w:pPr>
-      <w:r>
-        <w:t>Productos sin Link</w:t>
-      </w:r>
-    </w:p>
-    <w:p>
-      <w:pPr>
-        <w:pStyle w:val="Dots"/>
-      </w:pPr>
-      <w:r>
-        <w:t>Productos sin Link Gratuito</w:t>
-      </w:r>
-    </w:p>
-    <w:p>
-      <w:pPr>
-        <w:pStyle w:val="Ttulo4"/>
-        <w:numPr>
-          <w:ilvl w:val="3"/>
-          <w:numId w:val="18"/>
-        </w:numPr>
-      </w:pPr>
-      <w:r>
-        <w:t>Acceso para rol Revisor</w:t>
-      </w:r>
-    </w:p>
-    <w:p>
-      <w:pPr>
-        <w:pStyle w:val="Dots"/>
-      </w:pPr>
-      <w:r>
-        <w:t>Productos Inactivos</w:t>
-      </w:r>
+      <w:bookmarkStart w:id="13" w:name="_Toc136374385"/>
+      <w:bookmarkStart w:id="14" w:name="_Toc138490407"/>
     </w:p>
     <w:p>
       <w:pPr>
@@ -3228,54 +3630,399 @@
           <w:numId w:val="18"/>
         </w:numPr>
       </w:pPr>
-      <w:bookmarkStart w:id="11" w:name="_Toc136374384"/>
-      <w:bookmarkStart w:id="12" w:name="_Toc138490406"/>
-      <w:r>
-        <w:t>RCLVs sin Producto</w:t>
-      </w:r>
-      <w:bookmarkEnd w:id="11"/>
-      <w:bookmarkEnd w:id="12"/>
-    </w:p>
-    <w:p>
-      <w:pPr>
-        <w:pStyle w:val="Dots"/>
-      </w:pPr>
-      <w:r>
-        <w:t>Se elimina</w:t>
-      </w:r>
-    </w:p>
-    <w:p>
-      <w:pPr>
-        <w:pStyle w:val="Dots"/>
-      </w:pPr>
-      <w:r>
-        <w:t>Perenne</w:t>
-      </w:r>
-    </w:p>
-    <w:p>
-      <w:pPr>
-        <w:pStyle w:val="Dots"/>
-      </w:pPr>
-      <w:r>
-        <w:t>Revisor</w:t>
-      </w:r>
-    </w:p>
-    <w:p>
-      <w:pPr>
-        <w:pStyle w:val="Ttulo2"/>
-        <w:numPr>
-          <w:ilvl w:val="1"/>
-          <w:numId w:val="18"/>
-        </w:numPr>
-      </w:pPr>
-      <w:bookmarkStart w:id="13" w:name="_Toc136374385"/>
-      <w:bookmarkStart w:id="14" w:name="_Toc138490407"/>
-      <w:r>
-        <w:t>Links Inactivos</w:t>
+      <w:r>
+        <w:t>Links</w:t>
       </w:r>
       <w:bookmarkEnd w:id="13"/>
       <w:bookmarkEnd w:id="14"/>
     </w:p>
+    <w:tbl>
+      <w:tblPr>
+        <w:tblStyle w:val="Tabladecuadrcula1clara"/>
+        <w:tblW w:w="0" w:type="auto"/>
+        <w:jc w:val="center"/>
+        <w:tblLook w:val="04A0" w:firstRow="1" w:lastRow="0" w:firstColumn="1" w:lastColumn="0" w:noHBand="0" w:noVBand="1"/>
+      </w:tblPr>
+      <w:tblGrid>
+        <w:gridCol w:w="2276"/>
+        <w:gridCol w:w="1301"/>
+        <w:gridCol w:w="1003"/>
+        <w:gridCol w:w="1554"/>
+      </w:tblGrid>
+      <w:tr>
+        <w:trPr>
+          <w:cnfStyle w:val="100000000000" w:firstRow="1" w:lastRow="0" w:firstColumn="0" w:lastColumn="0" w:oddVBand="0" w:evenVBand="0" w:oddHBand="0" w:evenHBand="0" w:firstRowFirstColumn="0" w:firstRowLastColumn="0" w:lastRowFirstColumn="0" w:lastRowLastColumn="0"/>
+          <w:jc w:val="center"/>
+        </w:trPr>
+        <w:tc>
+          <w:tcPr>
+            <w:cnfStyle w:val="001000000000" w:firstRow="0" w:lastRow="0" w:firstColumn="1" w:lastColumn="0" w:oddVBand="0" w:evenVBand="0" w:oddHBand="0" w:evenHBand="0" w:firstRowFirstColumn="0" w:firstRowLastColumn="0" w:lastRowFirstColumn="0" w:lastRowLastColumn="0"/>
+            <w:tcW w:w="2276" w:type="dxa"/>
+          </w:tcPr>
+          <w:p>
+            <w:r>
+              <w:t>Tema</w:t>
+            </w:r>
+          </w:p>
+        </w:tc>
+        <w:tc>
+          <w:tcPr>
+            <w:tcW w:w="1301" w:type="dxa"/>
+          </w:tcPr>
+          <w:p>
+            <w:pPr>
+              <w:cnfStyle w:val="100000000000" w:firstRow="1" w:lastRow="0" w:firstColumn="0" w:lastColumn="0" w:oddVBand="0" w:evenVBand="0" w:oddHBand="0" w:evenHBand="0" w:firstRowFirstColumn="0" w:firstRowLastColumn="0" w:lastRowFirstColumn="0" w:lastRowLastColumn="0"/>
+            </w:pPr>
+            <w:r>
+              <w:t>permInput</w:t>
+            </w:r>
+          </w:p>
+        </w:tc>
+        <w:tc>
+          <w:tcPr>
+            <w:tcW w:w="1003" w:type="dxa"/>
+          </w:tcPr>
+          <w:p>
+            <w:pPr>
+              <w:cnfStyle w:val="100000000000" w:firstRow="1" w:lastRow="0" w:firstColumn="0" w:lastColumn="0" w:oddVBand="0" w:evenVBand="0" w:oddHBand="0" w:evenHBand="0" w:firstRowFirstColumn="0" w:firstRowLastColumn="0" w:lastRowFirstColumn="0" w:lastRowLastColumn="0"/>
+            </w:pPr>
+            <w:r>
+              <w:t>Revisor</w:t>
+            </w:r>
+          </w:p>
+        </w:tc>
+        <w:tc>
+          <w:tcPr>
+            <w:tcW w:w="1554" w:type="dxa"/>
+          </w:tcPr>
+          <w:p>
+            <w:pPr>
+              <w:cnfStyle w:val="100000000000" w:firstRow="1" w:lastRow="0" w:firstColumn="0" w:lastColumn="0" w:oddVBand="0" w:evenVBand="0" w:oddHBand="0" w:evenHBand="0" w:firstRowFirstColumn="0" w:firstRowLastColumn="0" w:lastRowFirstColumn="0" w:lastRowLastColumn="0"/>
+            </w:pPr>
+            <w:r>
+              <w:t>Omnipotente</w:t>
+            </w:r>
+          </w:p>
+        </w:tc>
+      </w:tr>
+      <w:tr>
+        <w:trPr>
+          <w:jc w:val="center"/>
+        </w:trPr>
+        <w:tc>
+          <w:tcPr>
+            <w:cnfStyle w:val="001000000000" w:firstRow="0" w:lastRow="0" w:firstColumn="1" w:lastColumn="0" w:oddVBand="0" w:evenVBand="0" w:oddHBand="0" w:evenHBand="0" w:firstRowFirstColumn="0" w:firstRowLastColumn="0" w:lastRowFirstColumn="0" w:lastRowLastColumn="0"/>
+            <w:tcW w:w="2276" w:type="dxa"/>
+          </w:tcPr>
+          <w:p>
+            <w:r>
+              <w:t>Sin links</w:t>
+            </w:r>
+          </w:p>
+        </w:tc>
+        <w:tc>
+          <w:tcPr>
+            <w:tcW w:w="1301" w:type="dxa"/>
+            <w:vAlign w:val="center"/>
+          </w:tcPr>
+          <w:p>
+            <w:pPr>
+              <w:jc w:val="center"/>
+              <w:cnfStyle w:val="000000000000" w:firstRow="0" w:lastRow="0" w:firstColumn="0" w:lastColumn="0" w:oddVBand="0" w:evenVBand="0" w:oddHBand="0" w:evenHBand="0" w:firstRowFirstColumn="0" w:firstRowLastColumn="0" w:lastRowFirstColumn="0" w:lastRowLastColumn="0"/>
+              <w:rPr>
+                <w:rFonts w:ascii="Wingdings" w:hAnsi="Wingdings"/>
+              </w:rPr>
+            </w:pPr>
+            <w:r>
+              <w:rPr>
+                <w:rFonts w:ascii="Wingdings" w:hAnsi="Wingdings"/>
+              </w:rPr>
+              <w:t></w:t>
+            </w:r>
+          </w:p>
+        </w:tc>
+        <w:tc>
+          <w:tcPr>
+            <w:tcW w:w="1003" w:type="dxa"/>
+            <w:vAlign w:val="center"/>
+          </w:tcPr>
+          <w:p>
+            <w:pPr>
+              <w:jc w:val="center"/>
+              <w:cnfStyle w:val="000000000000" w:firstRow="0" w:lastRow="0" w:firstColumn="0" w:lastColumn="0" w:oddVBand="0" w:evenVBand="0" w:oddHBand="0" w:evenHBand="0" w:firstRowFirstColumn="0" w:firstRowLastColumn="0" w:lastRowFirstColumn="0" w:lastRowLastColumn="0"/>
+              <w:rPr>
+                <w:rFonts w:ascii="Wingdings" w:hAnsi="Wingdings"/>
+              </w:rPr>
+            </w:pPr>
+            <w:r>
+              <w:rPr>
+                <w:rFonts w:ascii="Wingdings" w:hAnsi="Wingdings"/>
+              </w:rPr>
+              <w:t></w:t>
+            </w:r>
+          </w:p>
+        </w:tc>
+        <w:tc>
+          <w:tcPr>
+            <w:tcW w:w="1554" w:type="dxa"/>
+            <w:vAlign w:val="center"/>
+          </w:tcPr>
+          <w:p>
+            <w:pPr>
+              <w:jc w:val="center"/>
+              <w:cnfStyle w:val="000000000000" w:firstRow="0" w:lastRow="0" w:firstColumn="0" w:lastColumn="0" w:oddVBand="0" w:evenVBand="0" w:oddHBand="0" w:evenHBand="0" w:firstRowFirstColumn="0" w:firstRowLastColumn="0" w:lastRowFirstColumn="0" w:lastRowLastColumn="0"/>
+              <w:rPr>
+                <w:rFonts w:ascii="Wingdings" w:hAnsi="Wingdings"/>
+              </w:rPr>
+            </w:pPr>
+            <w:r>
+              <w:rPr>
+                <w:rFonts w:ascii="Wingdings" w:hAnsi="Wingdings"/>
+              </w:rPr>
+              <w:t></w:t>
+            </w:r>
+          </w:p>
+        </w:tc>
+      </w:tr>
+      <w:tr>
+        <w:trPr>
+          <w:jc w:val="center"/>
+        </w:trPr>
+        <w:tc>
+          <w:tcPr>
+            <w:cnfStyle w:val="001000000000" w:firstRow="0" w:lastRow="0" w:firstColumn="1" w:lastColumn="0" w:oddVBand="0" w:evenVBand="0" w:oddHBand="0" w:evenHBand="0" w:firstRowFirstColumn="0" w:firstRowLastColumn="0" w:lastRowFirstColumn="0" w:lastRowLastColumn="0"/>
+            <w:tcW w:w="2276" w:type="dxa"/>
+          </w:tcPr>
+          <w:p>
+            <w:r>
+              <w:t>Sin links gratuitos</w:t>
+            </w:r>
+          </w:p>
+        </w:tc>
+        <w:tc>
+          <w:tcPr>
+            <w:tcW w:w="1301" w:type="dxa"/>
+            <w:vAlign w:val="center"/>
+          </w:tcPr>
+          <w:p>
+            <w:pPr>
+              <w:jc w:val="center"/>
+              <w:cnfStyle w:val="000000000000" w:firstRow="0" w:lastRow="0" w:firstColumn="0" w:lastColumn="0" w:oddVBand="0" w:evenVBand="0" w:oddHBand="0" w:evenHBand="0" w:firstRowFirstColumn="0" w:firstRowLastColumn="0" w:lastRowFirstColumn="0" w:lastRowLastColumn="0"/>
+              <w:rPr>
+                <w:rFonts w:ascii="Wingdings" w:hAnsi="Wingdings"/>
+              </w:rPr>
+            </w:pPr>
+            <w:r>
+              <w:rPr>
+                <w:rFonts w:ascii="Wingdings" w:hAnsi="Wingdings"/>
+              </w:rPr>
+              <w:t></w:t>
+            </w:r>
+          </w:p>
+        </w:tc>
+        <w:tc>
+          <w:tcPr>
+            <w:tcW w:w="1003" w:type="dxa"/>
+            <w:vAlign w:val="center"/>
+          </w:tcPr>
+          <w:p>
+            <w:pPr>
+              <w:jc w:val="center"/>
+              <w:cnfStyle w:val="000000000000" w:firstRow="0" w:lastRow="0" w:firstColumn="0" w:lastColumn="0" w:oddVBand="0" w:evenVBand="0" w:oddHBand="0" w:evenHBand="0" w:firstRowFirstColumn="0" w:firstRowLastColumn="0" w:lastRowFirstColumn="0" w:lastRowLastColumn="0"/>
+              <w:rPr>
+                <w:rFonts w:ascii="Wingdings" w:hAnsi="Wingdings"/>
+              </w:rPr>
+            </w:pPr>
+            <w:r>
+              <w:rPr>
+                <w:rFonts w:ascii="Wingdings" w:hAnsi="Wingdings"/>
+              </w:rPr>
+              <w:t></w:t>
+            </w:r>
+          </w:p>
+        </w:tc>
+        <w:tc>
+          <w:tcPr>
+            <w:tcW w:w="1554" w:type="dxa"/>
+            <w:vAlign w:val="center"/>
+          </w:tcPr>
+          <w:p>
+            <w:pPr>
+              <w:jc w:val="center"/>
+              <w:cnfStyle w:val="000000000000" w:firstRow="0" w:lastRow="0" w:firstColumn="0" w:lastColumn="0" w:oddVBand="0" w:evenVBand="0" w:oddHBand="0" w:evenHBand="0" w:firstRowFirstColumn="0" w:firstRowLastColumn="0" w:lastRowFirstColumn="0" w:lastRowLastColumn="0"/>
+              <w:rPr>
+                <w:rFonts w:ascii="Wingdings" w:hAnsi="Wingdings"/>
+              </w:rPr>
+            </w:pPr>
+            <w:r>
+              <w:rPr>
+                <w:rFonts w:ascii="Wingdings" w:hAnsi="Wingdings"/>
+              </w:rPr>
+              <w:t></w:t>
+            </w:r>
+          </w:p>
+        </w:tc>
+      </w:tr>
+      <w:tr>
+        <w:trPr>
+          <w:jc w:val="center"/>
+        </w:trPr>
+        <w:tc>
+          <w:tcPr>
+            <w:cnfStyle w:val="001000000000" w:firstRow="0" w:lastRow="0" w:firstColumn="1" w:lastColumn="0" w:oddVBand="0" w:evenVBand="0" w:oddHBand="0" w:evenHBand="0" w:firstRowFirstColumn="0" w:firstRowLastColumn="0" w:lastRowFirstColumn="0" w:lastRowLastColumn="0"/>
+            <w:tcW w:w="2276" w:type="dxa"/>
+          </w:tcPr>
+          <w:p>
+            <w:r>
+              <w:t>Sin links en castellano</w:t>
+            </w:r>
+          </w:p>
+        </w:tc>
+        <w:tc>
+          <w:tcPr>
+            <w:tcW w:w="1301" w:type="dxa"/>
+            <w:vAlign w:val="center"/>
+          </w:tcPr>
+          <w:p>
+            <w:pPr>
+              <w:jc w:val="center"/>
+              <w:cnfStyle w:val="000000000000" w:firstRow="0" w:lastRow="0" w:firstColumn="0" w:lastColumn="0" w:oddVBand="0" w:evenVBand="0" w:oddHBand="0" w:evenHBand="0" w:firstRowFirstColumn="0" w:firstRowLastColumn="0" w:lastRowFirstColumn="0" w:lastRowLastColumn="0"/>
+              <w:rPr>
+                <w:rFonts w:ascii="Wingdings" w:hAnsi="Wingdings"/>
+              </w:rPr>
+            </w:pPr>
+            <w:r>
+              <w:rPr>
+                <w:rFonts w:ascii="Wingdings" w:hAnsi="Wingdings"/>
+              </w:rPr>
+              <w:t></w:t>
+            </w:r>
+          </w:p>
+        </w:tc>
+        <w:tc>
+          <w:tcPr>
+            <w:tcW w:w="1003" w:type="dxa"/>
+            <w:vAlign w:val="center"/>
+          </w:tcPr>
+          <w:p>
+            <w:pPr>
+              <w:jc w:val="center"/>
+              <w:cnfStyle w:val="000000000000" w:firstRow="0" w:lastRow="0" w:firstColumn="0" w:lastColumn="0" w:oddVBand="0" w:evenVBand="0" w:oddHBand="0" w:evenHBand="0" w:firstRowFirstColumn="0" w:firstRowLastColumn="0" w:lastRowFirstColumn="0" w:lastRowLastColumn="0"/>
+              <w:rPr>
+                <w:rFonts w:ascii="Wingdings" w:hAnsi="Wingdings"/>
+              </w:rPr>
+            </w:pPr>
+            <w:r>
+              <w:rPr>
+                <w:rFonts w:ascii="Wingdings" w:hAnsi="Wingdings"/>
+              </w:rPr>
+              <w:t></w:t>
+            </w:r>
+          </w:p>
+        </w:tc>
+        <w:tc>
+          <w:tcPr>
+            <w:tcW w:w="1554" w:type="dxa"/>
+            <w:vAlign w:val="center"/>
+          </w:tcPr>
+          <w:p>
+            <w:pPr>
+              <w:jc w:val="center"/>
+              <w:cnfStyle w:val="000000000000" w:firstRow="0" w:lastRow="0" w:firstColumn="0" w:lastColumn="0" w:oddVBand="0" w:evenVBand="0" w:oddHBand="0" w:evenHBand="0" w:firstRowFirstColumn="0" w:firstRowLastColumn="0" w:lastRowFirstColumn="0" w:lastRowLastColumn="0"/>
+              <w:rPr>
+                <w:rFonts w:ascii="Wingdings" w:hAnsi="Wingdings"/>
+              </w:rPr>
+            </w:pPr>
+            <w:r>
+              <w:rPr>
+                <w:rFonts w:ascii="Wingdings" w:hAnsi="Wingdings"/>
+              </w:rPr>
+              <w:t></w:t>
+            </w:r>
+          </w:p>
+        </w:tc>
+      </w:tr>
+      <w:tr>
+        <w:trPr>
+          <w:jc w:val="center"/>
+        </w:trPr>
+        <w:tc>
+          <w:tcPr>
+            <w:cnfStyle w:val="001000000000" w:firstRow="0" w:lastRow="0" w:firstColumn="1" w:lastColumn="0" w:oddVBand="0" w:evenVBand="0" w:oddHBand="0" w:evenHBand="0" w:firstRowFirstColumn="0" w:firstRowLastColumn="0" w:lastRowFirstColumn="0" w:lastRowLastColumn="0"/>
+            <w:tcW w:w="2276" w:type="dxa"/>
+          </w:tcPr>
+          <w:p>
+            <w:r>
+              <w:t>I</w:t>
+            </w:r>
+            <w:r>
+              <w:t>nactivos</w:t>
+            </w:r>
+          </w:p>
+        </w:tc>
+        <w:tc>
+          <w:tcPr>
+            <w:tcW w:w="1301" w:type="dxa"/>
+          </w:tcPr>
+          <w:p>
+            <w:pPr>
+              <w:jc w:val="center"/>
+              <w:cnfStyle w:val="000000000000" w:firstRow="0" w:lastRow="0" w:firstColumn="0" w:lastColumn="0" w:oddVBand="0" w:evenVBand="0" w:oddHBand="0" w:evenHBand="0" w:firstRowFirstColumn="0" w:firstRowLastColumn="0" w:lastRowFirstColumn="0" w:lastRowLastColumn="0"/>
+              <w:rPr>
+                <w:rFonts w:ascii="Wingdings" w:hAnsi="Wingdings"/>
+              </w:rPr>
+            </w:pPr>
+            <w:r>
+              <w:rPr>
+                <w:rFonts w:ascii="Wingdings" w:hAnsi="Wingdings"/>
+              </w:rPr>
+              <w:t></w:t>
+            </w:r>
+          </w:p>
+        </w:tc>
+        <w:tc>
+          <w:tcPr>
+            <w:tcW w:w="1003" w:type="dxa"/>
+            <w:vAlign w:val="center"/>
+          </w:tcPr>
+          <w:p>
+            <w:pPr>
+              <w:jc w:val="center"/>
+              <w:cnfStyle w:val="000000000000" w:firstRow="0" w:lastRow="0" w:firstColumn="0" w:lastColumn="0" w:oddVBand="0" w:evenVBand="0" w:oddHBand="0" w:evenHBand="0" w:firstRowFirstColumn="0" w:firstRowLastColumn="0" w:lastRowFirstColumn="0" w:lastRowLastColumn="0"/>
+              <w:rPr>
+                <w:rFonts w:ascii="Wingdings" w:hAnsi="Wingdings"/>
+              </w:rPr>
+            </w:pPr>
+            <w:r>
+              <w:rPr>
+                <w:rFonts w:ascii="Wingdings" w:hAnsi="Wingdings"/>
+              </w:rPr>
+              <w:t></w:t>
+            </w:r>
+          </w:p>
+        </w:tc>
+        <w:tc>
+          <w:tcPr>
+            <w:tcW w:w="1554" w:type="dxa"/>
+          </w:tcPr>
+          <w:p>
+            <w:pPr>
+              <w:jc w:val="center"/>
+              <w:cnfStyle w:val="000000000000" w:firstRow="0" w:lastRow="0" w:firstColumn="0" w:lastColumn="0" w:oddVBand="0" w:evenVBand="0" w:oddHBand="0" w:evenHBand="0" w:firstRowFirstColumn="0" w:firstRowLastColumn="0" w:lastRowFirstColumn="0" w:lastRowLastColumn="0"/>
+              <w:rPr>
+                <w:rFonts w:ascii="Wingdings" w:hAnsi="Wingdings"/>
+              </w:rPr>
+            </w:pPr>
+            <w:r>
+              <w:rPr>
+                <w:rFonts w:ascii="Wingdings" w:hAnsi="Wingdings"/>
+              </w:rPr>
+              <w:t></w:t>
+            </w:r>
+          </w:p>
+        </w:tc>
+      </w:tr>
+    </w:tbl>
     <w:p>
       <w:pPr>
         <w:rPr>
@@ -3288,78 +4035,6 @@
         </w:rPr>
         <w:t>sin producto aprobado ni edición</w:t>
       </w:r>
-    </w:p>
-    <w:p>
-      <w:pPr>
-        <w:rPr>
-          <w:color w:val="FF0000"/>
-        </w:rPr>
-      </w:pPr>
-      <w:r>
-        <w:rPr>
-          <w:color w:val="FF0000"/>
-        </w:rPr>
-        <w:t>Altas sin edición</w:t>
-      </w:r>
-    </w:p>
-    <w:p>
-      <w:pPr>
-        <w:rPr>
-          <w:color w:val="FF0000"/>
-        </w:rPr>
-      </w:pPr>
-      <w:r>
-        <w:rPr>
-          <w:color w:val="FF0000"/>
-        </w:rPr>
-        <w:t>Fechas móviles</w:t>
-      </w:r>
-    </w:p>
-    <w:p>
-      <w:pPr>
-        <w:rPr>
-          <w:color w:val="FF0000"/>
-        </w:rPr>
-      </w:pPr>
-      <w:r>
-        <w:rPr>
-          <w:color w:val="FF0000"/>
-        </w:rPr>
-        <w:t>El listado para revisar las fechas móviles está en Mantenimiento.</w:t>
-      </w:r>
-    </w:p>
-    <w:p>
-      <w:pPr>
-        <w:rPr>
-          <w:color w:val="FF0000"/>
-        </w:rPr>
-      </w:pPr>
-      <w:r>
-        <w:rPr>
-          <w:color w:val="FF0000"/>
-        </w:rPr>
-        <w:t xml:space="preserve">El acceso al calendario para revisar los rangos está en </w:t>
-      </w:r>
-      <w:r>
-        <w:rPr>
-          <w:i/>
-          <w:color w:val="FF0000"/>
-        </w:rPr>
-        <w:t>Mantenimiento</w:t>
-      </w:r>
-      <w:r>
-        <w:rPr>
-          <w:color w:val="FF0000"/>
-        </w:rPr>
-        <w:t>.</w:t>
-      </w:r>
-    </w:p>
-    <w:p>
-      <w:pPr>
-        <w:rPr>
-          <w:color w:val="FF0000"/>
-        </w:rPr>
-      </w:pPr>
     </w:p>
     <w:p>
       <w:pPr>
@@ -3729,7 +4404,7 @@
             <w:rPr>
               <w:noProof/>
             </w:rPr>
-            <w:t>5</w:t>
+            <w:t>6</w:t>
           </w:r>
           <w:r>
             <w:fldChar w:fldCharType="end"/>
@@ -9685,7 +10360,7 @@
 </file>
 
 <file path=customXml/itemProps1.xml><?xml version="1.0" encoding="utf-8"?>
-<ds:datastoreItem xmlns:ds="http://schemas.openxmlformats.org/officeDocument/2006/customXml" ds:itemID="{E09CAF86-7F56-45E6-B020-FB2EB79E418F}">
+<ds:datastoreItem xmlns:ds="http://schemas.openxmlformats.org/officeDocument/2006/customXml" ds:itemID="{4ECC931A-27E8-4A1F-9536-7F4EAD5418F4}">
   <ds:schemaRefs>
     <ds:schemaRef ds:uri="http://schemas.openxmlformats.org/officeDocument/2006/bibliography"/>
   </ds:schemaRefs>

--- a/0-varios/Memoria/09. Tableros.docx
+++ b/0-varios/Memoria/09. Tableros.docx
@@ -3098,39 +3098,9 @@
         </w:tc>
       </w:tr>
     </w:tbl>
-    <w:p/>
     <w:p>
-      <w:pPr>
-        <w:pStyle w:val="Ttulo4"/>
-        <w:numPr>
-          <w:ilvl w:val="3"/>
-          <w:numId w:val="18"/>
-        </w:numPr>
-      </w:pPr>
-      <w:r>
-        <w:t>Acceso para roles permInput</w:t>
-      </w:r>
-    </w:p>
-    <w:p>
-      <w:pPr>
-        <w:pStyle w:val="Dots"/>
-      </w:pPr>
-    </w:p>
-    <w:p>
-      <w:pPr>
-        <w:pStyle w:val="Dots"/>
-      </w:pPr>
-      <w:r>
-        <w:t>Productos sin Link</w:t>
-      </w:r>
-    </w:p>
-    <w:p>
-      <w:pPr>
-        <w:pStyle w:val="Dots"/>
-      </w:pPr>
-      <w:r>
-        <w:t>Productos sin Link Gratuito</w:t>
-      </w:r>
+      <w:bookmarkStart w:id="10" w:name="_Toc136374384"/>
+      <w:bookmarkStart w:id="11" w:name="_Toc138490406"/>
     </w:p>
     <w:p>
       <w:pPr>
@@ -3140,8 +3110,6 @@
           <w:numId w:val="18"/>
         </w:numPr>
       </w:pPr>
-      <w:bookmarkStart w:id="10" w:name="_Toc136374384"/>
-      <w:bookmarkStart w:id="11" w:name="_Toc138490406"/>
       <w:r>
         <w:t>RCLVs</w:t>
       </w:r>
@@ -3306,7 +3274,8 @@
             <w:tcW w:w="2462" w:type="dxa"/>
           </w:tcPr>
           <w:p>
-            <w:bookmarkStart w:id="12" w:name="_GoBack" w:colFirst="1" w:colLast="1"/>
+            <w:bookmarkStart w:id="12" w:name="_GoBack"/>
+            <w:bookmarkEnd w:id="12"/>
             <w:r>
               <w:t>Sin películas</w:t>
             </w:r>
@@ -3376,7 +3345,6 @@
           </w:p>
         </w:tc>
       </w:tr>
-      <w:bookmarkEnd w:id="12"/>
       <w:tr>
         <w:trPr>
           <w:jc w:val="center"/>
@@ -10360,7 +10328,7 @@
 </file>
 
 <file path=customXml/itemProps1.xml><?xml version="1.0" encoding="utf-8"?>
-<ds:datastoreItem xmlns:ds="http://schemas.openxmlformats.org/officeDocument/2006/customXml" ds:itemID="{4ECC931A-27E8-4A1F-9536-7F4EAD5418F4}">
+<ds:datastoreItem xmlns:ds="http://schemas.openxmlformats.org/officeDocument/2006/customXml" ds:itemID="{E68B38D9-474B-4419-985F-44BA17416328}">
   <ds:schemaRefs>
     <ds:schemaRef ds:uri="http://schemas.openxmlformats.org/officeDocument/2006/bibliography"/>
   </ds:schemaRefs>

--- a/0-varios/Memoria/09. Tableros.docx
+++ b/0-varios/Memoria/09. Tableros.docx
@@ -1155,7 +1155,7 @@
         <w:pStyle w:val="Ttulo3"/>
       </w:pPr>
       <w:r>
-        <w:t>Qué registros se muestran</w:t>
+        <w:t>Restricciones</w:t>
       </w:r>
     </w:p>
     <w:p>
@@ -1163,7 +1163,19 @@
         <w:pStyle w:val="Dots"/>
       </w:pPr>
       <w:r>
-        <w:t>En todos los casos, sólo muestra registros que no tengan problemas de captura:</w:t>
+        <w:t xml:space="preserve">En todos los casos, sólo </w:t>
+      </w:r>
+      <w:r>
+        <w:t xml:space="preserve">se </w:t>
+      </w:r>
+      <w:r>
+        <w:t>muestra</w:t>
+      </w:r>
+      <w:r>
+        <w:t>n</w:t>
+      </w:r>
+      <w:r>
+        <w:t xml:space="preserve"> registros que no tengan problemas de captura:</w:t>
       </w:r>
     </w:p>
     <w:p>
@@ -2720,10 +2732,12 @@
         <w:tblLook w:val="04A0" w:firstRow="1" w:lastRow="0" w:firstColumn="1" w:lastColumn="0" w:noHBand="0" w:noVBand="1"/>
       </w:tblPr>
       <w:tblGrid>
-        <w:gridCol w:w="2157"/>
+        <w:gridCol w:w="1335"/>
         <w:gridCol w:w="1301"/>
         <w:gridCol w:w="1003"/>
-        <w:gridCol w:w="1554"/>
+        <w:gridCol w:w="1003"/>
+        <w:gridCol w:w="1079"/>
+        <w:gridCol w:w="444"/>
       </w:tblGrid>
       <w:tr>
         <w:trPr>
@@ -2733,7 +2747,7 @@
         <w:tc>
           <w:tcPr>
             <w:cnfStyle w:val="001000000000" w:firstRow="0" w:lastRow="0" w:firstColumn="1" w:lastColumn="0" w:oddVBand="0" w:evenVBand="0" w:oddHBand="0" w:evenHBand="0" w:firstRowFirstColumn="0" w:firstRowLastColumn="0" w:lastRowFirstColumn="0" w:lastRowLastColumn="0"/>
-            <w:tcW w:w="2157" w:type="dxa"/>
+            <w:tcW w:w="1335" w:type="dxa"/>
           </w:tcPr>
           <w:p>
             <w:r>
@@ -2744,40 +2758,71 @@
         <w:tc>
           <w:tcPr>
             <w:tcW w:w="1301" w:type="dxa"/>
+          </w:tcPr>
+          <w:p>
+            <w:pPr>
+              <w:jc w:val="center"/>
+              <w:cnfStyle w:val="100000000000" w:firstRow="1" w:lastRow="0" w:firstColumn="0" w:lastColumn="0" w:oddVBand="0" w:evenVBand="0" w:oddHBand="0" w:evenHBand="0" w:firstRowFirstColumn="0" w:firstRowLastColumn="0" w:lastRowFirstColumn="0" w:lastRowLastColumn="0"/>
+            </w:pPr>
+            <w:r>
+              <w:t>permInput</w:t>
+            </w:r>
+          </w:p>
+        </w:tc>
+        <w:tc>
+          <w:tcPr>
+            <w:tcW w:w="1003" w:type="dxa"/>
+          </w:tcPr>
+          <w:p>
+            <w:pPr>
+              <w:jc w:val="center"/>
+              <w:cnfStyle w:val="100000000000" w:firstRow="1" w:lastRow="0" w:firstColumn="0" w:lastColumn="0" w:oddVBand="0" w:evenVBand="0" w:oddHBand="0" w:evenHBand="0" w:firstRowFirstColumn="0" w:firstRowLastColumn="0" w:lastRowFirstColumn="0" w:lastRowLastColumn="0"/>
+            </w:pPr>
+            <w:r>
+              <w:t>Revisor</w:t>
+            </w:r>
+          </w:p>
+        </w:tc>
+        <w:tc>
+          <w:tcPr>
+            <w:tcW w:w="1003" w:type="dxa"/>
+          </w:tcPr>
+          <w:p>
+            <w:pPr>
+              <w:jc w:val="center"/>
+              <w:cnfStyle w:val="100000000000" w:firstRow="1" w:lastRow="0" w:firstColumn="0" w:lastColumn="0" w:oddVBand="0" w:evenVBand="0" w:oddHBand="0" w:evenHBand="0" w:firstRowFirstColumn="0" w:firstRowLastColumn="0" w:lastRowFirstColumn="0" w:lastRowLastColumn="0"/>
+            </w:pPr>
+            <w:proofErr w:type="spellStart"/>
+            <w:r>
+              <w:t>Omnip</w:t>
+            </w:r>
+            <w:proofErr w:type="spellEnd"/>
+            <w:r>
+              <w:t>.</w:t>
+            </w:r>
+          </w:p>
+        </w:tc>
+        <w:tc>
+          <w:tcPr>
+            <w:tcW w:w="1079" w:type="dxa"/>
           </w:tcPr>
           <w:p>
             <w:pPr>
               <w:cnfStyle w:val="100000000000" w:firstRow="1" w:lastRow="0" w:firstColumn="0" w:lastColumn="0" w:oddVBand="0" w:evenVBand="0" w:oddHBand="0" w:evenHBand="0" w:firstRowFirstColumn="0" w:firstRowLastColumn="0" w:lastRowFirstColumn="0" w:lastRowLastColumn="0"/>
             </w:pPr>
             <w:r>
-              <w:t>permInput</w:t>
-            </w:r>
-          </w:p>
-        </w:tc>
-        <w:tc>
-          <w:tcPr>
-            <w:tcW w:w="1003" w:type="dxa"/>
+              <w:t>Deriva a</w:t>
+            </w:r>
+          </w:p>
+        </w:tc>
+        <w:tc>
+          <w:tcPr>
+            <w:tcW w:w="444" w:type="dxa"/>
           </w:tcPr>
           <w:p>
             <w:pPr>
               <w:cnfStyle w:val="100000000000" w:firstRow="1" w:lastRow="0" w:firstColumn="0" w:lastColumn="0" w:oddVBand="0" w:evenVBand="0" w:oddHBand="0" w:evenHBand="0" w:firstRowFirstColumn="0" w:firstRowLastColumn="0" w:lastRowFirstColumn="0" w:lastRowLastColumn="0"/>
             </w:pPr>
-            <w:r>
-              <w:t>Revisor</w:t>
-            </w:r>
-          </w:p>
-        </w:tc>
-        <w:tc>
-          <w:tcPr>
-            <w:tcW w:w="1554" w:type="dxa"/>
-          </w:tcPr>
-          <w:p>
-            <w:pPr>
-              <w:cnfStyle w:val="100000000000" w:firstRow="1" w:lastRow="0" w:firstColumn="0" w:lastColumn="0" w:oddVBand="0" w:evenVBand="0" w:oddHBand="0" w:evenHBand="0" w:firstRowFirstColumn="0" w:firstRowLastColumn="0" w:lastRowFirstColumn="0" w:lastRowLastColumn="0"/>
-            </w:pPr>
-            <w:r>
-              <w:t>Omnipotente</w:t>
-            </w:r>
           </w:p>
         </w:tc>
       </w:tr>
@@ -2788,7 +2833,7 @@
         <w:tc>
           <w:tcPr>
             <w:cnfStyle w:val="001000000000" w:firstRow="0" w:lastRow="0" w:firstColumn="1" w:lastColumn="0" w:oddVBand="0" w:evenVBand="0" w:oddHBand="0" w:evenHBand="0" w:firstRowFirstColumn="0" w:firstRowLastColumn="0" w:lastRowFirstColumn="0" w:lastRowLastColumn="0"/>
-            <w:tcW w:w="2157" w:type="dxa"/>
+            <w:tcW w:w="1335" w:type="dxa"/>
           </w:tcPr>
           <w:p>
             <w:r>
@@ -2843,7 +2888,7 @@
         </w:tc>
         <w:tc>
           <w:tcPr>
-            <w:tcW w:w="1554" w:type="dxa"/>
+            <w:tcW w:w="1003" w:type="dxa"/>
             <w:vAlign w:val="center"/>
           </w:tcPr>
           <w:p>
@@ -2859,6 +2904,41 @@
                 <w:rFonts w:ascii="Wingdings" w:hAnsi="Wingdings"/>
               </w:rPr>
               <w:t></w:t>
+            </w:r>
+          </w:p>
+        </w:tc>
+        <w:tc>
+          <w:tcPr>
+            <w:tcW w:w="1079" w:type="dxa"/>
+            <w:vAlign w:val="center"/>
+          </w:tcPr>
+          <w:p>
+            <w:pPr>
+              <w:cnfStyle w:val="000000000000" w:firstRow="0" w:lastRow="0" w:firstColumn="0" w:lastColumn="0" w:oddVBand="0" w:evenVBand="0" w:oddHBand="0" w:evenHBand="0" w:firstRowFirstColumn="0" w:firstRowLastColumn="0" w:lastRowFirstColumn="0" w:lastRowLastColumn="0"/>
+            </w:pPr>
+            <w:r>
+              <w:t>Edición</w:t>
+            </w:r>
+          </w:p>
+        </w:tc>
+        <w:tc>
+          <w:tcPr>
+            <w:tcW w:w="444" w:type="dxa"/>
+            <w:vAlign w:val="center"/>
+          </w:tcPr>
+          <w:p>
+            <w:pPr>
+              <w:jc w:val="center"/>
+              <w:cnfStyle w:val="000000000000" w:firstRow="0" w:lastRow="0" w:firstColumn="0" w:lastColumn="0" w:oddVBand="0" w:evenVBand="0" w:oddHBand="0" w:evenHBand="0" w:firstRowFirstColumn="0" w:firstRowLastColumn="0" w:lastRowFirstColumn="0" w:lastRowLastColumn="0"/>
+              <w:rPr>
+                <w:vertAlign w:val="superscript"/>
+              </w:rPr>
+            </w:pPr>
+            <w:r>
+              <w:rPr>
+                <w:vertAlign w:val="superscript"/>
+              </w:rPr>
+              <w:t>(X)</w:t>
             </w:r>
           </w:p>
         </w:tc>
@@ -2870,11 +2950,17 @@
         <w:tc>
           <w:tcPr>
             <w:cnfStyle w:val="001000000000" w:firstRow="0" w:lastRow="0" w:firstColumn="1" w:lastColumn="0" w:oddVBand="0" w:evenVBand="0" w:oddHBand="0" w:evenHBand="0" w:firstRowFirstColumn="0" w:firstRowLastColumn="0" w:lastRowFirstColumn="0" w:lastRowLastColumn="0"/>
-            <w:tcW w:w="2157" w:type="dxa"/>
-          </w:tcPr>
-          <w:p>
-            <w:r>
-              <w:t>Sin calificar</w:t>
+            <w:tcW w:w="1335" w:type="dxa"/>
+          </w:tcPr>
+          <w:p>
+            <w:r>
+              <w:t xml:space="preserve">Sin </w:t>
+            </w:r>
+            <w:r>
+              <w:t>C</w:t>
+            </w:r>
+            <w:r>
+              <w:t>alificar</w:t>
             </w:r>
           </w:p>
         </w:tc>
@@ -2922,7 +3008,7 @@
         </w:tc>
         <w:tc>
           <w:tcPr>
-            <w:tcW w:w="1554" w:type="dxa"/>
+            <w:tcW w:w="1003" w:type="dxa"/>
             <w:vAlign w:val="center"/>
           </w:tcPr>
           <w:p>
@@ -2938,6 +3024,41 @@
                 <w:rFonts w:ascii="Wingdings" w:hAnsi="Wingdings"/>
               </w:rPr>
               <w:t></w:t>
+            </w:r>
+          </w:p>
+        </w:tc>
+        <w:tc>
+          <w:tcPr>
+            <w:tcW w:w="1079" w:type="dxa"/>
+            <w:vAlign w:val="center"/>
+          </w:tcPr>
+          <w:p>
+            <w:pPr>
+              <w:cnfStyle w:val="000000000000" w:firstRow="0" w:lastRow="0" w:firstColumn="0" w:lastColumn="0" w:oddVBand="0" w:evenVBand="0" w:oddHBand="0" w:evenHBand="0" w:firstRowFirstColumn="0" w:firstRowLastColumn="0" w:lastRowFirstColumn="0" w:lastRowLastColumn="0"/>
+            </w:pPr>
+            <w:r>
+              <w:t>Calificar</w:t>
+            </w:r>
+          </w:p>
+        </w:tc>
+        <w:tc>
+          <w:tcPr>
+            <w:tcW w:w="444" w:type="dxa"/>
+            <w:vAlign w:val="center"/>
+          </w:tcPr>
+          <w:p>
+            <w:pPr>
+              <w:jc w:val="center"/>
+              <w:cnfStyle w:val="000000000000" w:firstRow="0" w:lastRow="0" w:firstColumn="0" w:lastColumn="0" w:oddVBand="0" w:evenVBand="0" w:oddHBand="0" w:evenHBand="0" w:firstRowFirstColumn="0" w:firstRowLastColumn="0" w:lastRowFirstColumn="0" w:lastRowLastColumn="0"/>
+              <w:rPr>
+                <w:vertAlign w:val="superscript"/>
+              </w:rPr>
+            </w:pPr>
+            <w:r>
+              <w:rPr>
+                <w:vertAlign w:val="superscript"/>
+              </w:rPr>
+              <w:t>(X)</w:t>
             </w:r>
           </w:p>
         </w:tc>
@@ -2949,11 +3070,14 @@
         <w:tc>
           <w:tcPr>
             <w:cnfStyle w:val="001000000000" w:firstRow="0" w:lastRow="0" w:firstColumn="1" w:lastColumn="0" w:oddVBand="0" w:evenVBand="0" w:oddHBand="0" w:evenHBand="0" w:firstRowFirstColumn="0" w:firstRowLastColumn="0" w:lastRowFirstColumn="0" w:lastRowLastColumn="0"/>
-            <w:tcW w:w="2157" w:type="dxa"/>
-          </w:tcPr>
-          <w:p>
-            <w:r>
-              <w:t>Sin tema</w:t>
+            <w:tcW w:w="1335" w:type="dxa"/>
+          </w:tcPr>
+          <w:p>
+            <w:r>
+              <w:t>Sin T</w:t>
+            </w:r>
+            <w:r>
+              <w:t>ema</w:t>
             </w:r>
           </w:p>
         </w:tc>
@@ -3001,7 +3125,7 @@
         </w:tc>
         <w:tc>
           <w:tcPr>
-            <w:tcW w:w="1554" w:type="dxa"/>
+            <w:tcW w:w="1003" w:type="dxa"/>
             <w:vAlign w:val="center"/>
           </w:tcPr>
           <w:p>
@@ -3017,6 +3141,41 @@
                 <w:rFonts w:ascii="Wingdings" w:hAnsi="Wingdings"/>
               </w:rPr>
               <w:t></w:t>
+            </w:r>
+          </w:p>
+        </w:tc>
+        <w:tc>
+          <w:tcPr>
+            <w:tcW w:w="1079" w:type="dxa"/>
+            <w:vAlign w:val="center"/>
+          </w:tcPr>
+          <w:p>
+            <w:pPr>
+              <w:cnfStyle w:val="000000000000" w:firstRow="0" w:lastRow="0" w:firstColumn="0" w:lastColumn="0" w:oddVBand="0" w:evenVBand="0" w:oddHBand="0" w:evenHBand="0" w:firstRowFirstColumn="0" w:firstRowLastColumn="0" w:lastRowFirstColumn="0" w:lastRowLastColumn="0"/>
+            </w:pPr>
+            <w:r>
+              <w:t>Edición</w:t>
+            </w:r>
+          </w:p>
+        </w:tc>
+        <w:tc>
+          <w:tcPr>
+            <w:tcW w:w="444" w:type="dxa"/>
+            <w:vAlign w:val="center"/>
+          </w:tcPr>
+          <w:p>
+            <w:pPr>
+              <w:jc w:val="center"/>
+              <w:cnfStyle w:val="000000000000" w:firstRow="0" w:lastRow="0" w:firstColumn="0" w:lastColumn="0" w:oddVBand="0" w:evenVBand="0" w:oddHBand="0" w:evenHBand="0" w:firstRowFirstColumn="0" w:firstRowLastColumn="0" w:lastRowFirstColumn="0" w:lastRowLastColumn="0"/>
+              <w:rPr>
+                <w:vertAlign w:val="superscript"/>
+              </w:rPr>
+            </w:pPr>
+            <w:r>
+              <w:rPr>
+                <w:vertAlign w:val="superscript"/>
+              </w:rPr>
+              <w:t>(X)</w:t>
             </w:r>
           </w:p>
         </w:tc>
@@ -3028,7 +3187,7 @@
         <w:tc>
           <w:tcPr>
             <w:cnfStyle w:val="001000000000" w:firstRow="0" w:lastRow="0" w:firstColumn="1" w:lastColumn="0" w:oddVBand="0" w:evenVBand="0" w:oddHBand="0" w:evenHBand="0" w:firstRowFirstColumn="0" w:firstRowLastColumn="0" w:lastRowFirstColumn="0" w:lastRowLastColumn="0"/>
-            <w:tcW w:w="2157" w:type="dxa"/>
+            <w:tcW w:w="1335" w:type="dxa"/>
           </w:tcPr>
           <w:p>
             <w:r>
@@ -3078,7 +3237,7 @@
         </w:tc>
         <w:tc>
           <w:tcPr>
-            <w:tcW w:w="1554" w:type="dxa"/>
+            <w:tcW w:w="1003" w:type="dxa"/>
           </w:tcPr>
           <w:p>
             <w:pPr>
@@ -3094,6 +3253,35 @@
               </w:rPr>
               <w:t></w:t>
             </w:r>
+          </w:p>
+        </w:tc>
+        <w:tc>
+          <w:tcPr>
+            <w:tcW w:w="1079" w:type="dxa"/>
+            <w:vAlign w:val="center"/>
+          </w:tcPr>
+          <w:p>
+            <w:pPr>
+              <w:cnfStyle w:val="000000000000" w:firstRow="0" w:lastRow="0" w:firstColumn="0" w:lastColumn="0" w:oddVBand="0" w:evenVBand="0" w:oddHBand="0" w:evenHBand="0" w:firstRowFirstColumn="0" w:firstRowLastColumn="0" w:lastRowFirstColumn="0" w:lastRowLastColumn="0"/>
+            </w:pPr>
+            <w:r>
+              <w:t>Eliminar</w:t>
+            </w:r>
+          </w:p>
+        </w:tc>
+        <w:tc>
+          <w:tcPr>
+            <w:tcW w:w="444" w:type="dxa"/>
+            <w:vAlign w:val="center"/>
+          </w:tcPr>
+          <w:p>
+            <w:pPr>
+              <w:jc w:val="center"/>
+              <w:cnfStyle w:val="000000000000" w:firstRow="0" w:lastRow="0" w:firstColumn="0" w:lastColumn="0" w:oddVBand="0" w:evenVBand="0" w:oddHBand="0" w:evenHBand="0" w:firstRowFirstColumn="0" w:firstRowLastColumn="0" w:lastRowFirstColumn="0" w:lastRowLastColumn="0"/>
+              <w:rPr>
+                <w:vertAlign w:val="superscript"/>
+              </w:rPr>
+            </w:pPr>
           </w:p>
         </w:tc>
       </w:tr>
@@ -3101,7 +3289,35 @@
     <w:p>
       <w:bookmarkStart w:id="10" w:name="_Toc136374384"/>
       <w:bookmarkStart w:id="11" w:name="_Toc138490406"/>
+      <w:r>
+        <w:rPr>
+          <w:vertAlign w:val="superscript"/>
+        </w:rPr>
+        <w:t>(X)</w:t>
+      </w:r>
+      <w:r>
+        <w:t xml:space="preserve"> </w:t>
+      </w:r>
+      <w:r>
+        <w:t>Lo ideal, es que e</w:t>
+      </w:r>
+      <w:r>
+        <w:t xml:space="preserve">stos temas </w:t>
+      </w:r>
+      <w:r>
+        <w:t>esté</w:t>
+      </w:r>
+      <w:r>
+        <w:t>n</w:t>
+      </w:r>
+      <w:r>
+        <w:t xml:space="preserve"> vacío</w:t>
+      </w:r>
+      <w:r>
+        <w:t>s.</w:t>
+      </w:r>
     </w:p>
+    <w:p/>
     <w:p>
       <w:pPr>
         <w:pStyle w:val="Ttulo2"/>
@@ -3124,10 +3340,12 @@
         <w:tblLook w:val="04A0" w:firstRow="1" w:lastRow="0" w:firstColumn="1" w:lastColumn="0" w:noHBand="0" w:noVBand="1"/>
       </w:tblPr>
       <w:tblGrid>
-        <w:gridCol w:w="2462"/>
+        <w:gridCol w:w="2052"/>
         <w:gridCol w:w="1301"/>
         <w:gridCol w:w="1003"/>
-        <w:gridCol w:w="1554"/>
+        <w:gridCol w:w="953"/>
+        <w:gridCol w:w="1017"/>
+        <w:gridCol w:w="444"/>
       </w:tblGrid>
       <w:tr>
         <w:trPr>
@@ -3137,7 +3355,7 @@
         <w:tc>
           <w:tcPr>
             <w:cnfStyle w:val="001000000000" w:firstRow="0" w:lastRow="0" w:firstColumn="1" w:lastColumn="0" w:oddVBand="0" w:evenVBand="0" w:oddHBand="0" w:evenHBand="0" w:firstRowFirstColumn="0" w:firstRowLastColumn="0" w:lastRowFirstColumn="0" w:lastRowLastColumn="0"/>
-            <w:tcW w:w="2462" w:type="dxa"/>
+            <w:tcW w:w="2052" w:type="dxa"/>
           </w:tcPr>
           <w:p>
             <w:r>
@@ -3173,15 +3391,44 @@
         </w:tc>
         <w:tc>
           <w:tcPr>
-            <w:tcW w:w="1554" w:type="dxa"/>
+            <w:tcW w:w="953" w:type="dxa"/>
+          </w:tcPr>
+          <w:p>
+            <w:pPr>
+              <w:jc w:val="center"/>
+              <w:cnfStyle w:val="100000000000" w:firstRow="1" w:lastRow="0" w:firstColumn="0" w:lastColumn="0" w:oddVBand="0" w:evenVBand="0" w:oddHBand="0" w:evenHBand="0" w:firstRowFirstColumn="0" w:firstRowLastColumn="0" w:lastRowFirstColumn="0" w:lastRowLastColumn="0"/>
+            </w:pPr>
+            <w:proofErr w:type="spellStart"/>
+            <w:r>
+              <w:t>Omnip</w:t>
+            </w:r>
+            <w:proofErr w:type="spellEnd"/>
+            <w:r>
+              <w:t>.</w:t>
+            </w:r>
+          </w:p>
+        </w:tc>
+        <w:tc>
+          <w:tcPr>
+            <w:tcW w:w="1017" w:type="dxa"/>
           </w:tcPr>
           <w:p>
             <w:pPr>
               <w:cnfStyle w:val="100000000000" w:firstRow="1" w:lastRow="0" w:firstColumn="0" w:lastColumn="0" w:oddVBand="0" w:evenVBand="0" w:oddHBand="0" w:evenHBand="0" w:firstRowFirstColumn="0" w:firstRowLastColumn="0" w:lastRowFirstColumn="0" w:lastRowLastColumn="0"/>
             </w:pPr>
             <w:r>
-              <w:t>Omnipotente</w:t>
-            </w:r>
+              <w:t>Deriva a</w:t>
+            </w:r>
+          </w:p>
+        </w:tc>
+        <w:tc>
+          <w:tcPr>
+            <w:tcW w:w="444" w:type="dxa"/>
+          </w:tcPr>
+          <w:p>
+            <w:pPr>
+              <w:cnfStyle w:val="100000000000" w:firstRow="1" w:lastRow="0" w:firstColumn="0" w:lastColumn="0" w:oddVBand="0" w:evenVBand="0" w:oddHBand="0" w:evenHBand="0" w:firstRowFirstColumn="0" w:firstRowLastColumn="0" w:lastRowFirstColumn="0" w:lastRowLastColumn="0"/>
+            </w:pPr>
           </w:p>
         </w:tc>
       </w:tr>
@@ -3192,7 +3439,7 @@
         <w:tc>
           <w:tcPr>
             <w:cnfStyle w:val="001000000000" w:firstRow="0" w:lastRow="0" w:firstColumn="1" w:lastColumn="0" w:oddVBand="0" w:evenVBand="0" w:oddHBand="0" w:evenHBand="0" w:firstRowFirstColumn="0" w:firstRowLastColumn="0" w:lastRowFirstColumn="0" w:lastRowLastColumn="0"/>
-            <w:tcW w:w="2462" w:type="dxa"/>
+            <w:tcW w:w="2052" w:type="dxa"/>
           </w:tcPr>
           <w:p>
             <w:r>
@@ -3244,7 +3491,7 @@
         </w:tc>
         <w:tc>
           <w:tcPr>
-            <w:tcW w:w="1554" w:type="dxa"/>
+            <w:tcW w:w="953" w:type="dxa"/>
             <w:vAlign w:val="center"/>
           </w:tcPr>
           <w:p>
@@ -3260,6 +3507,40 @@
                 <w:rFonts w:ascii="Wingdings" w:hAnsi="Wingdings"/>
               </w:rPr>
               <w:t></w:t>
+            </w:r>
+          </w:p>
+        </w:tc>
+        <w:tc>
+          <w:tcPr>
+            <w:tcW w:w="1017" w:type="dxa"/>
+          </w:tcPr>
+          <w:p>
+            <w:pPr>
+              <w:cnfStyle w:val="000000000000" w:firstRow="0" w:lastRow="0" w:firstColumn="0" w:lastColumn="0" w:oddVBand="0" w:evenVBand="0" w:oddHBand="0" w:evenHBand="0" w:firstRowFirstColumn="0" w:firstRowLastColumn="0" w:lastRowFirstColumn="0" w:lastRowLastColumn="0"/>
+            </w:pPr>
+            <w:r>
+              <w:t>Edición</w:t>
+            </w:r>
+          </w:p>
+        </w:tc>
+        <w:tc>
+          <w:tcPr>
+            <w:tcW w:w="444" w:type="dxa"/>
+            <w:vAlign w:val="center"/>
+          </w:tcPr>
+          <w:p>
+            <w:pPr>
+              <w:jc w:val="center"/>
+              <w:cnfStyle w:val="000000000000" w:firstRow="0" w:lastRow="0" w:firstColumn="0" w:lastColumn="0" w:oddVBand="0" w:evenVBand="0" w:oddHBand="0" w:evenHBand="0" w:firstRowFirstColumn="0" w:firstRowLastColumn="0" w:lastRowFirstColumn="0" w:lastRowLastColumn="0"/>
+              <w:rPr>
+                <w:vertAlign w:val="superscript"/>
+              </w:rPr>
+            </w:pPr>
+            <w:r>
+              <w:rPr>
+                <w:vertAlign w:val="superscript"/>
+              </w:rPr>
+              <w:t>(X)</w:t>
             </w:r>
           </w:p>
         </w:tc>
@@ -3271,11 +3552,9 @@
         <w:tc>
           <w:tcPr>
             <w:cnfStyle w:val="001000000000" w:firstRow="0" w:lastRow="0" w:firstColumn="1" w:lastColumn="0" w:oddVBand="0" w:evenVBand="0" w:oddHBand="0" w:evenHBand="0" w:firstRowFirstColumn="0" w:firstRowLastColumn="0" w:lastRowFirstColumn="0" w:lastRowLastColumn="0"/>
-            <w:tcW w:w="2462" w:type="dxa"/>
-          </w:tcPr>
-          <w:p>
-            <w:bookmarkStart w:id="12" w:name="_GoBack"/>
-            <w:bookmarkEnd w:id="12"/>
+            <w:tcW w:w="2052" w:type="dxa"/>
+          </w:tcPr>
+          <w:p>
             <w:r>
               <w:t>Sin películas</w:t>
             </w:r>
@@ -3325,7 +3604,7 @@
         </w:tc>
         <w:tc>
           <w:tcPr>
-            <w:tcW w:w="1554" w:type="dxa"/>
+            <w:tcW w:w="953" w:type="dxa"/>
             <w:vAlign w:val="center"/>
           </w:tcPr>
           <w:p>
@@ -3341,6 +3620,45 @@
                 <w:rFonts w:ascii="Wingdings" w:hAnsi="Wingdings"/>
               </w:rPr>
               <w:t></w:t>
+            </w:r>
+          </w:p>
+        </w:tc>
+        <w:tc>
+          <w:tcPr>
+            <w:tcW w:w="1017" w:type="dxa"/>
+          </w:tcPr>
+          <w:p>
+            <w:pPr>
+              <w:cnfStyle w:val="000000000000" w:firstRow="0" w:lastRow="0" w:firstColumn="0" w:lastColumn="0" w:oddVBand="0" w:evenVBand="0" w:oddHBand="0" w:evenHBand="0" w:firstRowFirstColumn="0" w:firstRowLastColumn="0" w:lastRowFirstColumn="0" w:lastRowLastColumn="0"/>
+            </w:pPr>
+            <w:r>
+              <w:t>De</w:t>
+            </w:r>
+            <w:bookmarkStart w:id="12" w:name="_GoBack"/>
+            <w:bookmarkEnd w:id="12"/>
+            <w:r>
+              <w:t>talle</w:t>
+            </w:r>
+          </w:p>
+        </w:tc>
+        <w:tc>
+          <w:tcPr>
+            <w:tcW w:w="444" w:type="dxa"/>
+            <w:vAlign w:val="center"/>
+          </w:tcPr>
+          <w:p>
+            <w:pPr>
+              <w:jc w:val="center"/>
+              <w:cnfStyle w:val="000000000000" w:firstRow="0" w:lastRow="0" w:firstColumn="0" w:lastColumn="0" w:oddVBand="0" w:evenVBand="0" w:oddHBand="0" w:evenHBand="0" w:firstRowFirstColumn="0" w:firstRowLastColumn="0" w:lastRowFirstColumn="0" w:lastRowLastColumn="0"/>
+              <w:rPr>
+                <w:vertAlign w:val="superscript"/>
+              </w:rPr>
+            </w:pPr>
+            <w:r>
+              <w:rPr>
+                <w:vertAlign w:val="superscript"/>
+              </w:rPr>
+              <w:t>(X)</w:t>
             </w:r>
           </w:p>
         </w:tc>
@@ -3352,14 +3670,22 @@
         <w:tc>
           <w:tcPr>
             <w:cnfStyle w:val="001000000000" w:firstRow="0" w:lastRow="0" w:firstColumn="1" w:lastColumn="0" w:oddVBand="0" w:evenVBand="0" w:oddHBand="0" w:evenHBand="0" w:firstRowFirstColumn="0" w:firstRowLastColumn="0" w:lastRowFirstColumn="0" w:lastRowLastColumn="0"/>
-            <w:tcW w:w="2462" w:type="dxa"/>
-          </w:tcPr>
-          <w:p>
+            <w:tcW w:w="2052" w:type="dxa"/>
+          </w:tcPr>
+          <w:p>
+            <w:proofErr w:type="spellStart"/>
             <w:r>
               <w:t>S</w:t>
             </w:r>
             <w:r>
-              <w:t>olapamiento de fechas</w:t>
+              <w:t>olapam</w:t>
+            </w:r>
+            <w:proofErr w:type="spellEnd"/>
+            <w:r>
+              <w:t>.</w:t>
+            </w:r>
+            <w:r>
+              <w:t xml:space="preserve"> de fechas</w:t>
             </w:r>
           </w:p>
         </w:tc>
@@ -3407,7 +3733,7 @@
         </w:tc>
         <w:tc>
           <w:tcPr>
-            <w:tcW w:w="1554" w:type="dxa"/>
+            <w:tcW w:w="953" w:type="dxa"/>
             <w:vAlign w:val="center"/>
           </w:tcPr>
           <w:p>
@@ -3423,6 +3749,40 @@
                 <w:rFonts w:ascii="Wingdings" w:hAnsi="Wingdings"/>
               </w:rPr>
               <w:t></w:t>
+            </w:r>
+          </w:p>
+        </w:tc>
+        <w:tc>
+          <w:tcPr>
+            <w:tcW w:w="1017" w:type="dxa"/>
+          </w:tcPr>
+          <w:p>
+            <w:pPr>
+              <w:cnfStyle w:val="000000000000" w:firstRow="0" w:lastRow="0" w:firstColumn="0" w:lastColumn="0" w:oddVBand="0" w:evenVBand="0" w:oddHBand="0" w:evenHBand="0" w:firstRowFirstColumn="0" w:firstRowLastColumn="0" w:lastRowFirstColumn="0" w:lastRowLastColumn="0"/>
+            </w:pPr>
+            <w:r>
+              <w:t>Edición</w:t>
+            </w:r>
+          </w:p>
+        </w:tc>
+        <w:tc>
+          <w:tcPr>
+            <w:tcW w:w="444" w:type="dxa"/>
+            <w:vAlign w:val="center"/>
+          </w:tcPr>
+          <w:p>
+            <w:pPr>
+              <w:jc w:val="center"/>
+              <w:cnfStyle w:val="000000000000" w:firstRow="0" w:lastRow="0" w:firstColumn="0" w:lastColumn="0" w:oddVBand="0" w:evenVBand="0" w:oddHBand="0" w:evenHBand="0" w:firstRowFirstColumn="0" w:firstRowLastColumn="0" w:lastRowFirstColumn="0" w:lastRowLastColumn="0"/>
+              <w:rPr>
+                <w:vertAlign w:val="superscript"/>
+              </w:rPr>
+            </w:pPr>
+            <w:r>
+              <w:rPr>
+                <w:vertAlign w:val="superscript"/>
+              </w:rPr>
+              <w:t>(X)</w:t>
             </w:r>
           </w:p>
         </w:tc>
@@ -3434,7 +3794,7 @@
         <w:tc>
           <w:tcPr>
             <w:cnfStyle w:val="001000000000" w:firstRow="0" w:lastRow="0" w:firstColumn="1" w:lastColumn="0" w:oddVBand="0" w:evenVBand="0" w:oddHBand="0" w:evenHBand="0" w:firstRowFirstColumn="0" w:firstRowLastColumn="0" w:lastRowFirstColumn="0" w:lastRowLastColumn="0"/>
-            <w:tcW w:w="2462" w:type="dxa"/>
+            <w:tcW w:w="2052" w:type="dxa"/>
           </w:tcPr>
           <w:p>
             <w:r>
@@ -3486,7 +3846,7 @@
         </w:tc>
         <w:tc>
           <w:tcPr>
-            <w:tcW w:w="1554" w:type="dxa"/>
+            <w:tcW w:w="953" w:type="dxa"/>
             <w:vAlign w:val="center"/>
           </w:tcPr>
           <w:p>
@@ -3503,6 +3863,29 @@
               </w:rPr>
               <w:t></w:t>
             </w:r>
+          </w:p>
+        </w:tc>
+        <w:tc>
+          <w:tcPr>
+            <w:tcW w:w="1017" w:type="dxa"/>
+          </w:tcPr>
+          <w:p>
+            <w:pPr>
+              <w:cnfStyle w:val="000000000000" w:firstRow="0" w:lastRow="0" w:firstColumn="0" w:lastColumn="0" w:oddVBand="0" w:evenVBand="0" w:oddHBand="0" w:evenHBand="0" w:firstRowFirstColumn="0" w:firstRowLastColumn="0" w:lastRowFirstColumn="0" w:lastRowLastColumn="0"/>
+            </w:pPr>
+            <w:r>
+              <w:t>Edición</w:t>
+            </w:r>
+          </w:p>
+        </w:tc>
+        <w:tc>
+          <w:tcPr>
+            <w:tcW w:w="444" w:type="dxa"/>
+          </w:tcPr>
+          <w:p>
+            <w:pPr>
+              <w:cnfStyle w:val="000000000000" w:firstRow="0" w:lastRow="0" w:firstColumn="0" w:lastColumn="0" w:oddVBand="0" w:evenVBand="0" w:oddHBand="0" w:evenHBand="0" w:firstRowFirstColumn="0" w:firstRowLastColumn="0" w:lastRowFirstColumn="0" w:lastRowLastColumn="0"/>
+            </w:pPr>
           </w:p>
         </w:tc>
       </w:tr>
@@ -3513,7 +3896,7 @@
         <w:tc>
           <w:tcPr>
             <w:cnfStyle w:val="001000000000" w:firstRow="0" w:lastRow="0" w:firstColumn="1" w:lastColumn="0" w:oddVBand="0" w:evenVBand="0" w:oddHBand="0" w:evenHBand="0" w:firstRowFirstColumn="0" w:firstRowLastColumn="0" w:lastRowFirstColumn="0" w:lastRowLastColumn="0"/>
-            <w:tcW w:w="2462" w:type="dxa"/>
+            <w:tcW w:w="2052" w:type="dxa"/>
           </w:tcPr>
           <w:p>
             <w:r>
@@ -3566,7 +3949,7 @@
         </w:tc>
         <w:tc>
           <w:tcPr>
-            <w:tcW w:w="1554" w:type="dxa"/>
+            <w:tcW w:w="953" w:type="dxa"/>
           </w:tcPr>
           <w:p>
             <w:pPr>
@@ -3582,6 +3965,29 @@
               </w:rPr>
               <w:t></w:t>
             </w:r>
+          </w:p>
+        </w:tc>
+        <w:tc>
+          <w:tcPr>
+            <w:tcW w:w="1017" w:type="dxa"/>
+          </w:tcPr>
+          <w:p>
+            <w:pPr>
+              <w:cnfStyle w:val="000000000000" w:firstRow="0" w:lastRow="0" w:firstColumn="0" w:lastColumn="0" w:oddVBand="0" w:evenVBand="0" w:oddHBand="0" w:evenHBand="0" w:firstRowFirstColumn="0" w:firstRowLastColumn="0" w:lastRowFirstColumn="0" w:lastRowLastColumn="0"/>
+            </w:pPr>
+            <w:r>
+              <w:t>Eliminar</w:t>
+            </w:r>
+          </w:p>
+        </w:tc>
+        <w:tc>
+          <w:tcPr>
+            <w:tcW w:w="444" w:type="dxa"/>
+          </w:tcPr>
+          <w:p>
+            <w:pPr>
+              <w:cnfStyle w:val="000000000000" w:firstRow="0" w:lastRow="0" w:firstColumn="0" w:lastColumn="0" w:oddVBand="0" w:evenVBand="0" w:oddHBand="0" w:evenHBand="0" w:firstRowFirstColumn="0" w:firstRowLastColumn="0" w:lastRowFirstColumn="0" w:lastRowLastColumn="0"/>
+            </w:pPr>
           </w:p>
         </w:tc>
       </w:tr>
@@ -3589,7 +3995,17 @@
     <w:p>
       <w:bookmarkStart w:id="13" w:name="_Toc136374385"/>
       <w:bookmarkStart w:id="14" w:name="_Toc138490407"/>
+      <w:r>
+        <w:rPr>
+          <w:vertAlign w:val="superscript"/>
+        </w:rPr>
+        <w:t>(X)</w:t>
+      </w:r>
+      <w:r>
+        <w:t xml:space="preserve"> Lo ideal, es que estos temas estén vacíos.</w:t>
+      </w:r>
     </w:p>
+    <w:p/>
     <w:p>
       <w:pPr>
         <w:pStyle w:val="Ttulo2"/>
@@ -3607,15 +4023,17 @@
     <w:tbl>
       <w:tblPr>
         <w:tblStyle w:val="Tabladecuadrcula1clara"/>
-        <w:tblW w:w="0" w:type="auto"/>
+        <w:tblW w:w="6849" w:type="dxa"/>
         <w:jc w:val="center"/>
         <w:tblLook w:val="04A0" w:firstRow="1" w:lastRow="0" w:firstColumn="1" w:lastColumn="0" w:noHBand="0" w:noVBand="1"/>
       </w:tblPr>
       <w:tblGrid>
-        <w:gridCol w:w="2276"/>
+        <w:gridCol w:w="2019"/>
         <w:gridCol w:w="1301"/>
         <w:gridCol w:w="1003"/>
-        <w:gridCol w:w="1554"/>
+        <w:gridCol w:w="1003"/>
+        <w:gridCol w:w="1079"/>
+        <w:gridCol w:w="444"/>
       </w:tblGrid>
       <w:tr>
         <w:trPr>
@@ -3625,7 +4043,7 @@
         <w:tc>
           <w:tcPr>
             <w:cnfStyle w:val="001000000000" w:firstRow="0" w:lastRow="0" w:firstColumn="1" w:lastColumn="0" w:oddVBand="0" w:evenVBand="0" w:oddHBand="0" w:evenHBand="0" w:firstRowFirstColumn="0" w:firstRowLastColumn="0" w:lastRowFirstColumn="0" w:lastRowLastColumn="0"/>
-            <w:tcW w:w="2276" w:type="dxa"/>
+            <w:tcW w:w="2019" w:type="dxa"/>
           </w:tcPr>
           <w:p>
             <w:r>
@@ -3639,6 +4057,7 @@
           </w:tcPr>
           <w:p>
             <w:pPr>
+              <w:jc w:val="center"/>
               <w:cnfStyle w:val="100000000000" w:firstRow="1" w:lastRow="0" w:firstColumn="0" w:lastColumn="0" w:oddVBand="0" w:evenVBand="0" w:oddHBand="0" w:evenHBand="0" w:firstRowFirstColumn="0" w:firstRowLastColumn="0" w:lastRowFirstColumn="0" w:lastRowLastColumn="0"/>
             </w:pPr>
             <w:r>
@@ -3652,6 +4071,7 @@
           </w:tcPr>
           <w:p>
             <w:pPr>
+              <w:jc w:val="center"/>
               <w:cnfStyle w:val="100000000000" w:firstRow="1" w:lastRow="0" w:firstColumn="0" w:lastColumn="0" w:oddVBand="0" w:evenVBand="0" w:oddHBand="0" w:evenHBand="0" w:firstRowFirstColumn="0" w:firstRowLastColumn="0" w:lastRowFirstColumn="0" w:lastRowLastColumn="0"/>
             </w:pPr>
             <w:r>
@@ -3661,15 +4081,46 @@
         </w:tc>
         <w:tc>
           <w:tcPr>
-            <w:tcW w:w="1554" w:type="dxa"/>
+            <w:tcW w:w="1003" w:type="dxa"/>
           </w:tcPr>
           <w:p>
             <w:pPr>
+              <w:jc w:val="center"/>
               <w:cnfStyle w:val="100000000000" w:firstRow="1" w:lastRow="0" w:firstColumn="0" w:lastColumn="0" w:oddVBand="0" w:evenVBand="0" w:oddHBand="0" w:evenHBand="0" w:firstRowFirstColumn="0" w:firstRowLastColumn="0" w:lastRowFirstColumn="0" w:lastRowLastColumn="0"/>
             </w:pPr>
-            <w:r>
-              <w:t>Omnipotente</w:t>
-            </w:r>
+            <w:proofErr w:type="spellStart"/>
+            <w:r>
+              <w:t>Omnip</w:t>
+            </w:r>
+            <w:proofErr w:type="spellEnd"/>
+            <w:r>
+              <w:t>.</w:t>
+            </w:r>
+          </w:p>
+        </w:tc>
+        <w:tc>
+          <w:tcPr>
+            <w:tcW w:w="1079" w:type="dxa"/>
+          </w:tcPr>
+          <w:p>
+            <w:pPr>
+              <w:jc w:val="center"/>
+              <w:cnfStyle w:val="100000000000" w:firstRow="1" w:lastRow="0" w:firstColumn="0" w:lastColumn="0" w:oddVBand="0" w:evenVBand="0" w:oddHBand="0" w:evenHBand="0" w:firstRowFirstColumn="0" w:firstRowLastColumn="0" w:lastRowFirstColumn="0" w:lastRowLastColumn="0"/>
+            </w:pPr>
+            <w:r>
+              <w:t>Deriva a</w:t>
+            </w:r>
+          </w:p>
+        </w:tc>
+        <w:tc>
+          <w:tcPr>
+            <w:tcW w:w="444" w:type="dxa"/>
+          </w:tcPr>
+          <w:p>
+            <w:pPr>
+              <w:jc w:val="center"/>
+              <w:cnfStyle w:val="100000000000" w:firstRow="1" w:lastRow="0" w:firstColumn="0" w:lastColumn="0" w:oddVBand="0" w:evenVBand="0" w:oddHBand="0" w:evenHBand="0" w:firstRowFirstColumn="0" w:firstRowLastColumn="0" w:lastRowFirstColumn="0" w:lastRowLastColumn="0"/>
+            </w:pPr>
           </w:p>
         </w:tc>
       </w:tr>
@@ -3680,11 +4131,17 @@
         <w:tc>
           <w:tcPr>
             <w:cnfStyle w:val="001000000000" w:firstRow="0" w:lastRow="0" w:firstColumn="1" w:lastColumn="0" w:oddVBand="0" w:evenVBand="0" w:oddHBand="0" w:evenHBand="0" w:firstRowFirstColumn="0" w:firstRowLastColumn="0" w:lastRowFirstColumn="0" w:lastRowLastColumn="0"/>
-            <w:tcW w:w="2276" w:type="dxa"/>
-          </w:tcPr>
-          <w:p>
-            <w:r>
-              <w:t>Sin links</w:t>
+            <w:tcW w:w="2019" w:type="dxa"/>
+          </w:tcPr>
+          <w:p>
+            <w:r>
+              <w:t xml:space="preserve">Sin </w:t>
+            </w:r>
+            <w:r>
+              <w:t>L</w:t>
+            </w:r>
+            <w:r>
+              <w:t>inks</w:t>
             </w:r>
           </w:p>
         </w:tc>
@@ -3732,7 +4189,7 @@
         </w:tc>
         <w:tc>
           <w:tcPr>
-            <w:tcW w:w="1554" w:type="dxa"/>
+            <w:tcW w:w="1003" w:type="dxa"/>
             <w:vAlign w:val="center"/>
           </w:tcPr>
           <w:p>
@@ -3748,6 +4205,40 @@
                 <w:rFonts w:ascii="Wingdings" w:hAnsi="Wingdings"/>
               </w:rPr>
               <w:t></w:t>
+            </w:r>
+          </w:p>
+        </w:tc>
+        <w:tc>
+          <w:tcPr>
+            <w:tcW w:w="1079" w:type="dxa"/>
+          </w:tcPr>
+          <w:p>
+            <w:pPr>
+              <w:cnfStyle w:val="000000000000" w:firstRow="0" w:lastRow="0" w:firstColumn="0" w:lastColumn="0" w:oddVBand="0" w:evenVBand="0" w:oddHBand="0" w:evenHBand="0" w:firstRowFirstColumn="0" w:firstRowLastColumn="0" w:lastRowFirstColumn="0" w:lastRowLastColumn="0"/>
+            </w:pPr>
+            <w:r>
+              <w:t>ABM</w:t>
+            </w:r>
+          </w:p>
+        </w:tc>
+        <w:tc>
+          <w:tcPr>
+            <w:tcW w:w="444" w:type="dxa"/>
+            <w:vAlign w:val="center"/>
+          </w:tcPr>
+          <w:p>
+            <w:pPr>
+              <w:jc w:val="center"/>
+              <w:cnfStyle w:val="000000000000" w:firstRow="0" w:lastRow="0" w:firstColumn="0" w:lastColumn="0" w:oddVBand="0" w:evenVBand="0" w:oddHBand="0" w:evenHBand="0" w:firstRowFirstColumn="0" w:firstRowLastColumn="0" w:lastRowFirstColumn="0" w:lastRowLastColumn="0"/>
+              <w:rPr>
+                <w:vertAlign w:val="superscript"/>
+              </w:rPr>
+            </w:pPr>
+            <w:r>
+              <w:rPr>
+                <w:vertAlign w:val="superscript"/>
+              </w:rPr>
+              <w:t>(X)</w:t>
             </w:r>
           </w:p>
         </w:tc>
@@ -3759,11 +4250,20 @@
         <w:tc>
           <w:tcPr>
             <w:cnfStyle w:val="001000000000" w:firstRow="0" w:lastRow="0" w:firstColumn="1" w:lastColumn="0" w:oddVBand="0" w:evenVBand="0" w:oddHBand="0" w:evenHBand="0" w:firstRowFirstColumn="0" w:firstRowLastColumn="0" w:lastRowFirstColumn="0" w:lastRowLastColumn="0"/>
-            <w:tcW w:w="2276" w:type="dxa"/>
-          </w:tcPr>
-          <w:p>
-            <w:r>
-              <w:t>Sin links gratuitos</w:t>
+            <w:tcW w:w="2019" w:type="dxa"/>
+          </w:tcPr>
+          <w:p>
+            <w:r>
+              <w:t>Sin L</w:t>
+            </w:r>
+            <w:r>
+              <w:t xml:space="preserve">inks </w:t>
+            </w:r>
+            <w:r>
+              <w:t>G</w:t>
+            </w:r>
+            <w:r>
+              <w:t>ratuitos</w:t>
             </w:r>
           </w:p>
         </w:tc>
@@ -3811,7 +4311,7 @@
         </w:tc>
         <w:tc>
           <w:tcPr>
-            <w:tcW w:w="1554" w:type="dxa"/>
+            <w:tcW w:w="1003" w:type="dxa"/>
             <w:vAlign w:val="center"/>
           </w:tcPr>
           <w:p>
@@ -3827,6 +4327,40 @@
                 <w:rFonts w:ascii="Wingdings" w:hAnsi="Wingdings"/>
               </w:rPr>
               <w:t></w:t>
+            </w:r>
+          </w:p>
+        </w:tc>
+        <w:tc>
+          <w:tcPr>
+            <w:tcW w:w="1079" w:type="dxa"/>
+          </w:tcPr>
+          <w:p>
+            <w:pPr>
+              <w:cnfStyle w:val="000000000000" w:firstRow="0" w:lastRow="0" w:firstColumn="0" w:lastColumn="0" w:oddVBand="0" w:evenVBand="0" w:oddHBand="0" w:evenHBand="0" w:firstRowFirstColumn="0" w:firstRowLastColumn="0" w:lastRowFirstColumn="0" w:lastRowLastColumn="0"/>
+            </w:pPr>
+            <w:r>
+              <w:t>ABM</w:t>
+            </w:r>
+          </w:p>
+        </w:tc>
+        <w:tc>
+          <w:tcPr>
+            <w:tcW w:w="444" w:type="dxa"/>
+            <w:vAlign w:val="center"/>
+          </w:tcPr>
+          <w:p>
+            <w:pPr>
+              <w:jc w:val="center"/>
+              <w:cnfStyle w:val="000000000000" w:firstRow="0" w:lastRow="0" w:firstColumn="0" w:lastColumn="0" w:oddVBand="0" w:evenVBand="0" w:oddHBand="0" w:evenHBand="0" w:firstRowFirstColumn="0" w:firstRowLastColumn="0" w:lastRowFirstColumn="0" w:lastRowLastColumn="0"/>
+              <w:rPr>
+                <w:vertAlign w:val="superscript"/>
+              </w:rPr>
+            </w:pPr>
+            <w:r>
+              <w:rPr>
+                <w:vertAlign w:val="superscript"/>
+              </w:rPr>
+              <w:t>(X)</w:t>
             </w:r>
           </w:p>
         </w:tc>
@@ -3838,11 +4372,11 @@
         <w:tc>
           <w:tcPr>
             <w:cnfStyle w:val="001000000000" w:firstRow="0" w:lastRow="0" w:firstColumn="1" w:lastColumn="0" w:oddVBand="0" w:evenVBand="0" w:oddHBand="0" w:evenHBand="0" w:firstRowFirstColumn="0" w:firstRowLastColumn="0" w:lastRowFirstColumn="0" w:lastRowLastColumn="0"/>
-            <w:tcW w:w="2276" w:type="dxa"/>
-          </w:tcPr>
-          <w:p>
-            <w:r>
-              <w:t>Sin links en castellano</w:t>
+            <w:tcW w:w="2019" w:type="dxa"/>
+          </w:tcPr>
+          <w:p>
+            <w:r>
+              <w:t>Sin Links en Castell.</w:t>
             </w:r>
           </w:p>
         </w:tc>
@@ -3890,7 +4424,7 @@
         </w:tc>
         <w:tc>
           <w:tcPr>
-            <w:tcW w:w="1554" w:type="dxa"/>
+            <w:tcW w:w="1003" w:type="dxa"/>
             <w:vAlign w:val="center"/>
           </w:tcPr>
           <w:p>
@@ -3906,6 +4440,40 @@
                 <w:rFonts w:ascii="Wingdings" w:hAnsi="Wingdings"/>
               </w:rPr>
               <w:t></w:t>
+            </w:r>
+          </w:p>
+        </w:tc>
+        <w:tc>
+          <w:tcPr>
+            <w:tcW w:w="1079" w:type="dxa"/>
+          </w:tcPr>
+          <w:p>
+            <w:pPr>
+              <w:cnfStyle w:val="000000000000" w:firstRow="0" w:lastRow="0" w:firstColumn="0" w:lastColumn="0" w:oddVBand="0" w:evenVBand="0" w:oddHBand="0" w:evenHBand="0" w:firstRowFirstColumn="0" w:firstRowLastColumn="0" w:lastRowFirstColumn="0" w:lastRowLastColumn="0"/>
+            </w:pPr>
+            <w:r>
+              <w:t>ABM</w:t>
+            </w:r>
+          </w:p>
+        </w:tc>
+        <w:tc>
+          <w:tcPr>
+            <w:tcW w:w="444" w:type="dxa"/>
+            <w:vAlign w:val="center"/>
+          </w:tcPr>
+          <w:p>
+            <w:pPr>
+              <w:jc w:val="center"/>
+              <w:cnfStyle w:val="000000000000" w:firstRow="0" w:lastRow="0" w:firstColumn="0" w:lastColumn="0" w:oddVBand="0" w:evenVBand="0" w:oddHBand="0" w:evenHBand="0" w:firstRowFirstColumn="0" w:firstRowLastColumn="0" w:lastRowFirstColumn="0" w:lastRowLastColumn="0"/>
+              <w:rPr>
+                <w:vertAlign w:val="superscript"/>
+              </w:rPr>
+            </w:pPr>
+            <w:r>
+              <w:rPr>
+                <w:vertAlign w:val="superscript"/>
+              </w:rPr>
+              <w:t>(X)</w:t>
             </w:r>
           </w:p>
         </w:tc>
@@ -3917,7 +4485,7 @@
         <w:tc>
           <w:tcPr>
             <w:cnfStyle w:val="001000000000" w:firstRow="0" w:lastRow="0" w:firstColumn="1" w:lastColumn="0" w:oddVBand="0" w:evenVBand="0" w:oddHBand="0" w:evenHBand="0" w:firstRowFirstColumn="0" w:firstRowLastColumn="0" w:lastRowFirstColumn="0" w:lastRowLastColumn="0"/>
-            <w:tcW w:w="2276" w:type="dxa"/>
+            <w:tcW w:w="2019" w:type="dxa"/>
           </w:tcPr>
           <w:p>
             <w:r>
@@ -3971,7 +4539,7 @@
         </w:tc>
         <w:tc>
           <w:tcPr>
-            <w:tcW w:w="1554" w:type="dxa"/>
+            <w:tcW w:w="1003" w:type="dxa"/>
           </w:tcPr>
           <w:p>
             <w:pPr>
@@ -3989,19 +4557,44 @@
             </w:r>
           </w:p>
         </w:tc>
+        <w:tc>
+          <w:tcPr>
+            <w:tcW w:w="1079" w:type="dxa"/>
+          </w:tcPr>
+          <w:p>
+            <w:pPr>
+              <w:cnfStyle w:val="000000000000" w:firstRow="0" w:lastRow="0" w:firstColumn="0" w:lastColumn="0" w:oddVBand="0" w:evenVBand="0" w:oddHBand="0" w:evenHBand="0" w:firstRowFirstColumn="0" w:firstRowLastColumn="0" w:lastRowFirstColumn="0" w:lastRowLastColumn="0"/>
+            </w:pPr>
+            <w:r>
+              <w:t>ABM</w:t>
+            </w:r>
+          </w:p>
+        </w:tc>
+        <w:tc>
+          <w:tcPr>
+            <w:tcW w:w="444" w:type="dxa"/>
+          </w:tcPr>
+          <w:p>
+            <w:pPr>
+              <w:jc w:val="center"/>
+              <w:cnfStyle w:val="000000000000" w:firstRow="0" w:lastRow="0" w:firstColumn="0" w:lastColumn="0" w:oddVBand="0" w:evenVBand="0" w:oddHBand="0" w:evenHBand="0" w:firstRowFirstColumn="0" w:firstRowLastColumn="0" w:lastRowFirstColumn="0" w:lastRowLastColumn="0"/>
+              <w:rPr>
+                <w:rFonts w:ascii="Wingdings" w:hAnsi="Wingdings"/>
+              </w:rPr>
+            </w:pPr>
+          </w:p>
+        </w:tc>
       </w:tr>
     </w:tbl>
     <w:p>
-      <w:pPr>
+      <w:r>
         <w:rPr>
-          <w:color w:val="FF0000"/>
+          <w:vertAlign w:val="superscript"/>
         </w:rPr>
-      </w:pPr>
-      <w:r>
-        <w:rPr>
-          <w:color w:val="FF0000"/>
-        </w:rPr>
-        <w:t>sin producto aprobado ni edición</w:t>
+        <w:t>(X)</w:t>
+      </w:r>
+      <w:r>
+        <w:t xml:space="preserve"> Lo ideal, es que estos temas estén vacíos.</w:t>
       </w:r>
     </w:p>
     <w:p>
@@ -4180,7 +4773,7 @@
             <w:rPr>
               <w:noProof/>
             </w:rPr>
-            <w:t>24/jun.23</w:t>
+            <w:t>26/jun.23</w:t>
           </w:r>
           <w:r>
             <w:fldChar w:fldCharType="end"/>
@@ -4201,7 +4794,7 @@
             <w:rPr>
               <w:noProof/>
             </w:rPr>
-            <w:t>09:12</w:t>
+            <w:t>15:02</w:t>
           </w:r>
           <w:r>
             <w:fldChar w:fldCharType="end"/>
@@ -4322,7 +4915,7 @@
             <w:rPr>
               <w:noProof/>
             </w:rPr>
-            <w:t>24/jun.23</w:t>
+            <w:t>26/jun.23</w:t>
           </w:r>
           <w:r>
             <w:fldChar w:fldCharType="end"/>
@@ -4343,7 +4936,7 @@
             <w:rPr>
               <w:noProof/>
             </w:rPr>
-            <w:t>09:12</w:t>
+            <w:t>15:02</w:t>
           </w:r>
           <w:r>
             <w:fldChar w:fldCharType="end"/>
@@ -10328,7 +10921,7 @@
 </file>
 
 <file path=customXml/itemProps1.xml><?xml version="1.0" encoding="utf-8"?>
-<ds:datastoreItem xmlns:ds="http://schemas.openxmlformats.org/officeDocument/2006/customXml" ds:itemID="{E68B38D9-474B-4419-985F-44BA17416328}">
+<ds:datastoreItem xmlns:ds="http://schemas.openxmlformats.org/officeDocument/2006/customXml" ds:itemID="{A7ABB9D5-FD57-441A-A9BD-C9CA4BD4F192}">
   <ds:schemaRefs>
     <ds:schemaRef ds:uri="http://schemas.openxmlformats.org/officeDocument/2006/bibliography"/>
   </ds:schemaRefs>

--- a/0-varios/Memoria/09. Tableros.docx
+++ b/0-varios/Memoria/09. Tableros.docx
@@ -1736,16 +1736,7 @@
               <w:cnfStyle w:val="000000000000" w:firstRow="0" w:lastRow="0" w:firstColumn="0" w:lastColumn="0" w:oddVBand="0" w:evenVBand="0" w:oddHBand="0" w:evenHBand="0" w:firstRowFirstColumn="0" w:firstRowLastColumn="0" w:lastRowFirstColumn="0" w:lastRowLastColumn="0"/>
             </w:pPr>
             <w:r>
-              <w:t>La</w:t>
-            </w:r>
-            <w:r>
-              <w:t xml:space="preserve"> vista </w:t>
-            </w:r>
-            <w:r>
-              <w:t xml:space="preserve">elegida </w:t>
-            </w:r>
-            <w:r>
-              <w:t>de su menú</w:t>
+              <w:t>La vista elegida de su menú</w:t>
             </w:r>
           </w:p>
         </w:tc>
@@ -1777,10 +1768,7 @@
               <w:cnfStyle w:val="000000000000" w:firstRow="0" w:lastRow="0" w:firstColumn="0" w:lastColumn="0" w:oddVBand="0" w:evenVBand="0" w:oddHBand="0" w:evenHBand="0" w:firstRowFirstColumn="0" w:firstRowLastColumn="0" w:lastRowFirstColumn="0" w:lastRowLastColumn="0"/>
             </w:pPr>
             <w:r>
-              <w:t>Los links de la</w:t>
-            </w:r>
-            <w:r>
-              <w:t>s entidades</w:t>
+              <w:t>Los links de las entidades</w:t>
             </w:r>
           </w:p>
         </w:tc>
@@ -1793,6 +1781,29 @@
       <w:r>
         <w:lastRenderedPageBreak/>
         <w:t>Comentarios</w:t>
+      </w:r>
+    </w:p>
+    <w:p>
+      <w:pPr>
+        <w:pStyle w:val="Dots"/>
+      </w:pPr>
+      <w:r>
+        <w:t xml:space="preserve">Sólo pueden acceder a este tablero personas </w:t>
+      </w:r>
+      <w:r>
+        <w:t>cuyo</w:t>
+      </w:r>
+      <w:r>
+        <w:t xml:space="preserve"> usuario tenga el rol de </w:t>
+      </w:r>
+      <w:r>
+        <w:rPr>
+          <w:i/>
+        </w:rPr>
+        <w:t>revisorEnts</w:t>
+      </w:r>
+      <w:r>
+        <w:t xml:space="preserve"> o superior.</w:t>
       </w:r>
     </w:p>
     <w:p>
@@ -2161,13 +2172,7 @@
         <w:pStyle w:val="Dots"/>
       </w:pPr>
       <w:r>
-        <w:t>Para estar visibles, sus registros</w:t>
-      </w:r>
-      <w:r>
-        <w:t xml:space="preserve"> </w:t>
-      </w:r>
-      <w:r>
-        <w:t>dependen de que la edición no tenga ningún RCLV pendiente de ser aprobado.</w:t>
+        <w:t>Para estar visibles, sus registros dependen de que la edición no tenga ningún RCLV pendiente de ser aprobado.</w:t>
       </w:r>
     </w:p>
     <w:p>
@@ -2266,16 +2271,7 @@
         <w:t xml:space="preserve">emoran 1 hora </w:t>
       </w:r>
       <w:r>
-        <w:t xml:space="preserve">desde que </w:t>
-      </w:r>
-      <w:r>
-        <w:t xml:space="preserve">son </w:t>
-      </w:r>
-      <w:r>
-        <w:t>creado</w:t>
-      </w:r>
-      <w:r>
-        <w:t xml:space="preserve">s, para </w:t>
+        <w:t xml:space="preserve">desde que son creados, para </w:t>
       </w:r>
       <w:r>
         <w:t>aparecer en el Tablero</w:t>
@@ -2420,7 +2416,16 @@
         <w:t>LinksVencidos</w:t>
       </w:r>
       <w:r>
-        <w:t>, los detecta y actualiza su status a creadoAprob.</w:t>
+        <w:t xml:space="preserve">, los detecta y actualiza su status a </w:t>
+      </w:r>
+      <w:r>
+        <w:rPr>
+          <w:i/>
+        </w:rPr>
+        <w:t>creadoAprob</w:t>
+      </w:r>
+      <w:r>
+        <w:t>.</w:t>
       </w:r>
     </w:p>
     <w:p>
@@ -2646,12 +2651,496 @@
     <w:p>
       <w:pPr>
         <w:pStyle w:val="Ttulo3"/>
+      </w:pPr>
+      <w:r>
+        <w:t>Ficha Técnica</w:t>
+      </w:r>
+    </w:p>
+    <w:tbl>
+      <w:tblPr>
+        <w:tblStyle w:val="Tabladecuadrcula1clara"/>
+        <w:tblW w:w="0" w:type="auto"/>
+        <w:tblLook w:val="0480" w:firstRow="0" w:lastRow="0" w:firstColumn="1" w:lastColumn="0" w:noHBand="0" w:noVBand="1"/>
+      </w:tblPr>
+      <w:tblGrid>
+        <w:gridCol w:w="2830"/>
+        <w:gridCol w:w="4019"/>
+      </w:tblGrid>
+      <w:tr>
+        <w:trPr>
+          <w:cantSplit/>
+        </w:trPr>
+        <w:tc>
+          <w:tcPr>
+            <w:cnfStyle w:val="001000000000" w:firstRow="0" w:lastRow="0" w:firstColumn="1" w:lastColumn="0" w:oddVBand="0" w:evenVBand="0" w:oddHBand="0" w:evenHBand="0" w:firstRowFirstColumn="0" w:firstRowLastColumn="0" w:lastRowFirstColumn="0" w:lastRowLastColumn="0"/>
+            <w:tcW w:w="2830" w:type="dxa"/>
+          </w:tcPr>
+          <w:p>
+            <w:r>
+              <w:t>url</w:t>
+            </w:r>
+          </w:p>
+        </w:tc>
+        <w:tc>
+          <w:tcPr>
+            <w:tcW w:w="4019" w:type="dxa"/>
+          </w:tcPr>
+          <w:p>
+            <w:pPr>
+              <w:cnfStyle w:val="000000000000" w:firstRow="0" w:lastRow="0" w:firstColumn="0" w:lastColumn="0" w:oddVBand="0" w:evenVBand="0" w:oddHBand="0" w:evenHBand="0" w:firstRowFirstColumn="0" w:firstRowLastColumn="0" w:lastRowFirstColumn="0" w:lastRowLastColumn="0"/>
+            </w:pPr>
+            <w:r>
+              <w:t>mantenimiento</w:t>
+            </w:r>
+          </w:p>
+        </w:tc>
+      </w:tr>
+      <w:tr>
+        <w:tblPrEx>
+          <w:tblLook w:val="04A0" w:firstRow="1" w:lastRow="0" w:firstColumn="1" w:lastColumn="0" w:noHBand="0" w:noVBand="1"/>
+        </w:tblPrEx>
+        <w:trPr>
+          <w:cantSplit/>
+        </w:trPr>
+        <w:tc>
+          <w:tcPr>
+            <w:cnfStyle w:val="001000000000" w:firstRow="0" w:lastRow="0" w:firstColumn="1" w:lastColumn="0" w:oddVBand="0" w:evenVBand="0" w:oddHBand="0" w:evenHBand="0" w:firstRowFirstColumn="0" w:firstRowLastColumn="0" w:lastRowFirstColumn="0" w:lastRowLastColumn="0"/>
+            <w:tcW w:w="2830" w:type="dxa"/>
+          </w:tcPr>
+          <w:p>
+            <w:r>
+              <w:t>Middlewares aplicados</w:t>
+            </w:r>
+          </w:p>
+        </w:tc>
+        <w:tc>
+          <w:tcPr>
+            <w:tcW w:w="4019" w:type="dxa"/>
+          </w:tcPr>
+          <w:p>
+            <w:pPr>
+              <w:cnfStyle w:val="000000000000" w:firstRow="0" w:lastRow="0" w:firstColumn="0" w:lastColumn="0" w:oddVBand="0" w:evenVBand="0" w:oddHBand="0" w:evenHBand="0" w:firstRowFirstColumn="0" w:firstRowLastColumn="0" w:lastRowFirstColumn="0" w:lastRowLastColumn="0"/>
+            </w:pPr>
+            <w:r>
+              <w:t>filtrosPorUsuario/</w:t>
+            </w:r>
+            <w:r>
+              <w:t>usAltaTerm</w:t>
+            </w:r>
+          </w:p>
+          <w:p>
+            <w:pPr>
+              <w:cnfStyle w:val="000000000000" w:firstRow="0" w:lastRow="0" w:firstColumn="0" w:lastColumn="0" w:oddVBand="0" w:evenVBand="0" w:oddHBand="0" w:evenHBand="0" w:firstRowFirstColumn="0" w:firstRowLastColumn="0" w:lastRowFirstColumn="0" w:lastRowLastColumn="0"/>
+            </w:pPr>
+            <w:r>
+              <w:t>filtrosPorUsuario/</w:t>
+            </w:r>
+            <w:r>
+              <w:t>usPenalizaciones</w:t>
+            </w:r>
+          </w:p>
+          <w:p>
+            <w:pPr>
+              <w:cnfStyle w:val="000000000000" w:firstRow="0" w:lastRow="0" w:firstColumn="0" w:lastColumn="0" w:oddVBand="0" w:evenVBand="0" w:oddHBand="0" w:evenHBand="0" w:firstRowFirstColumn="0" w:firstRowLastColumn="0" w:lastRowFirstColumn="0" w:lastRowLastColumn="0"/>
+              <w:rPr>
+                <w:rFonts w:cstheme="minorHAnsi"/>
+              </w:rPr>
+            </w:pPr>
+            <w:r>
+              <w:t>filtrosPorUsuario/</w:t>
+            </w:r>
+            <w:r>
+              <w:t>usAptoInput</w:t>
+            </w:r>
+          </w:p>
+        </w:tc>
+      </w:tr>
+      <w:tr>
+        <w:tblPrEx>
+          <w:tblLook w:val="04A0" w:firstRow="1" w:lastRow="0" w:firstColumn="1" w:lastColumn="0" w:noHBand="0" w:noVBand="1"/>
+        </w:tblPrEx>
+        <w:trPr>
+          <w:cantSplit/>
+        </w:trPr>
+        <w:tc>
+          <w:tcPr>
+            <w:cnfStyle w:val="001000000000" w:firstRow="0" w:lastRow="0" w:firstColumn="1" w:lastColumn="0" w:oddVBand="0" w:evenVBand="0" w:oddHBand="0" w:evenHBand="0" w:firstRowFirstColumn="0" w:firstRowLastColumn="0" w:lastRowFirstColumn="0" w:lastRowLastColumn="0"/>
+            <w:tcW w:w="2830" w:type="dxa"/>
+          </w:tcPr>
+          <w:p>
+            <w:r>
+              <w:t>Métodos en la controladora</w:t>
+            </w:r>
+          </w:p>
+        </w:tc>
+        <w:tc>
+          <w:tcPr>
+            <w:tcW w:w="4019" w:type="dxa"/>
+          </w:tcPr>
+          <w:p>
+            <w:pPr>
+              <w:cnfStyle w:val="000000000000" w:firstRow="0" w:lastRow="0" w:firstColumn="0" w:lastColumn="0" w:oddVBand="0" w:evenVBand="0" w:oddHBand="0" w:evenHBand="0" w:firstRowFirstColumn="0" w:firstRowLastColumn="0" w:lastRowFirstColumn="0" w:lastRowLastColumn="0"/>
+            </w:pPr>
+            <w:r>
+              <w:t>5-Mantenimiento</w:t>
+            </w:r>
+            <w:r>
+              <w:t xml:space="preserve"> </w:t>
+            </w:r>
+            <w:r>
+              <w:sym w:font="Symbol" w:char="F0AE"/>
+            </w:r>
+            <w:r>
+              <w:t xml:space="preserve"> </w:t>
+            </w:r>
+            <w:r>
+              <w:t>tableroControl</w:t>
+            </w:r>
+          </w:p>
+        </w:tc>
+      </w:tr>
+      <w:tr>
+        <w:trPr>
+          <w:cantSplit/>
+        </w:trPr>
+        <w:tc>
+          <w:tcPr>
+            <w:cnfStyle w:val="001000000000" w:firstRow="0" w:lastRow="0" w:firstColumn="1" w:lastColumn="0" w:oddVBand="0" w:evenVBand="0" w:oddHBand="0" w:evenHBand="0" w:firstRowFirstColumn="0" w:firstRowLastColumn="0" w:lastRowFirstColumn="0" w:lastRowLastColumn="0"/>
+            <w:tcW w:w="2830" w:type="dxa"/>
+          </w:tcPr>
+          <w:p>
+            <w:r>
+              <w:t>Métodos en la contr. API</w:t>
+            </w:r>
+          </w:p>
+        </w:tc>
+        <w:tc>
+          <w:tcPr>
+            <w:tcW w:w="4019" w:type="dxa"/>
+          </w:tcPr>
+          <w:p>
+            <w:pPr>
+              <w:cnfStyle w:val="000000000000" w:firstRow="0" w:lastRow="0" w:firstColumn="0" w:lastColumn="0" w:oddVBand="0" w:evenVBand="0" w:oddHBand="0" w:evenHBand="0" w:firstRowFirstColumn="0" w:firstRowLastColumn="0" w:lastRowFirstColumn="0" w:lastRowLastColumn="0"/>
+            </w:pPr>
+            <w:r>
+              <w:t>-</w:t>
+            </w:r>
+          </w:p>
+        </w:tc>
+      </w:tr>
+      <w:tr>
+        <w:tblPrEx>
+          <w:tblLook w:val="04A0" w:firstRow="1" w:lastRow="0" w:firstColumn="1" w:lastColumn="0" w:noHBand="0" w:noVBand="1"/>
+        </w:tblPrEx>
+        <w:trPr>
+          <w:cantSplit/>
+        </w:trPr>
+        <w:tc>
+          <w:tcPr>
+            <w:cnfStyle w:val="001000000000" w:firstRow="0" w:lastRow="0" w:firstColumn="1" w:lastColumn="0" w:oddVBand="0" w:evenVBand="0" w:oddHBand="0" w:evenHBand="0" w:firstRowFirstColumn="0" w:firstRowLastColumn="0" w:lastRowFirstColumn="0" w:lastRowLastColumn="0"/>
+            <w:tcW w:w="2830" w:type="dxa"/>
+          </w:tcPr>
+          <w:p>
+            <w:r>
+              <w:t>Archivo de vista</w:t>
+            </w:r>
+          </w:p>
+        </w:tc>
+        <w:tc>
+          <w:tcPr>
+            <w:tcW w:w="4019" w:type="dxa"/>
+          </w:tcPr>
+          <w:p>
+            <w:pPr>
+              <w:cnfStyle w:val="000000000000" w:firstRow="0" w:lastRow="0" w:firstColumn="0" w:lastColumn="0" w:oddVBand="0" w:evenVBand="0" w:oddHBand="0" w:evenHBand="0" w:firstRowFirstColumn="0" w:firstRowLastColumn="0" w:lastRowFirstColumn="0" w:lastRowLastColumn="0"/>
+            </w:pPr>
+            <w:r>
+              <w:t>5-Mantenimiento</w:t>
+            </w:r>
+            <w:r>
+              <w:t>/</w:t>
+            </w:r>
+            <w:r>
+              <w:t>MT</w:t>
+            </w:r>
+            <w:r>
+              <w:t>0-Tablero-Control</w:t>
+            </w:r>
+          </w:p>
+        </w:tc>
+      </w:tr>
+      <w:tr>
+        <w:tblPrEx>
+          <w:tblLook w:val="04A0" w:firstRow="1" w:lastRow="0" w:firstColumn="1" w:lastColumn="0" w:noHBand="0" w:noVBand="1"/>
+        </w:tblPrEx>
+        <w:trPr>
+          <w:cantSplit/>
+        </w:trPr>
+        <w:tc>
+          <w:tcPr>
+            <w:cnfStyle w:val="001000000000" w:firstRow="0" w:lastRow="0" w:firstColumn="1" w:lastColumn="0" w:oddVBand="0" w:evenVBand="0" w:oddHBand="0" w:evenHBand="0" w:firstRowFirstColumn="0" w:firstRowLastColumn="0" w:lastRowFirstColumn="0" w:lastRowLastColumn="0"/>
+            <w:tcW w:w="2830" w:type="dxa"/>
+          </w:tcPr>
+          <w:p>
+            <w:r>
+              <w:t>Archivos de vista include</w:t>
+            </w:r>
+          </w:p>
+        </w:tc>
+        <w:tc>
+          <w:tcPr>
+            <w:tcW w:w="4019" w:type="dxa"/>
+          </w:tcPr>
+          <w:p>
+            <w:pPr>
+              <w:cnfStyle w:val="000000000000" w:firstRow="0" w:lastRow="0" w:firstColumn="0" w:lastColumn="0" w:oddVBand="0" w:evenVBand="0" w:oddHBand="0" w:evenHBand="0" w:firstRowFirstColumn="0" w:firstRowLastColumn="0" w:lastRowFirstColumn="0" w:lastRowLastColumn="0"/>
+            </w:pPr>
+            <w:r>
+              <w:t>0-Compartido/Main</w:t>
+            </w:r>
+            <w:r>
+              <w:t>/</w:t>
+            </w:r>
+            <w:r>
+              <w:t>CMP-RegsTC</w:t>
+            </w:r>
+          </w:p>
+        </w:tc>
+      </w:tr>
+      <w:tr>
+        <w:tblPrEx>
+          <w:tblLook w:val="04A0" w:firstRow="1" w:lastRow="0" w:firstColumn="1" w:lastColumn="0" w:noHBand="0" w:noVBand="1"/>
+        </w:tblPrEx>
+        <w:trPr>
+          <w:cantSplit/>
+        </w:trPr>
+        <w:tc>
+          <w:tcPr>
+            <w:cnfStyle w:val="001000000000" w:firstRow="0" w:lastRow="0" w:firstColumn="1" w:lastColumn="0" w:oddVBand="0" w:evenVBand="0" w:oddHBand="0" w:evenHBand="0" w:firstRowFirstColumn="0" w:firstRowLastColumn="0" w:lastRowFirstColumn="0" w:lastRowLastColumn="0"/>
+            <w:tcW w:w="2830" w:type="dxa"/>
+          </w:tcPr>
+          <w:p>
+            <w:r>
+              <w:t>Archivos de formato</w:t>
+            </w:r>
+          </w:p>
+        </w:tc>
+        <w:tc>
+          <w:tcPr>
+            <w:tcW w:w="4019" w:type="dxa"/>
+          </w:tcPr>
+          <w:p>
+            <w:pPr>
+              <w:cnfStyle w:val="000000000000" w:firstRow="0" w:lastRow="0" w:firstColumn="0" w:lastColumn="0" w:oddVBand="0" w:evenVBand="0" w:oddHBand="0" w:evenHBand="0" w:firstRowFirstColumn="0" w:firstRowLastColumn="0" w:lastRowFirstColumn="0" w:lastRowLastColumn="0"/>
+            </w:pPr>
+            <w:r>
+              <w:t>0-Compartido/Main/TableroControl</w:t>
+            </w:r>
+          </w:p>
+          <w:p>
+            <w:pPr>
+              <w:cnfStyle w:val="000000000000" w:firstRow="0" w:lastRow="0" w:firstColumn="0" w:lastColumn="0" w:oddVBand="0" w:evenVBand="0" w:oddHBand="0" w:evenHBand="0" w:firstRowFirstColumn="0" w:firstRowLastColumn="0" w:lastRowFirstColumn="0" w:lastRowLastColumn="0"/>
+            </w:pPr>
+            <w:r>
+              <w:t>3-RevisionEnts/RE0-Revision</w:t>
+            </w:r>
+          </w:p>
+        </w:tc>
+      </w:tr>
+      <w:tr>
+        <w:tblPrEx>
+          <w:tblLook w:val="04A0" w:firstRow="1" w:lastRow="0" w:firstColumn="1" w:lastColumn="0" w:noHBand="0" w:noVBand="1"/>
+        </w:tblPrEx>
+        <w:trPr>
+          <w:cantSplit/>
+        </w:trPr>
+        <w:tc>
+          <w:tcPr>
+            <w:cnfStyle w:val="001000000000" w:firstRow="0" w:lastRow="0" w:firstColumn="1" w:lastColumn="0" w:oddVBand="0" w:evenVBand="0" w:oddHBand="0" w:evenHBand="0" w:firstRowFirstColumn="0" w:firstRowLastColumn="0" w:lastRowFirstColumn="0" w:lastRowLastColumn="0"/>
+            <w:tcW w:w="2830" w:type="dxa"/>
+          </w:tcPr>
+          <w:p>
+            <w:r>
+              <w:t>Archivos de front-end</w:t>
+            </w:r>
+          </w:p>
+        </w:tc>
+        <w:tc>
+          <w:tcPr>
+            <w:tcW w:w="4019" w:type="dxa"/>
+          </w:tcPr>
+          <w:p>
+            <w:pPr>
+              <w:cnfStyle w:val="000000000000" w:firstRow="0" w:lastRow="0" w:firstColumn="0" w:lastColumn="0" w:oddVBand="0" w:evenVBand="0" w:oddHBand="0" w:evenHBand="0" w:firstRowFirstColumn="0" w:firstRowLastColumn="0" w:lastRowFirstColumn="0" w:lastRowLastColumn="0"/>
+            </w:pPr>
+            <w:r>
+              <w:t>0-Compartido/UnaSolaPestana</w:t>
+            </w:r>
+          </w:p>
+          <w:p>
+            <w:pPr>
+              <w:cnfStyle w:val="000000000000" w:firstRow="0" w:lastRow="0" w:firstColumn="0" w:lastColumn="0" w:oddVBand="0" w:evenVBand="0" w:oddHBand="0" w:evenHBand="0" w:firstRowFirstColumn="0" w:firstRowLastColumn="0" w:lastRowFirstColumn="0" w:lastRowLastColumn="0"/>
+            </w:pPr>
+            <w:r>
+              <w:t>0-Compartido/TableroControl</w:t>
+            </w:r>
+          </w:p>
+        </w:tc>
+      </w:tr>
+      <w:tr>
+        <w:tblPrEx>
+          <w:tblLook w:val="04A0" w:firstRow="1" w:lastRow="0" w:firstColumn="1" w:lastColumn="0" w:noHBand="0" w:noVBand="1"/>
+        </w:tblPrEx>
+        <w:trPr>
+          <w:cantSplit/>
+        </w:trPr>
+        <w:tc>
+          <w:tcPr>
+            <w:cnfStyle w:val="001000000000" w:firstRow="0" w:lastRow="0" w:firstColumn="1" w:lastColumn="0" w:oddVBand="0" w:evenVBand="0" w:oddHBand="0" w:evenHBand="0" w:firstRowFirstColumn="0" w:firstRowLastColumn="0" w:lastRowFirstColumn="0" w:lastRowLastColumn="0"/>
+            <w:tcW w:w="2830" w:type="dxa"/>
+          </w:tcPr>
+          <w:p>
+            <w:r>
+              <w:t>Vista natural anterior</w:t>
+            </w:r>
+          </w:p>
+        </w:tc>
+        <w:tc>
+          <w:tcPr>
+            <w:tcW w:w="4019" w:type="dxa"/>
+          </w:tcPr>
+          <w:p>
+            <w:pPr>
+              <w:cnfStyle w:val="000000000000" w:firstRow="0" w:lastRow="0" w:firstColumn="0" w:lastColumn="0" w:oddVBand="0" w:evenVBand="0" w:oddHBand="0" w:evenHBand="0" w:firstRowFirstColumn="0" w:firstRowLastColumn="0" w:lastRowFirstColumn="0" w:lastRowLastColumn="0"/>
+            </w:pPr>
+            <w:r>
+              <w:t>-</w:t>
+            </w:r>
+          </w:p>
+        </w:tc>
+      </w:tr>
+      <w:tr>
+        <w:tblPrEx>
+          <w:tblLook w:val="04A0" w:firstRow="1" w:lastRow="0" w:firstColumn="1" w:lastColumn="0" w:noHBand="0" w:noVBand="1"/>
+        </w:tblPrEx>
+        <w:trPr>
+          <w:cantSplit/>
+        </w:trPr>
+        <w:tc>
+          <w:tcPr>
+            <w:cnfStyle w:val="001000000000" w:firstRow="0" w:lastRow="0" w:firstColumn="1" w:lastColumn="0" w:oddVBand="0" w:evenVBand="0" w:oddHBand="0" w:evenHBand="0" w:firstRowFirstColumn="0" w:firstRowLastColumn="0" w:lastRowFirstColumn="0" w:lastRowLastColumn="0"/>
+            <w:tcW w:w="2830" w:type="dxa"/>
+          </w:tcPr>
+          <w:p>
+            <w:r>
+              <w:t>Acceso desde el encabezado</w:t>
+            </w:r>
+          </w:p>
+        </w:tc>
+        <w:tc>
+          <w:tcPr>
+            <w:tcW w:w="4019" w:type="dxa"/>
+          </w:tcPr>
+          <w:p>
+            <w:pPr>
+              <w:cnfStyle w:val="000000000000" w:firstRow="0" w:lastRow="0" w:firstColumn="0" w:lastColumn="0" w:oddVBand="0" w:evenVBand="0" w:oddHBand="0" w:evenHBand="0" w:firstRowFirstColumn="0" w:firstRowLastColumn="0" w:lastRowFirstColumn="0" w:lastRowLastColumn="0"/>
+              <w:rPr>
+                <w:i/>
+              </w:rPr>
+            </w:pPr>
+            <w:r>
+              <w:t xml:space="preserve">Botón </w:t>
+            </w:r>
+            <w:r>
+              <w:rPr>
+                <w:i/>
+              </w:rPr>
+              <w:t xml:space="preserve">Tablero de </w:t>
+            </w:r>
+            <w:r>
+              <w:rPr>
+                <w:i/>
+              </w:rPr>
+              <w:t>Mantenimiento</w:t>
+            </w:r>
+          </w:p>
+        </w:tc>
+      </w:tr>
+      <w:tr>
+        <w:tblPrEx>
+          <w:tblLook w:val="04A0" w:firstRow="1" w:lastRow="0" w:firstColumn="1" w:lastColumn="0" w:noHBand="0" w:noVBand="1"/>
+        </w:tblPrEx>
+        <w:trPr>
+          <w:cantSplit/>
+        </w:trPr>
+        <w:tc>
+          <w:tcPr>
+            <w:cnfStyle w:val="001000000000" w:firstRow="0" w:lastRow="0" w:firstColumn="1" w:lastColumn="0" w:oddVBand="0" w:evenVBand="0" w:oddHBand="0" w:evenHBand="0" w:firstRowFirstColumn="0" w:firstRowLastColumn="0" w:lastRowFirstColumn="0" w:lastRowLastColumn="0"/>
+            <w:tcW w:w="2830" w:type="dxa"/>
+          </w:tcPr>
+          <w:p>
+            <w:r>
+              <w:t>Vista natural posterior</w:t>
+            </w:r>
+          </w:p>
+        </w:tc>
+        <w:tc>
+          <w:tcPr>
+            <w:tcW w:w="4019" w:type="dxa"/>
+          </w:tcPr>
+          <w:p>
+            <w:pPr>
+              <w:cnfStyle w:val="000000000000" w:firstRow="0" w:lastRow="0" w:firstColumn="0" w:lastColumn="0" w:oddVBand="0" w:evenVBand="0" w:oddHBand="0" w:evenHBand="0" w:firstRowFirstColumn="0" w:firstRowLastColumn="0" w:lastRowFirstColumn="0" w:lastRowLastColumn="0"/>
+            </w:pPr>
+            <w:r>
+              <w:t>La vista elegida de su menú</w:t>
+            </w:r>
+          </w:p>
+        </w:tc>
+      </w:tr>
+      <w:tr>
+        <w:tblPrEx>
+          <w:tblLook w:val="04A0" w:firstRow="1" w:lastRow="0" w:firstColumn="1" w:lastColumn="0" w:noHBand="0" w:noVBand="1"/>
+        </w:tblPrEx>
+        <w:trPr>
+          <w:cantSplit/>
+        </w:trPr>
+        <w:tc>
+          <w:tcPr>
+            <w:cnfStyle w:val="001000000000" w:firstRow="0" w:lastRow="0" w:firstColumn="1" w:lastColumn="0" w:oddVBand="0" w:evenVBand="0" w:oddHBand="0" w:evenHBand="0" w:firstRowFirstColumn="0" w:firstRowLastColumn="0" w:lastRowFirstColumn="0" w:lastRowLastColumn="0"/>
+            <w:tcW w:w="2830" w:type="dxa"/>
+          </w:tcPr>
+          <w:p>
+            <w:r>
+              <w:t>Acceso a la vista posterior</w:t>
+            </w:r>
+          </w:p>
+        </w:tc>
+        <w:tc>
+          <w:tcPr>
+            <w:tcW w:w="4019" w:type="dxa"/>
+          </w:tcPr>
+          <w:p>
+            <w:pPr>
+              <w:cnfStyle w:val="000000000000" w:firstRow="0" w:lastRow="0" w:firstColumn="0" w:lastColumn="0" w:oddVBand="0" w:evenVBand="0" w:oddHBand="0" w:evenHBand="0" w:firstRowFirstColumn="0" w:firstRowLastColumn="0" w:lastRowFirstColumn="0" w:lastRowLastColumn="0"/>
+            </w:pPr>
+            <w:r>
+              <w:t>Los links de las entidades</w:t>
+            </w:r>
+          </w:p>
+        </w:tc>
+      </w:tr>
+    </w:tbl>
+    <w:p>
+      <w:pPr>
+        <w:pStyle w:val="Ttulo3"/>
         <w:numPr>
           <w:ilvl w:val="2"/>
           <w:numId w:val="18"/>
         </w:numPr>
       </w:pPr>
       <w:r>
+        <w:lastRenderedPageBreak/>
         <w:t>Comentarios</w:t>
       </w:r>
     </w:p>
@@ -2711,11 +3200,7 @@
         <w:t>Cada parte tiene su propia información disponible por rol.</w:t>
       </w:r>
     </w:p>
-    <w:p>
-      <w:r>
-        <w:br w:type="column"/>
-      </w:r>
-    </w:p>
+    <w:p/>
     <w:p>
       <w:pPr>
         <w:pStyle w:val="Ttulo2"/>
@@ -2837,10 +3322,7 @@
           </w:tcPr>
           <w:p>
             <w:r>
-              <w:t>S</w:t>
-            </w:r>
-            <w:r>
-              <w:t>in Edición</w:t>
+              <w:t>Sin Edición</w:t>
             </w:r>
           </w:p>
         </w:tc>
@@ -3296,25 +3778,7 @@
         <w:t>(X)</w:t>
       </w:r>
       <w:r>
-        <w:t xml:space="preserve"> </w:t>
-      </w:r>
-      <w:r>
-        <w:t>Lo ideal, es que e</w:t>
-      </w:r>
-      <w:r>
-        <w:t xml:space="preserve">stos temas </w:t>
-      </w:r>
-      <w:r>
-        <w:t>esté</w:t>
-      </w:r>
-      <w:r>
-        <w:t>n</w:t>
-      </w:r>
-      <w:r>
-        <w:t xml:space="preserve"> vacío</w:t>
-      </w:r>
-      <w:r>
-        <w:t>s.</w:t>
+        <w:t xml:space="preserve"> Lo ideal, es que estos temas estén vacíos.</w:t>
       </w:r>
     </w:p>
     <w:p/>
@@ -3632,12 +4096,7 @@
               <w:cnfStyle w:val="000000000000" w:firstRow="0" w:lastRow="0" w:firstColumn="0" w:lastColumn="0" w:oddVBand="0" w:evenVBand="0" w:oddHBand="0" w:evenHBand="0" w:firstRowFirstColumn="0" w:firstRowLastColumn="0" w:lastRowFirstColumn="0" w:lastRowLastColumn="0"/>
             </w:pPr>
             <w:r>
-              <w:t>De</w:t>
-            </w:r>
-            <w:bookmarkStart w:id="12" w:name="_GoBack"/>
-            <w:bookmarkEnd w:id="12"/>
-            <w:r>
-              <w:t>talle</w:t>
+              <w:t>Detalle</w:t>
             </w:r>
           </w:p>
         </w:tc>
@@ -3673,16 +4132,8 @@
             <w:tcW w:w="2052" w:type="dxa"/>
           </w:tcPr>
           <w:p>
-            <w:proofErr w:type="spellStart"/>
-            <w:r>
-              <w:t>S</w:t>
-            </w:r>
-            <w:r>
-              <w:t>olapam</w:t>
-            </w:r>
-            <w:proofErr w:type="spellEnd"/>
-            <w:r>
-              <w:t>.</w:t>
+            <w:r>
+              <w:t>Solapam.</w:t>
             </w:r>
             <w:r>
               <w:t xml:space="preserve"> de fechas</w:t>
@@ -3993,8 +4444,8 @@
       </w:tr>
     </w:tbl>
     <w:p>
-      <w:bookmarkStart w:id="13" w:name="_Toc136374385"/>
-      <w:bookmarkStart w:id="14" w:name="_Toc138490407"/>
+      <w:bookmarkStart w:id="12" w:name="_Toc136374385"/>
+      <w:bookmarkStart w:id="13" w:name="_Toc138490407"/>
       <w:r>
         <w:rPr>
           <w:vertAlign w:val="superscript"/>
@@ -4005,7 +4456,11 @@
         <w:t xml:space="preserve"> Lo ideal, es que estos temas estén vacíos.</w:t>
       </w:r>
     </w:p>
-    <w:p/>
+    <w:p>
+      <w:r>
+        <w:br w:type="column"/>
+      </w:r>
+    </w:p>
     <w:p>
       <w:pPr>
         <w:pStyle w:val="Ttulo2"/>
@@ -4017,8 +4472,8 @@
       <w:r>
         <w:t>Links</w:t>
       </w:r>
+      <w:bookmarkEnd w:id="12"/>
       <w:bookmarkEnd w:id="13"/>
-      <w:bookmarkEnd w:id="14"/>
     </w:p>
     <w:tbl>
       <w:tblPr>
@@ -4618,16 +5073,692 @@
           <w:numId w:val="18"/>
         </w:numPr>
       </w:pPr>
-      <w:bookmarkStart w:id="15" w:name="_Toc138490408"/>
+      <w:bookmarkStart w:id="14" w:name="_Toc138490408"/>
       <w:r>
         <w:lastRenderedPageBreak/>
         <w:t>Tablero de Usuarios</w:t>
       </w:r>
+      <w:bookmarkEnd w:id="14"/>
+    </w:p>
+    <w:p>
+      <w:pPr>
+        <w:pStyle w:val="Ttulo2"/>
+      </w:pPr>
+      <w:r>
+        <w:t>Tablero</w:t>
+      </w:r>
+    </w:p>
+    <w:p>
+      <w:r>
+        <w:rPr>
+          <w:noProof/>
+          <w:lang w:eastAsia="es-AR"/>
+        </w:rPr>
+        <w:drawing>
+          <wp:inline distT="0" distB="0" distL="0" distR="0" wp14:anchorId="66F5929D" wp14:editId="04F23600">
+            <wp:extent cx="4347813" cy="2016000"/>
+            <wp:effectExtent l="0" t="0" r="0" b="3810"/>
+            <wp:docPr id="3" name="Imagen 3"/>
+            <wp:cNvGraphicFramePr>
+              <a:graphicFrameLocks xmlns:a="http://schemas.openxmlformats.org/drawingml/2006/main" noChangeAspect="1"/>
+            </wp:cNvGraphicFramePr>
+            <a:graphic xmlns:a="http://schemas.openxmlformats.org/drawingml/2006/main">
+              <a:graphicData uri="http://schemas.openxmlformats.org/drawingml/2006/picture">
+                <pic:pic xmlns:pic="http://schemas.openxmlformats.org/drawingml/2006/picture">
+                  <pic:nvPicPr>
+                    <pic:cNvPr id="1" name=""/>
+                    <pic:cNvPicPr/>
+                  </pic:nvPicPr>
+                  <pic:blipFill rotWithShape="1">
+                    <a:blip r:embed="rId11"/>
+                    <a:srcRect t="11720" b="5842"/>
+                    <a:stretch/>
+                  </pic:blipFill>
+                  <pic:spPr bwMode="auto">
+                    <a:xfrm>
+                      <a:off x="0" y="0"/>
+                      <a:ext cx="4355465" cy="2019548"/>
+                    </a:xfrm>
+                    <a:prstGeom prst="rect">
+                      <a:avLst/>
+                    </a:prstGeom>
+                    <a:ln>
+                      <a:noFill/>
+                    </a:ln>
+                    <a:extLst>
+                      <a:ext uri="{53640926-AAD7-44D8-BBD7-CCE9431645EC}">
+                        <a14:shadowObscured xmlns:a14="http://schemas.microsoft.com/office/drawing/2010/main"/>
+                      </a:ext>
+                    </a:extLst>
+                  </pic:spPr>
+                </pic:pic>
+              </a:graphicData>
+            </a:graphic>
+          </wp:inline>
+        </w:drawing>
+      </w:r>
+    </w:p>
+    <w:p>
+      <w:pPr>
+        <w:pStyle w:val="Ttulo3"/>
+      </w:pPr>
+      <w:r>
+        <w:t>Ficha Técnica</w:t>
+      </w:r>
+    </w:p>
+    <w:tbl>
+      <w:tblPr>
+        <w:tblStyle w:val="Tabladecuadrcula1clara"/>
+        <w:tblW w:w="0" w:type="auto"/>
+        <w:tblLook w:val="0480" w:firstRow="0" w:lastRow="0" w:firstColumn="1" w:lastColumn="0" w:noHBand="0" w:noVBand="1"/>
+      </w:tblPr>
+      <w:tblGrid>
+        <w:gridCol w:w="2830"/>
+        <w:gridCol w:w="4019"/>
+      </w:tblGrid>
+      <w:tr>
+        <w:trPr>
+          <w:cantSplit/>
+        </w:trPr>
+        <w:tc>
+          <w:tcPr>
+            <w:cnfStyle w:val="001000000000" w:firstRow="0" w:lastRow="0" w:firstColumn="1" w:lastColumn="0" w:oddVBand="0" w:evenVBand="0" w:oddHBand="0" w:evenHBand="0" w:firstRowFirstColumn="0" w:firstRowLastColumn="0" w:lastRowFirstColumn="0" w:lastRowLastColumn="0"/>
+            <w:tcW w:w="2830" w:type="dxa"/>
+          </w:tcPr>
+          <w:p>
+            <w:r>
+              <w:t>url</w:t>
+            </w:r>
+          </w:p>
+        </w:tc>
+        <w:tc>
+          <w:tcPr>
+            <w:tcW w:w="4019" w:type="dxa"/>
+          </w:tcPr>
+          <w:p>
+            <w:pPr>
+              <w:cnfStyle w:val="000000000000" w:firstRow="0" w:lastRow="0" w:firstColumn="0" w:lastColumn="0" w:oddVBand="0" w:evenVBand="0" w:oddHBand="0" w:evenHBand="0" w:firstRowFirstColumn="0" w:firstRowLastColumn="0" w:lastRowFirstColumn="0" w:lastRowLastColumn="0"/>
+            </w:pPr>
+            <w:r>
+              <w:t>revision/usuarios/tablero-de-control</w:t>
+            </w:r>
+          </w:p>
+        </w:tc>
+      </w:tr>
+      <w:tr>
+        <w:tblPrEx>
+          <w:tblLook w:val="04A0" w:firstRow="1" w:lastRow="0" w:firstColumn="1" w:lastColumn="0" w:noHBand="0" w:noVBand="1"/>
+        </w:tblPrEx>
+        <w:trPr>
+          <w:cantSplit/>
+        </w:trPr>
+        <w:tc>
+          <w:tcPr>
+            <w:cnfStyle w:val="001000000000" w:firstRow="0" w:lastRow="0" w:firstColumn="1" w:lastColumn="0" w:oddVBand="0" w:evenVBand="0" w:oddHBand="0" w:evenHBand="0" w:firstRowFirstColumn="0" w:firstRowLastColumn="0" w:lastRowFirstColumn="0" w:lastRowLastColumn="0"/>
+            <w:tcW w:w="2830" w:type="dxa"/>
+          </w:tcPr>
+          <w:p>
+            <w:r>
+              <w:t>Middlewares aplicados</w:t>
+            </w:r>
+          </w:p>
+        </w:tc>
+        <w:tc>
+          <w:tcPr>
+            <w:tcW w:w="4019" w:type="dxa"/>
+          </w:tcPr>
+          <w:p>
+            <w:pPr>
+              <w:cnfStyle w:val="000000000000" w:firstRow="0" w:lastRow="0" w:firstColumn="0" w:lastColumn="0" w:oddVBand="0" w:evenVBand="0" w:oddHBand="0" w:evenHBand="0" w:firstRowFirstColumn="0" w:firstRowLastColumn="0" w:lastRowFirstColumn="0" w:lastRowLastColumn="0"/>
+            </w:pPr>
+            <w:r>
+              <w:t>filtrosPorUsuario/</w:t>
+            </w:r>
+            <w:r>
+              <w:t>usAltaTerm</w:t>
+            </w:r>
+          </w:p>
+          <w:p>
+            <w:pPr>
+              <w:cnfStyle w:val="000000000000" w:firstRow="0" w:lastRow="0" w:firstColumn="0" w:lastColumn="0" w:oddVBand="0" w:evenVBand="0" w:oddHBand="0" w:evenHBand="0" w:firstRowFirstColumn="0" w:firstRowLastColumn="0" w:lastRowFirstColumn="0" w:lastRowLastColumn="0"/>
+            </w:pPr>
+            <w:r>
+              <w:t>filtrosPorUsuario/</w:t>
+            </w:r>
+            <w:r>
+              <w:t>usPenalizaciones</w:t>
+            </w:r>
+          </w:p>
+          <w:p>
+            <w:pPr>
+              <w:cnfStyle w:val="000000000000" w:firstRow="0" w:lastRow="0" w:firstColumn="0" w:lastColumn="0" w:oddVBand="0" w:evenVBand="0" w:oddHBand="0" w:evenHBand="0" w:firstRowFirstColumn="0" w:firstRowLastColumn="0" w:lastRowFirstColumn="0" w:lastRowLastColumn="0"/>
+              <w:rPr>
+                <w:rFonts w:cstheme="minorHAnsi"/>
+              </w:rPr>
+            </w:pPr>
+            <w:r>
+              <w:t>filtrosPorUsuario/usRolRevUs</w:t>
+            </w:r>
+          </w:p>
+        </w:tc>
+      </w:tr>
+      <w:tr>
+        <w:tblPrEx>
+          <w:tblLook w:val="04A0" w:firstRow="1" w:lastRow="0" w:firstColumn="1" w:lastColumn="0" w:noHBand="0" w:noVBand="1"/>
+        </w:tblPrEx>
+        <w:trPr>
+          <w:cantSplit/>
+        </w:trPr>
+        <w:tc>
+          <w:tcPr>
+            <w:cnfStyle w:val="001000000000" w:firstRow="0" w:lastRow="0" w:firstColumn="1" w:lastColumn="0" w:oddVBand="0" w:evenVBand="0" w:oddHBand="0" w:evenHBand="0" w:firstRowFirstColumn="0" w:firstRowLastColumn="0" w:lastRowFirstColumn="0" w:lastRowLastColumn="0"/>
+            <w:tcW w:w="2830" w:type="dxa"/>
+          </w:tcPr>
+          <w:p>
+            <w:r>
+              <w:t>Métodos en la controladora</w:t>
+            </w:r>
+          </w:p>
+        </w:tc>
+        <w:tc>
+          <w:tcPr>
+            <w:tcW w:w="4019" w:type="dxa"/>
+          </w:tcPr>
+          <w:p>
+            <w:pPr>
+              <w:cnfStyle w:val="000000000000" w:firstRow="0" w:lastRow="0" w:firstColumn="0" w:lastColumn="0" w:oddVBand="0" w:evenVBand="0" w:oddHBand="0" w:evenHBand="0" w:firstRowFirstColumn="0" w:firstRowLastColumn="0" w:lastRowFirstColumn="0" w:lastRowLastColumn="0"/>
+            </w:pPr>
+            <w:r>
+              <w:t>5-Mantenimiento</w:t>
+            </w:r>
+            <w:r>
+              <w:t xml:space="preserve"> </w:t>
+            </w:r>
+            <w:r>
+              <w:sym w:font="Symbol" w:char="F0AE"/>
+            </w:r>
+            <w:r>
+              <w:t xml:space="preserve"> </w:t>
+            </w:r>
+            <w:r>
+              <w:t>tableroControl</w:t>
+            </w:r>
+          </w:p>
+        </w:tc>
+      </w:tr>
+      <w:tr>
+        <w:trPr>
+          <w:cantSplit/>
+        </w:trPr>
+        <w:tc>
+          <w:tcPr>
+            <w:cnfStyle w:val="001000000000" w:firstRow="0" w:lastRow="0" w:firstColumn="1" w:lastColumn="0" w:oddVBand="0" w:evenVBand="0" w:oddHBand="0" w:evenHBand="0" w:firstRowFirstColumn="0" w:firstRowLastColumn="0" w:lastRowFirstColumn="0" w:lastRowLastColumn="0"/>
+            <w:tcW w:w="2830" w:type="dxa"/>
+          </w:tcPr>
+          <w:p>
+            <w:r>
+              <w:t>Métodos en la contr. API</w:t>
+            </w:r>
+          </w:p>
+        </w:tc>
+        <w:tc>
+          <w:tcPr>
+            <w:tcW w:w="4019" w:type="dxa"/>
+          </w:tcPr>
+          <w:p>
+            <w:pPr>
+              <w:cnfStyle w:val="000000000000" w:firstRow="0" w:lastRow="0" w:firstColumn="0" w:lastColumn="0" w:oddVBand="0" w:evenVBand="0" w:oddHBand="0" w:evenHBand="0" w:firstRowFirstColumn="0" w:firstRowLastColumn="0" w:lastRowFirstColumn="0" w:lastRowLastColumn="0"/>
+            </w:pPr>
+            <w:r>
+              <w:t>-</w:t>
+            </w:r>
+          </w:p>
+        </w:tc>
+      </w:tr>
+      <w:tr>
+        <w:tblPrEx>
+          <w:tblLook w:val="04A0" w:firstRow="1" w:lastRow="0" w:firstColumn="1" w:lastColumn="0" w:noHBand="0" w:noVBand="1"/>
+        </w:tblPrEx>
+        <w:trPr>
+          <w:cantSplit/>
+        </w:trPr>
+        <w:tc>
+          <w:tcPr>
+            <w:cnfStyle w:val="001000000000" w:firstRow="0" w:lastRow="0" w:firstColumn="1" w:lastColumn="0" w:oddVBand="0" w:evenVBand="0" w:oddHBand="0" w:evenHBand="0" w:firstRowFirstColumn="0" w:firstRowLastColumn="0" w:lastRowFirstColumn="0" w:lastRowLastColumn="0"/>
+            <w:tcW w:w="2830" w:type="dxa"/>
+          </w:tcPr>
+          <w:p>
+            <w:r>
+              <w:t>Archivo de vista</w:t>
+            </w:r>
+          </w:p>
+        </w:tc>
+        <w:tc>
+          <w:tcPr>
+            <w:tcW w:w="4019" w:type="dxa"/>
+          </w:tcPr>
+          <w:p>
+            <w:pPr>
+              <w:cnfStyle w:val="000000000000" w:firstRow="0" w:lastRow="0" w:firstColumn="0" w:lastColumn="0" w:oddVBand="0" w:evenVBand="0" w:oddHBand="0" w:evenHBand="0" w:firstRowFirstColumn="0" w:firstRowLastColumn="0" w:lastRowFirstColumn="0" w:lastRowLastColumn="0"/>
+            </w:pPr>
+            <w:r>
+              <w:t>5-Mantenimiento</w:t>
+            </w:r>
+            <w:r>
+              <w:t>/RU</w:t>
+            </w:r>
+            <w:r>
+              <w:t>0-Tablero-Control</w:t>
+            </w:r>
+          </w:p>
+        </w:tc>
+      </w:tr>
+      <w:tr>
+        <w:tblPrEx>
+          <w:tblLook w:val="04A0" w:firstRow="1" w:lastRow="0" w:firstColumn="1" w:lastColumn="0" w:noHBand="0" w:noVBand="1"/>
+        </w:tblPrEx>
+        <w:trPr>
+          <w:cantSplit/>
+        </w:trPr>
+        <w:tc>
+          <w:tcPr>
+            <w:cnfStyle w:val="001000000000" w:firstRow="0" w:lastRow="0" w:firstColumn="1" w:lastColumn="0" w:oddVBand="0" w:evenVBand="0" w:oddHBand="0" w:evenHBand="0" w:firstRowFirstColumn="0" w:firstRowLastColumn="0" w:lastRowFirstColumn="0" w:lastRowLastColumn="0"/>
+            <w:tcW w:w="2830" w:type="dxa"/>
+          </w:tcPr>
+          <w:p>
+            <w:r>
+              <w:t>Archivos de vista include</w:t>
+            </w:r>
+          </w:p>
+        </w:tc>
+        <w:tc>
+          <w:tcPr>
+            <w:tcW w:w="4019" w:type="dxa"/>
+          </w:tcPr>
+          <w:p>
+            <w:pPr>
+              <w:cnfStyle w:val="000000000000" w:firstRow="0" w:lastRow="0" w:firstColumn="0" w:lastColumn="0" w:oddVBand="0" w:evenVBand="0" w:oddHBand="0" w:evenHBand="0" w:firstRowFirstColumn="0" w:firstRowLastColumn="0" w:lastRowFirstColumn="0" w:lastRowLastColumn="0"/>
+            </w:pPr>
+            <w:r>
+              <w:t>4-RevisionUs</w:t>
+            </w:r>
+            <w:r>
+              <w:t>/Main</w:t>
+            </w:r>
+            <w:r>
+              <w:t>/</w:t>
+            </w:r>
+            <w:r>
+              <w:t>RU0-Registros</w:t>
+            </w:r>
+          </w:p>
+        </w:tc>
+      </w:tr>
+      <w:tr>
+        <w:tblPrEx>
+          <w:tblLook w:val="04A0" w:firstRow="1" w:lastRow="0" w:firstColumn="1" w:lastColumn="0" w:noHBand="0" w:noVBand="1"/>
+        </w:tblPrEx>
+        <w:trPr>
+          <w:cantSplit/>
+        </w:trPr>
+        <w:tc>
+          <w:tcPr>
+            <w:cnfStyle w:val="001000000000" w:firstRow="0" w:lastRow="0" w:firstColumn="1" w:lastColumn="0" w:oddVBand="0" w:evenVBand="0" w:oddHBand="0" w:evenHBand="0" w:firstRowFirstColumn="0" w:firstRowLastColumn="0" w:lastRowFirstColumn="0" w:lastRowLastColumn="0"/>
+            <w:tcW w:w="2830" w:type="dxa"/>
+          </w:tcPr>
+          <w:p>
+            <w:r>
+              <w:t>Archivos de formato</w:t>
+            </w:r>
+          </w:p>
+        </w:tc>
+        <w:tc>
+          <w:tcPr>
+            <w:tcW w:w="4019" w:type="dxa"/>
+          </w:tcPr>
+          <w:p>
+            <w:pPr>
+              <w:cnfStyle w:val="000000000000" w:firstRow="0" w:lastRow="0" w:firstColumn="0" w:lastColumn="0" w:oddVBand="0" w:evenVBand="0" w:oddHBand="0" w:evenHBand="0" w:firstRowFirstColumn="0" w:firstRowLastColumn="0" w:lastRowFirstColumn="0" w:lastRowLastColumn="0"/>
+            </w:pPr>
+            <w:r>
+              <w:t>0-Compartido/Main/TableroControl</w:t>
+            </w:r>
+          </w:p>
+          <w:p>
+            <w:pPr>
+              <w:cnfStyle w:val="000000000000" w:firstRow="0" w:lastRow="0" w:firstColumn="0" w:lastColumn="0" w:oddVBand="0" w:evenVBand="0" w:oddHBand="0" w:evenHBand="0" w:firstRowFirstColumn="0" w:firstRowLastColumn="0" w:lastRowFirstColumn="0" w:lastRowLastColumn="0"/>
+            </w:pPr>
+            <w:r>
+              <w:t>4-RevisionUs/RU0-Revision</w:t>
+            </w:r>
+          </w:p>
+        </w:tc>
+      </w:tr>
+      <w:tr>
+        <w:tblPrEx>
+          <w:tblLook w:val="04A0" w:firstRow="1" w:lastRow="0" w:firstColumn="1" w:lastColumn="0" w:noHBand="0" w:noVBand="1"/>
+        </w:tblPrEx>
+        <w:trPr>
+          <w:cantSplit/>
+        </w:trPr>
+        <w:tc>
+          <w:tcPr>
+            <w:cnfStyle w:val="001000000000" w:firstRow="0" w:lastRow="0" w:firstColumn="1" w:lastColumn="0" w:oddVBand="0" w:evenVBand="0" w:oddHBand="0" w:evenHBand="0" w:firstRowFirstColumn="0" w:firstRowLastColumn="0" w:lastRowFirstColumn="0" w:lastRowLastColumn="0"/>
+            <w:tcW w:w="2830" w:type="dxa"/>
+          </w:tcPr>
+          <w:p>
+            <w:r>
+              <w:t>Archivos de front-end</w:t>
+            </w:r>
+          </w:p>
+        </w:tc>
+        <w:tc>
+          <w:tcPr>
+            <w:tcW w:w="4019" w:type="dxa"/>
+          </w:tcPr>
+          <w:p>
+            <w:pPr>
+              <w:cnfStyle w:val="000000000000" w:firstRow="0" w:lastRow="0" w:firstColumn="0" w:lastColumn="0" w:oddVBand="0" w:evenVBand="0" w:oddHBand="0" w:evenHBand="0" w:firstRowFirstColumn="0" w:firstRowLastColumn="0" w:lastRowFirstColumn="0" w:lastRowLastColumn="0"/>
+            </w:pPr>
+            <w:r>
+              <w:t>-</w:t>
+            </w:r>
+          </w:p>
+        </w:tc>
+      </w:tr>
+      <w:tr>
+        <w:tblPrEx>
+          <w:tblLook w:val="04A0" w:firstRow="1" w:lastRow="0" w:firstColumn="1" w:lastColumn="0" w:noHBand="0" w:noVBand="1"/>
+        </w:tblPrEx>
+        <w:trPr>
+          <w:cantSplit/>
+        </w:trPr>
+        <w:tc>
+          <w:tcPr>
+            <w:cnfStyle w:val="001000000000" w:firstRow="0" w:lastRow="0" w:firstColumn="1" w:lastColumn="0" w:oddVBand="0" w:evenVBand="0" w:oddHBand="0" w:evenHBand="0" w:firstRowFirstColumn="0" w:firstRowLastColumn="0" w:lastRowFirstColumn="0" w:lastRowLastColumn="0"/>
+            <w:tcW w:w="2830" w:type="dxa"/>
+          </w:tcPr>
+          <w:p>
+            <w:r>
+              <w:t>Vista natural anterior</w:t>
+            </w:r>
+          </w:p>
+        </w:tc>
+        <w:tc>
+          <w:tcPr>
+            <w:tcW w:w="4019" w:type="dxa"/>
+          </w:tcPr>
+          <w:p>
+            <w:pPr>
+              <w:cnfStyle w:val="000000000000" w:firstRow="0" w:lastRow="0" w:firstColumn="0" w:lastColumn="0" w:oddVBand="0" w:evenVBand="0" w:oddHBand="0" w:evenHBand="0" w:firstRowFirstColumn="0" w:firstRowLastColumn="0" w:lastRowFirstColumn="0" w:lastRowLastColumn="0"/>
+            </w:pPr>
+            <w:r>
+              <w:t>-</w:t>
+            </w:r>
+          </w:p>
+        </w:tc>
+      </w:tr>
+      <w:tr>
+        <w:tblPrEx>
+          <w:tblLook w:val="04A0" w:firstRow="1" w:lastRow="0" w:firstColumn="1" w:lastColumn="0" w:noHBand="0" w:noVBand="1"/>
+        </w:tblPrEx>
+        <w:trPr>
+          <w:cantSplit/>
+        </w:trPr>
+        <w:tc>
+          <w:tcPr>
+            <w:cnfStyle w:val="001000000000" w:firstRow="0" w:lastRow="0" w:firstColumn="1" w:lastColumn="0" w:oddVBand="0" w:evenVBand="0" w:oddHBand="0" w:evenHBand="0" w:firstRowFirstColumn="0" w:firstRowLastColumn="0" w:lastRowFirstColumn="0" w:lastRowLastColumn="0"/>
+            <w:tcW w:w="2830" w:type="dxa"/>
+          </w:tcPr>
+          <w:p>
+            <w:r>
+              <w:t>Acceso desde el encabezado</w:t>
+            </w:r>
+          </w:p>
+        </w:tc>
+        <w:tc>
+          <w:tcPr>
+            <w:tcW w:w="4019" w:type="dxa"/>
+          </w:tcPr>
+          <w:p>
+            <w:pPr>
+              <w:cnfStyle w:val="000000000000" w:firstRow="0" w:lastRow="0" w:firstColumn="0" w:lastColumn="0" w:oddVBand="0" w:evenVBand="0" w:oddHBand="0" w:evenHBand="0" w:firstRowFirstColumn="0" w:firstRowLastColumn="0" w:lastRowFirstColumn="0" w:lastRowLastColumn="0"/>
+              <w:rPr>
+                <w:i/>
+              </w:rPr>
+            </w:pPr>
+            <w:r>
+              <w:t xml:space="preserve">Botón </w:t>
+            </w:r>
+            <w:r>
+              <w:rPr>
+                <w:i/>
+              </w:rPr>
+              <w:t xml:space="preserve">Tablero de </w:t>
+            </w:r>
+            <w:r>
+              <w:rPr>
+                <w:i/>
+              </w:rPr>
+              <w:t>Usuarios</w:t>
+            </w:r>
+          </w:p>
+        </w:tc>
+      </w:tr>
+      <w:tr>
+        <w:tblPrEx>
+          <w:tblLook w:val="04A0" w:firstRow="1" w:lastRow="0" w:firstColumn="1" w:lastColumn="0" w:noHBand="0" w:noVBand="1"/>
+        </w:tblPrEx>
+        <w:trPr>
+          <w:cantSplit/>
+        </w:trPr>
+        <w:tc>
+          <w:tcPr>
+            <w:cnfStyle w:val="001000000000" w:firstRow="0" w:lastRow="0" w:firstColumn="1" w:lastColumn="0" w:oddVBand="0" w:evenVBand="0" w:oddHBand="0" w:evenHBand="0" w:firstRowFirstColumn="0" w:firstRowLastColumn="0" w:lastRowFirstColumn="0" w:lastRowLastColumn="0"/>
+            <w:tcW w:w="2830" w:type="dxa"/>
+          </w:tcPr>
+          <w:p>
+            <w:r>
+              <w:t>Vista natural posterior</w:t>
+            </w:r>
+          </w:p>
+        </w:tc>
+        <w:tc>
+          <w:tcPr>
+            <w:tcW w:w="4019" w:type="dxa"/>
+          </w:tcPr>
+          <w:p>
+            <w:pPr>
+              <w:cnfStyle w:val="000000000000" w:firstRow="0" w:lastRow="0" w:firstColumn="0" w:lastColumn="0" w:oddVBand="0" w:evenVBand="0" w:oddHBand="0" w:evenHBand="0" w:firstRowFirstColumn="0" w:firstRowLastColumn="0" w:lastRowFirstColumn="0" w:lastRowLastColumn="0"/>
+            </w:pPr>
+            <w:r>
+              <w:t>La vista elegida de su menú</w:t>
+            </w:r>
+          </w:p>
+        </w:tc>
+      </w:tr>
+      <w:tr>
+        <w:tblPrEx>
+          <w:tblLook w:val="04A0" w:firstRow="1" w:lastRow="0" w:firstColumn="1" w:lastColumn="0" w:noHBand="0" w:noVBand="1"/>
+        </w:tblPrEx>
+        <w:trPr>
+          <w:cantSplit/>
+        </w:trPr>
+        <w:tc>
+          <w:tcPr>
+            <w:cnfStyle w:val="001000000000" w:firstRow="0" w:lastRow="0" w:firstColumn="1" w:lastColumn="0" w:oddVBand="0" w:evenVBand="0" w:oddHBand="0" w:evenHBand="0" w:firstRowFirstColumn="0" w:firstRowLastColumn="0" w:lastRowFirstColumn="0" w:lastRowLastColumn="0"/>
+            <w:tcW w:w="2830" w:type="dxa"/>
+          </w:tcPr>
+          <w:p>
+            <w:r>
+              <w:t>Acceso a la vista posterior</w:t>
+            </w:r>
+          </w:p>
+        </w:tc>
+        <w:tc>
+          <w:tcPr>
+            <w:tcW w:w="4019" w:type="dxa"/>
+          </w:tcPr>
+          <w:p>
+            <w:pPr>
+              <w:cnfStyle w:val="000000000000" w:firstRow="0" w:lastRow="0" w:firstColumn="0" w:lastColumn="0" w:oddVBand="0" w:evenVBand="0" w:oddHBand="0" w:evenHBand="0" w:firstRowFirstColumn="0" w:firstRowLastColumn="0" w:lastRowFirstColumn="0" w:lastRowLastColumn="0"/>
+            </w:pPr>
+            <w:r>
+              <w:t>Los links de las entidades</w:t>
+            </w:r>
+          </w:p>
+        </w:tc>
+      </w:tr>
+    </w:tbl>
+    <w:p>
+      <w:pPr>
+        <w:pStyle w:val="Ttulo3"/>
+      </w:pPr>
+      <w:r>
+        <w:br w:type="column"/>
+      </w:r>
+      <w:r>
+        <w:lastRenderedPageBreak/>
+        <w:t>Comentarios</w:t>
+      </w:r>
+    </w:p>
+    <w:p>
+      <w:pPr>
+        <w:pStyle w:val="Dots"/>
+      </w:pPr>
+      <w:r>
+        <w:t xml:space="preserve">Sólo pueden acceder a este tablero personas </w:t>
+      </w:r>
+      <w:proofErr w:type="spellStart"/>
+      <w:r>
+        <w:t>cyo</w:t>
+      </w:r>
+      <w:proofErr w:type="spellEnd"/>
+      <w:r>
+        <w:t xml:space="preserve"> usuario tenga el rol de </w:t>
+      </w:r>
+      <w:r>
+        <w:rPr>
+          <w:i/>
+        </w:rPr>
+        <w:t>revisorEnts</w:t>
+      </w:r>
+      <w:r>
+        <w:t xml:space="preserve"> o superior.</w:t>
+      </w:r>
+    </w:p>
+    <w:p>
+      <w:pPr>
+        <w:pStyle w:val="Dots"/>
+      </w:pPr>
+      <w:r>
+        <w:t xml:space="preserve">El Tablero de Control consta de </w:t>
+      </w:r>
+      <w:r>
+        <w:t xml:space="preserve">las </w:t>
+      </w:r>
+      <w:r>
+        <w:t>partes</w:t>
+      </w:r>
+      <w:r>
+        <w:t xml:space="preserve"> que tienen que ver con modificaciones al status de los usuarios.</w:t>
+      </w:r>
+    </w:p>
+    <w:p/>
+    <w:p>
+      <w:pPr>
+        <w:pStyle w:val="Ttulo2"/>
+      </w:pPr>
+      <w:r>
+        <w:t>Validar la Identidad de Usuarios</w:t>
+      </w:r>
+    </w:p>
+    <w:p>
+      <w:pPr>
+        <w:pStyle w:val="Dots"/>
+      </w:pPr>
+      <w:r>
+        <w:t>Se muestra el nombre de todos los usuarios que nos hayan solicitado que se valide su identidad.</w:t>
+      </w:r>
+    </w:p>
+    <w:p>
+      <w:pPr>
+        <w:pStyle w:val="Dots"/>
+      </w:pPr>
+      <w:r>
+        <w:t xml:space="preserve">Deriva a la vista </w:t>
+      </w:r>
+      <w:r>
+        <w:rPr>
+          <w:i/>
+        </w:rPr>
+        <w:t>validar-identidad</w:t>
+      </w:r>
+      <w:r>
+        <w:t>, explicada en el capítulo de usuarios.</w:t>
+      </w:r>
+    </w:p>
+    <w:p/>
+    <w:p>
+      <w:pPr>
+        <w:pStyle w:val="Ttulo2"/>
+      </w:pPr>
+      <w:r>
+        <w:t>Permiso Film Affinity</w:t>
+      </w:r>
+    </w:p>
+    <w:p>
+      <w:pPr>
+        <w:pStyle w:val="Dots"/>
+      </w:pPr>
+      <w:r>
+        <w:t>En la versión actual, está pendiente la vista a la que debe derivar.</w:t>
+      </w:r>
+    </w:p>
+    <w:p>
+      <w:pPr>
+        <w:pStyle w:val="Dots"/>
+      </w:pPr>
+      <w:r>
+        <w:t>El objetivo es que permita asignarle ese permiso a un usuario.</w:t>
+      </w:r>
+    </w:p>
+    <w:p/>
+    <w:p>
+      <w:pPr>
+        <w:pStyle w:val="Ttulo2"/>
+      </w:pPr>
+      <w:r>
+        <w:t>Cambio de rol</w:t>
+      </w:r>
+    </w:p>
+    <w:p>
+      <w:pPr>
+        <w:pStyle w:val="Dots"/>
+      </w:pPr>
+      <w:r>
+        <w:t>En la versión actual, está pendiente la vista a la que debe derivar.</w:t>
+      </w:r>
+    </w:p>
+    <w:p>
+      <w:pPr>
+        <w:pStyle w:val="Dots"/>
+      </w:pPr>
+      <w:r>
+        <w:t xml:space="preserve">El objetivo es que permita </w:t>
+      </w:r>
+      <w:r>
+        <w:t xml:space="preserve">aumentarle el rol </w:t>
+      </w:r>
+      <w:bookmarkStart w:id="15" w:name="_GoBack"/>
       <w:bookmarkEnd w:id="15"/>
+      <w:r>
+        <w:t>a un usuario.</w:t>
+      </w:r>
     </w:p>
     <w:p/>
     <w:sectPr>
-      <w:headerReference w:type="default" r:id="rId11"/>
+      <w:headerReference w:type="default" r:id="rId12"/>
       <w:pgSz w:w="16838" w:h="11906" w:orient="landscape"/>
       <w:pgMar w:top="1134" w:right="1134" w:bottom="1134" w:left="1134" w:header="709" w:footer="709" w:gutter="0"/>
       <w:pgNumType w:start="1"/>
@@ -4965,7 +6096,7 @@
             <w:rPr>
               <w:noProof/>
             </w:rPr>
-            <w:t>6</w:t>
+            <w:t>7</w:t>
           </w:r>
           <w:r>
             <w:fldChar w:fldCharType="end"/>
@@ -4978,7 +6109,7 @@
               <w:rPr>
                 <w:noProof/>
               </w:rPr>
-              <w:t>6</w:t>
+              <w:t>7</w:t>
             </w:r>
           </w:fldSimple>
         </w:p>
@@ -10921,7 +12052,7 @@
 </file>
 
 <file path=customXml/itemProps1.xml><?xml version="1.0" encoding="utf-8"?>
-<ds:datastoreItem xmlns:ds="http://schemas.openxmlformats.org/officeDocument/2006/customXml" ds:itemID="{A7ABB9D5-FD57-441A-A9BD-C9CA4BD4F192}">
+<ds:datastoreItem xmlns:ds="http://schemas.openxmlformats.org/officeDocument/2006/customXml" ds:itemID="{6F8C517F-6276-40D4-B44D-CEF7A51B63CA}">
   <ds:schemaRefs>
     <ds:schemaRef ds:uri="http://schemas.openxmlformats.org/officeDocument/2006/bibliography"/>
   </ds:schemaRefs>
